--- a/web-form/descendant/Nikom.docx
+++ b/web-form/descendant/Nikom.docx
@@ -233,110 +233,128 @@
         <w:spacing w:after="0" w:line="240" w:lineRule="auto"/>
         <w:jc w:val="thaiDistribute"/>
         <w:rPr>
+          <w:rFonts w:ascii="TH SarabunIT๙" w:hAnsi="TH SarabunIT๙" w:cs="TH SarabunIT๙" w:hint="cs"/>
+          <w:sz w:val="32"/>
+          <w:szCs w:val="32"/>
+          <w:cs/>
+        </w:rPr>
+      </w:pPr>
+      <w:r>
+        <w:rPr>
+          <w:rFonts w:ascii="TH SarabunIT๙" w:hAnsi="TH SarabunIT๙" w:cs="TH SarabunIT๙" w:hint="cs"/>
+          <w:sz w:val="32"/>
+          <w:szCs w:val="32"/>
+          <w:cs/>
+        </w:rPr>
+        <w:tab/>
+      </w:r>
+      <w:r>
+        <w:rPr>
+          <w:rFonts w:ascii="TH SarabunIT๙" w:hAnsi="TH SarabunIT๙" w:cs="TH SarabunIT๙" w:hint="cs"/>
+          <w:sz w:val="32"/>
+          <w:szCs w:val="32"/>
+          <w:cs/>
+        </w:rPr>
+        <w:tab/>
+      </w:r>
+      <w:r>
+        <w:rPr>
+          <w:rFonts w:ascii="TH SarabunIT๙" w:hAnsi="TH SarabunIT๙" w:cs="TH SarabunIT๙" w:hint="cs"/>
+          <w:sz w:val="32"/>
+          <w:szCs w:val="32"/>
+          <w:cs/>
+        </w:rPr>
+        <w:tab/>
+      </w:r>
+      <w:r>
+        <w:rPr>
+          <w:rFonts w:ascii="TH SarabunIT๙" w:hAnsi="TH SarabunIT๙" w:cs="TH SarabunIT๙" w:hint="cs"/>
+          <w:sz w:val="32"/>
+          <w:szCs w:val="32"/>
+          <w:cs/>
+        </w:rPr>
+        <w:tab/>
+      </w:r>
+      <w:r>
+        <w:rPr>
+          <w:rFonts w:ascii="TH SarabunIT๙" w:hAnsi="TH SarabunIT๙" w:cs="TH SarabunIT๙" w:hint="cs"/>
+          <w:sz w:val="32"/>
+          <w:szCs w:val="32"/>
+          <w:cs/>
+        </w:rPr>
+        <w:tab/>
+      </w:r>
+      <w:r>
+        <w:rPr>
+          <w:rFonts w:ascii="TH SarabunIT๙" w:hAnsi="TH SarabunIT๙" w:cs="TH SarabunIT๙" w:hint="cs"/>
+          <w:sz w:val="32"/>
+          <w:szCs w:val="32"/>
+          <w:cs/>
+        </w:rPr>
+        <w:tab/>
+      </w:r>
+      <w:r>
+        <w:rPr>
+          <w:rFonts w:ascii="TH SarabunIT๙" w:hAnsi="TH SarabunIT๙" w:cs="TH SarabunIT๙" w:hint="cs"/>
+          <w:sz w:val="32"/>
+          <w:szCs w:val="32"/>
+          <w:cs/>
+        </w:rPr>
+        <w:tab/>
+      </w:r>
+      <w:r>
+        <w:rPr>
+          <w:rFonts w:ascii="TH SarabunIT๙" w:hAnsi="TH SarabunIT๙" w:cs="TH SarabunIT๙" w:hint="cs"/>
+          <w:sz w:val="32"/>
+          <w:szCs w:val="32"/>
+          <w:cs/>
+        </w:rPr>
+        <w:tab/>
+      </w:r>
+      <w:r>
+        <w:rPr>
+          <w:rFonts w:ascii="TH SarabunIT๙" w:hAnsi="TH SarabunIT๙" w:cs="TH SarabunIT๙" w:hint="cs"/>
+          <w:sz w:val="32"/>
+          <w:szCs w:val="32"/>
+          <w:cs/>
+        </w:rPr>
+        <w:tab/>
+      </w:r>
+      <w:r>
+        <w:rPr>
+          <w:rFonts w:ascii="TH SarabunIT๙" w:hAnsi="TH SarabunIT๙" w:cs="TH SarabunIT๙" w:hint="cs"/>
+          <w:sz w:val="32"/>
+          <w:szCs w:val="32"/>
+          <w:cs/>
+        </w:rPr>
+        <w:tab/>
+        <w:t>วันที่</w:t>
+      </w:r>
+      <w:r>
+        <w:rPr>
+          <w:rFonts w:ascii="TH SarabunIT๙" w:hAnsi="TH SarabunIT๙" w:cs="TH SarabunIT๙" w:hint="cs"/>
+          <w:sz w:val="32"/>
+          <w:szCs w:val="32"/>
+          <w:cs/>
+        </w:rPr>
+        <w:t xml:space="preserve"> </w:t>
+      </w:r>
+      <w:r>
+        <w:rPr>
           <w:rFonts w:ascii="TH SarabunIT๙" w:hAnsi="TH SarabunIT๙" w:cs="TH SarabunIT๙"/>
-          <w:sz w:val="24"/>
-          <w:szCs w:val="32"/>
-        </w:rPr>
-      </w:pPr>
-      <w:r>
-        <w:rPr>
-          <w:rFonts w:ascii="TH SarabunIT๙" w:hAnsi="TH SarabunIT๙" w:cs="TH SarabunIT๙" w:hint="cs"/>
-          <w:sz w:val="24"/>
-          <w:szCs w:val="32"/>
-          <w:cs/>
-        </w:rPr>
-        <w:tab/>
-      </w:r>
-      <w:r>
-        <w:rPr>
-          <w:rFonts w:ascii="TH SarabunIT๙" w:hAnsi="TH SarabunIT๙" w:cs="TH SarabunIT๙" w:hint="cs"/>
-          <w:sz w:val="24"/>
-          <w:szCs w:val="32"/>
-          <w:cs/>
-        </w:rPr>
-        <w:tab/>
-      </w:r>
-      <w:r>
-        <w:rPr>
-          <w:rFonts w:ascii="TH SarabunIT๙" w:hAnsi="TH SarabunIT๙" w:cs="TH SarabunIT๙" w:hint="cs"/>
-          <w:sz w:val="24"/>
-          <w:szCs w:val="32"/>
-          <w:cs/>
-        </w:rPr>
-        <w:tab/>
-      </w:r>
-      <w:r>
-        <w:rPr>
-          <w:rFonts w:ascii="TH SarabunIT๙" w:hAnsi="TH SarabunIT๙" w:cs="TH SarabunIT๙" w:hint="cs"/>
-          <w:sz w:val="24"/>
-          <w:szCs w:val="32"/>
-          <w:cs/>
-        </w:rPr>
-        <w:tab/>
-      </w:r>
-      <w:r>
-        <w:rPr>
-          <w:rFonts w:ascii="TH SarabunIT๙" w:hAnsi="TH SarabunIT๙" w:cs="TH SarabunIT๙" w:hint="cs"/>
-          <w:sz w:val="24"/>
-          <w:szCs w:val="32"/>
-          <w:cs/>
-        </w:rPr>
-        <w:tab/>
-      </w:r>
-      <w:r>
-        <w:rPr>
-          <w:rFonts w:ascii="TH SarabunIT๙" w:hAnsi="TH SarabunIT๙" w:cs="TH SarabunIT๙" w:hint="cs"/>
-          <w:sz w:val="24"/>
-          <w:szCs w:val="32"/>
-          <w:cs/>
-        </w:rPr>
-        <w:tab/>
-      </w:r>
-      <w:r>
-        <w:rPr>
-          <w:rFonts w:ascii="TH SarabunIT๙" w:hAnsi="TH SarabunIT๙" w:cs="TH SarabunIT๙" w:hint="cs"/>
-          <w:sz w:val="24"/>
-          <w:szCs w:val="32"/>
-          <w:cs/>
-        </w:rPr>
-        <w:tab/>
-      </w:r>
-      <w:r>
-        <w:rPr>
-          <w:rFonts w:ascii="TH SarabunIT๙" w:hAnsi="TH SarabunIT๙" w:cs="TH SarabunIT๙" w:hint="cs"/>
-          <w:sz w:val="24"/>
-          <w:szCs w:val="32"/>
-          <w:cs/>
-        </w:rPr>
-        <w:tab/>
-      </w:r>
-      <w:r>
-        <w:rPr>
-          <w:rFonts w:ascii="TH SarabunIT๙" w:hAnsi="TH SarabunIT๙" w:cs="TH SarabunIT๙" w:hint="cs"/>
-          <w:sz w:val="24"/>
-          <w:szCs w:val="32"/>
-          <w:cs/>
-        </w:rPr>
-        <w:tab/>
-      </w:r>
-      <w:r>
-        <w:rPr>
-          <w:rFonts w:ascii="TH SarabunIT๙" w:hAnsi="TH SarabunIT๙" w:cs="TH SarabunIT๙" w:hint="cs"/>
-          <w:sz w:val="24"/>
-          <w:szCs w:val="32"/>
-          <w:cs/>
-        </w:rPr>
-        <w:tab/>
-        <w:t>วันที่</w:t>
-      </w:r>
-      <w:r>
-        <w:rPr>
-          <w:rFonts w:ascii="TH SarabunIT๙" w:hAnsi="TH SarabunIT๙" w:cs="TH SarabunIT๙" w:hint="cs"/>
-          <w:sz w:val="24"/>
-          <w:szCs w:val="32"/>
-          <w:cs/>
-        </w:rPr>
-        <w:t xml:space="preserve"> 0000</w:t>
+          <w:sz w:val="32"/>
+          <w:szCs w:val="32"/>
+        </w:rPr>
+        <w:t>14</w:t>
+      </w:r>
+      <w:r>
+        <w:rPr>
+          <w:rFonts w:ascii="TH SarabunIT๙" w:hAnsi="TH SarabunIT๙" w:cs="TH SarabunIT๙" w:hint="cs"/>
+          <w:sz w:val="32"/>
+          <w:szCs w:val="32"/>
+          <w:cs/>
+        </w:rPr>
+        <w:t xml:space="preserve"> พฤศจิกายน 2565</w:t>
       </w:r>
     </w:p>
     <w:p>
@@ -460,39 +478,8 @@
           <w:szCs w:val="32"/>
           <w:cs/>
         </w:rPr>
-        <w:t xml:space="preserve"> กก</w:t>
-      </w:r>
-      <w:proofErr w:type="spellStart"/>
-      <w:r>
-        <w:rPr>
-          <w:rFonts w:ascii="TH SarabunIT๙" w:hAnsi="TH SarabunIT๙" w:cs="TH SarabunIT๙" w:hint="cs"/>
-          <w:sz w:val="24"/>
-          <w:szCs w:val="32"/>
-          <w:cs/>
-        </w:rPr>
-        <w:t>กกก</w:t>
-      </w:r>
-      <w:proofErr w:type="spellEnd"/>
-      <w:r>
-        <w:rPr>
-          <w:rFonts w:ascii="TH SarabunIT๙" w:hAnsi="TH SarabunIT๙" w:cs="TH SarabunIT๙" w:hint="cs"/>
-          <w:sz w:val="24"/>
-          <w:szCs w:val="32"/>
-          <w:cs/>
-        </w:rPr>
-        <w:t xml:space="preserve"> </w:t>
-      </w:r>
-      <w:proofErr w:type="spellStart"/>
-      <w:r>
-        <w:rPr>
-          <w:rFonts w:ascii="TH SarabunIT๙" w:hAnsi="TH SarabunIT๙" w:cs="TH SarabunIT๙" w:hint="cs"/>
-          <w:sz w:val="24"/>
-          <w:szCs w:val="32"/>
-          <w:cs/>
-        </w:rPr>
-        <w:t>ขขขขข</w:t>
-      </w:r>
-      <w:proofErr w:type="spellEnd"/>
+        <w:t>โฆษิต ขุนศักดิ์ เลขประจำตัวประชาชน 1-1031-00444-67-9</w:t>
+      </w:r>
       <w:r>
         <w:rPr>
           <w:rFonts w:ascii="TH SarabunIT๙" w:hAnsi="TH SarabunIT๙" w:cs="TH SarabunIT๙" w:hint="cs"/>
@@ -549,7 +536,7 @@
     </w:p>
     <w:p>
       <w:pPr>
-        <w:spacing w:after="0" w:line="240" w:lineRule="auto"/>
+        <w:spacing w:after="120" w:line="240" w:lineRule="auto"/>
         <w:jc w:val="thaiDistribute"/>
         <w:rPr>
           <w:rFonts w:ascii="TH SarabunIT๙" w:hAnsi="TH SarabunIT๙" w:cs="TH SarabunIT๙"/>
@@ -564,28 +551,8 @@
           <w:szCs w:val="32"/>
           <w:cs/>
         </w:rPr>
-        <w:t>นาย</w:t>
-      </w:r>
-      <w:r>
-        <w:rPr>
-          <w:rFonts w:ascii="TH SarabunIT๙" w:hAnsi="TH SarabunIT๙" w:cs="TH SarabunIT๙" w:hint="cs"/>
-          <w:sz w:val="24"/>
-          <w:szCs w:val="32"/>
-          <w:cs/>
-        </w:rPr>
-        <w:t xml:space="preserve"> กก</w:t>
-      </w:r>
-      <w:proofErr w:type="spellStart"/>
-      <w:r>
-        <w:rPr>
-          <w:rFonts w:ascii="TH SarabunIT๙" w:hAnsi="TH SarabunIT๙" w:cs="TH SarabunIT๙" w:hint="cs"/>
-          <w:sz w:val="24"/>
-          <w:szCs w:val="32"/>
-          <w:cs/>
-        </w:rPr>
-        <w:t>กกก</w:t>
-      </w:r>
-      <w:proofErr w:type="spellEnd"/>
+        <w:t>นายโฆษิต ขุนศักดิ์ เลขประจำตัวประชาชน 1-1031-00444-67-9</w:t>
+      </w:r>
       <w:r>
         <w:rPr>
           <w:rFonts w:ascii="TH SarabunIT๙" w:hAnsi="TH SarabunIT๙" w:cs="TH SarabunIT๙" w:hint="cs"/>
@@ -595,17 +562,24 @@
         </w:rPr>
         <w:t xml:space="preserve"> </w:t>
       </w:r>
-      <w:proofErr w:type="spellStart"/>
-      <w:r>
-        <w:rPr>
-          <w:rFonts w:ascii="TH SarabunIT๙" w:hAnsi="TH SarabunIT๙" w:cs="TH SarabunIT๙" w:hint="cs"/>
-          <w:sz w:val="24"/>
-          <w:szCs w:val="32"/>
-          <w:cs/>
-        </w:rPr>
-        <w:t>ขขขขข</w:t>
-      </w:r>
-      <w:proofErr w:type="spellEnd"/>
+      <w:r>
+        <w:rPr>
+          <w:rFonts w:ascii="TH SarabunIT๙" w:hAnsi="TH SarabunIT๙" w:cs="TH SarabunIT๙" w:hint="cs"/>
+          <w:sz w:val="24"/>
+          <w:szCs w:val="32"/>
+          <w:cs/>
+        </w:rPr>
+        <w:t xml:space="preserve">อาชีพ รับจ้าง </w:t>
+      </w:r>
+      <w:r>
+        <w:rPr>
+          <w:rFonts w:ascii="TH SarabunIT๙" w:hAnsi="TH SarabunIT๙" w:cs="TH SarabunIT๙" w:hint="cs"/>
+          <w:sz w:val="24"/>
+          <w:szCs w:val="32"/>
+          <w:cs/>
+        </w:rPr>
+        <w:t>เกิดวันที่</w:t>
+      </w:r>
       <w:r>
         <w:rPr>
           <w:rFonts w:ascii="TH SarabunIT๙" w:hAnsi="TH SarabunIT๙" w:cs="TH SarabunIT๙" w:hint="cs"/>
@@ -622,79 +596,7 @@
           <w:szCs w:val="32"/>
           <w:cs/>
         </w:rPr>
-        <w:t>หมายเลขประจำตัวประชาชน</w:t>
-      </w:r>
-      <w:r>
-        <w:rPr>
-          <w:rFonts w:ascii="TH SarabunIT๙" w:hAnsi="TH SarabunIT๙" w:cs="TH SarabunIT๙" w:hint="cs"/>
-          <w:sz w:val="24"/>
-          <w:szCs w:val="32"/>
-          <w:cs/>
-        </w:rPr>
-        <w:tab/>
-      </w:r>
-      <w:r>
-        <w:rPr>
-          <w:rFonts w:ascii="TH SarabunIT๙" w:hAnsi="TH SarabunIT๙" w:cs="TH SarabunIT๙" w:hint="cs"/>
-          <w:sz w:val="24"/>
-          <w:szCs w:val="32"/>
-          <w:cs/>
-        </w:rPr>
-        <w:t xml:space="preserve">1-1111-1111-11-1 </w:t>
-      </w:r>
-      <w:r>
-        <w:rPr>
-          <w:rFonts w:ascii="TH SarabunIT๙" w:hAnsi="TH SarabunIT๙" w:cs="TH SarabunIT๙" w:hint="cs"/>
-          <w:sz w:val="24"/>
-          <w:szCs w:val="32"/>
-          <w:cs/>
-        </w:rPr>
-        <w:t>เกิดวันที่</w:t>
-      </w:r>
-      <w:r>
-        <w:rPr>
-          <w:rFonts w:ascii="TH SarabunIT๙" w:hAnsi="TH SarabunIT๙" w:cs="TH SarabunIT๙" w:hint="cs"/>
-          <w:sz w:val="24"/>
-          <w:szCs w:val="32"/>
-          <w:cs/>
-        </w:rPr>
-        <w:t xml:space="preserve"> 00</w:t>
-      </w:r>
-      <w:r>
-        <w:rPr>
-          <w:rFonts w:ascii="TH SarabunIT๙" w:hAnsi="TH SarabunIT๙" w:cs="TH SarabunIT๙" w:hint="cs"/>
-          <w:sz w:val="24"/>
-          <w:szCs w:val="32"/>
-          <w:cs/>
-        </w:rPr>
-        <w:t xml:space="preserve"> เดือน</w:t>
-      </w:r>
-      <w:r>
-        <w:rPr>
-          <w:rFonts w:ascii="TH SarabunIT๙" w:hAnsi="TH SarabunIT๙" w:cs="TH SarabunIT๙" w:hint="cs"/>
-          <w:sz w:val="24"/>
-          <w:szCs w:val="32"/>
-          <w:cs/>
-        </w:rPr>
-        <w:t xml:space="preserve"> 00</w:t>
-      </w:r>
-      <w:r>
-        <w:rPr>
-          <w:rFonts w:ascii="TH SarabunIT๙" w:hAnsi="TH SarabunIT๙" w:cs="TH SarabunIT๙" w:hint="cs"/>
-          <w:sz w:val="24"/>
-          <w:szCs w:val="32"/>
-          <w:cs/>
-        </w:rPr>
-        <w:t xml:space="preserve"> พ.ศ.</w:t>
-      </w:r>
-      <w:r>
-        <w:rPr>
-          <w:rFonts w:ascii="TH SarabunIT๙" w:hAnsi="TH SarabunIT๙" w:cs="TH SarabunIT๙" w:hint="cs"/>
-          <w:sz w:val="24"/>
-          <w:szCs w:val="32"/>
-          <w:cs/>
-        </w:rPr>
-        <w:t xml:space="preserve"> 0000</w:t>
+        <w:t>11 ตุลาคม 2539</w:t>
       </w:r>
       <w:r>
         <w:rPr>
@@ -712,7 +614,16 @@
           <w:szCs w:val="32"/>
           <w:cs/>
         </w:rPr>
-        <w:t xml:space="preserve"> 00</w:t>
+        <w:t xml:space="preserve"> </w:t>
+      </w:r>
+      <w:r>
+        <w:rPr>
+          <w:rFonts w:ascii="TH SarabunIT๙" w:hAnsi="TH SarabunIT๙" w:cs="TH SarabunIT๙" w:hint="cs"/>
+          <w:sz w:val="24"/>
+          <w:szCs w:val="32"/>
+          <w:cs/>
+        </w:rPr>
+        <w:t>26</w:t>
       </w:r>
       <w:r>
         <w:rPr>
@@ -739,7 +650,7 @@
           <w:szCs w:val="32"/>
           <w:cs/>
         </w:rPr>
-        <w:t>0000</w:t>
+        <w:t>พุทธ</w:t>
       </w:r>
       <w:r>
         <w:rPr>
@@ -757,25 +668,52 @@
           <w:szCs w:val="32"/>
           <w:cs/>
         </w:rPr>
-        <w:t>0000</w:t>
-      </w:r>
-      <w:r>
-        <w:rPr>
-          <w:rFonts w:ascii="TH SarabunIT๙" w:hAnsi="TH SarabunIT๙" w:cs="TH SarabunIT๙" w:hint="cs"/>
-          <w:sz w:val="24"/>
-          <w:szCs w:val="32"/>
-          <w:cs/>
-        </w:rPr>
-        <w:t xml:space="preserve"> มีความประพฤติ (ตามคุณสมบัติ มาตรา 22(3))</w:t>
-      </w:r>
-      <w:r>
-        <w:rPr>
-          <w:rFonts w:ascii="TH SarabunIT๙" w:hAnsi="TH SarabunIT๙" w:cs="TH SarabunIT๙" w:hint="cs"/>
-          <w:sz w:val="24"/>
-          <w:szCs w:val="32"/>
-          <w:cs/>
-        </w:rPr>
-        <w:t xml:space="preserve"> 0000 </w:t>
+        <w:t>ระดับปริญญาตรี</w:t>
+      </w:r>
+      <w:r>
+        <w:rPr>
+          <w:rFonts w:ascii="TH SarabunIT๙" w:hAnsi="TH SarabunIT๙" w:cs="TH SarabunIT๙" w:hint="cs"/>
+          <w:sz w:val="24"/>
+          <w:szCs w:val="32"/>
+          <w:cs/>
+        </w:rPr>
+        <w:t xml:space="preserve"> มีความประพฤติ</w:t>
+      </w:r>
+      <w:r>
+        <w:rPr>
+          <w:rFonts w:ascii="TH SarabunIT๙" w:hAnsi="TH SarabunIT๙" w:cs="TH SarabunIT๙" w:hint="cs"/>
+          <w:sz w:val="24"/>
+          <w:szCs w:val="32"/>
+          <w:cs/>
+        </w:rPr>
+        <w:t>ดี ไม่พบประวัติการถูกจับกุมหรือดำเนินคดีอาญา</w:t>
+      </w:r>
+      <w:r>
+        <w:rPr>
+          <w:rFonts w:ascii="TH SarabunIT๙" w:hAnsi="TH SarabunIT๙" w:cs="TH SarabunIT๙" w:hint="cs"/>
+          <w:sz w:val="24"/>
+          <w:szCs w:val="32"/>
+          <w:cs/>
+        </w:rPr>
+        <w:t xml:space="preserve">   </w:t>
+      </w:r>
+      <w:r>
+        <w:rPr>
+          <w:rFonts w:ascii="TH SarabunIT๙" w:hAnsi="TH SarabunIT๙" w:cs="TH SarabunIT๙" w:hint="cs"/>
+          <w:sz w:val="24"/>
+          <w:szCs w:val="32"/>
+          <w:cs/>
+        </w:rPr>
+        <w:t xml:space="preserve"> (ตามคุณสมบัติ มาตรา 22(3))</w:t>
+      </w:r>
+      <w:r>
+        <w:rPr>
+          <w:rFonts w:ascii="TH SarabunIT๙" w:hAnsi="TH SarabunIT๙" w:cs="TH SarabunIT๙" w:hint="cs"/>
+          <w:sz w:val="24"/>
+          <w:szCs w:val="32"/>
+          <w:cs/>
+        </w:rPr>
+        <w:t xml:space="preserve"> </w:t>
       </w:r>
       <w:r>
         <w:rPr>
@@ -793,7 +731,7 @@
           <w:szCs w:val="32"/>
           <w:cs/>
         </w:rPr>
-        <w:t xml:space="preserve">คน </w:t>
+        <w:t>คน</w:t>
       </w:r>
       <w:r>
         <w:rPr>
@@ -811,7 +749,7 @@
           <w:szCs w:val="32"/>
           <w:cs/>
         </w:rPr>
-        <w:t>0000</w:t>
+        <w:t>4</w:t>
       </w:r>
       <w:r>
         <w:rPr>
@@ -1071,6 +1009,15 @@
                 <w:szCs w:val="32"/>
               </w:rPr>
             </w:pPr>
+            <w:r>
+              <w:rPr>
+                <w:rFonts w:ascii="TH SarabunIT๙" w:hAnsi="TH SarabunIT๙" w:cs="TH SarabunIT๙" w:hint="cs"/>
+                <w:sz w:val="24"/>
+                <w:szCs w:val="32"/>
+                <w:cs/>
+              </w:rPr>
+              <w:t>นายสมพงศ์ ขุนศักดิ์</w:t>
+            </w:r>
           </w:p>
         </w:tc>
         <w:tc>
@@ -1086,6 +1033,15 @@
                 <w:szCs w:val="32"/>
               </w:rPr>
             </w:pPr>
+            <w:r>
+              <w:rPr>
+                <w:rFonts w:ascii="TH SarabunIT๙" w:hAnsi="TH SarabunIT๙" w:cs="TH SarabunIT๙" w:hint="cs"/>
+                <w:sz w:val="24"/>
+                <w:szCs w:val="32"/>
+                <w:cs/>
+              </w:rPr>
+              <w:t>62</w:t>
+            </w:r>
           </w:p>
         </w:tc>
         <w:tc>
@@ -1101,6 +1057,15 @@
                 <w:szCs w:val="32"/>
               </w:rPr>
             </w:pPr>
+            <w:r>
+              <w:rPr>
+                <w:rFonts w:ascii="TH SarabunIT๙" w:hAnsi="TH SarabunIT๙" w:cs="TH SarabunIT๙" w:hint="cs"/>
+                <w:sz w:val="24"/>
+                <w:szCs w:val="32"/>
+                <w:cs/>
+              </w:rPr>
+              <w:t>ปริญญาตรี</w:t>
+            </w:r>
           </w:p>
         </w:tc>
         <w:tc>
@@ -1116,6 +1081,15 @@
                 <w:szCs w:val="32"/>
               </w:rPr>
             </w:pPr>
+            <w:r>
+              <w:rPr>
+                <w:rFonts w:ascii="TH SarabunIT๙" w:hAnsi="TH SarabunIT๙" w:cs="TH SarabunIT๙" w:hint="cs"/>
+                <w:sz w:val="24"/>
+                <w:szCs w:val="32"/>
+                <w:cs/>
+              </w:rPr>
+              <w:t>เกษตรกร</w:t>
+            </w:r>
           </w:p>
         </w:tc>
         <w:tc>
@@ -1131,6 +1105,15 @@
                 <w:szCs w:val="32"/>
               </w:rPr>
             </w:pPr>
+            <w:r>
+              <w:rPr>
+                <w:rFonts w:ascii="TH SarabunIT๙" w:hAnsi="TH SarabunIT๙" w:cs="TH SarabunIT๙" w:hint="cs"/>
+                <w:sz w:val="24"/>
+                <w:szCs w:val="32"/>
+                <w:cs/>
+              </w:rPr>
+              <w:t>บิดา</w:t>
+            </w:r>
           </w:p>
         </w:tc>
         <w:tc>
@@ -1146,6 +1129,15 @@
                 <w:szCs w:val="32"/>
               </w:rPr>
             </w:pPr>
+            <w:r>
+              <w:rPr>
+                <w:rFonts w:ascii="TH SarabunIT๙" w:hAnsi="TH SarabunIT๙" w:cs="TH SarabunIT๙" w:hint="cs"/>
+                <w:sz w:val="24"/>
+                <w:szCs w:val="32"/>
+                <w:cs/>
+              </w:rPr>
+              <w:t>สมรส</w:t>
+            </w:r>
           </w:p>
         </w:tc>
         <w:tc>
@@ -1202,6 +1194,15 @@
                 <w:szCs w:val="32"/>
               </w:rPr>
             </w:pPr>
+            <w:r>
+              <w:rPr>
+                <w:rFonts w:ascii="TH SarabunIT๙" w:hAnsi="TH SarabunIT๙" w:cs="TH SarabunIT๙" w:hint="cs"/>
+                <w:sz w:val="24"/>
+                <w:szCs w:val="32"/>
+                <w:cs/>
+              </w:rPr>
+              <w:t>นางอัจฉรา ขุนศักดิ์</w:t>
+            </w:r>
           </w:p>
         </w:tc>
         <w:tc>
@@ -1217,6 +1218,15 @@
                 <w:szCs w:val="32"/>
               </w:rPr>
             </w:pPr>
+            <w:r>
+              <w:rPr>
+                <w:rFonts w:ascii="TH SarabunIT๙" w:hAnsi="TH SarabunIT๙" w:cs="TH SarabunIT๙" w:hint="cs"/>
+                <w:sz w:val="24"/>
+                <w:szCs w:val="32"/>
+                <w:cs/>
+              </w:rPr>
+              <w:t>51</w:t>
+            </w:r>
           </w:p>
         </w:tc>
         <w:tc>
@@ -1232,6 +1242,15 @@
                 <w:szCs w:val="32"/>
               </w:rPr>
             </w:pPr>
+            <w:r>
+              <w:rPr>
+                <w:rFonts w:ascii="TH SarabunIT๙" w:hAnsi="TH SarabunIT๙" w:cs="TH SarabunIT๙" w:hint="cs"/>
+                <w:sz w:val="24"/>
+                <w:szCs w:val="32"/>
+                <w:cs/>
+              </w:rPr>
+              <w:t>ปริญญาตรี</w:t>
+            </w:r>
           </w:p>
         </w:tc>
         <w:tc>
@@ -1247,6 +1266,15 @@
                 <w:szCs w:val="32"/>
               </w:rPr>
             </w:pPr>
+            <w:r>
+              <w:rPr>
+                <w:rFonts w:ascii="TH SarabunIT๙" w:hAnsi="TH SarabunIT๙" w:cs="TH SarabunIT๙" w:hint="cs"/>
+                <w:sz w:val="24"/>
+                <w:szCs w:val="32"/>
+                <w:cs/>
+              </w:rPr>
+              <w:t>ค้าขาย</w:t>
+            </w:r>
           </w:p>
         </w:tc>
         <w:tc>
@@ -1262,6 +1290,15 @@
                 <w:szCs w:val="32"/>
               </w:rPr>
             </w:pPr>
+            <w:r>
+              <w:rPr>
+                <w:rFonts w:ascii="TH SarabunIT๙" w:hAnsi="TH SarabunIT๙" w:cs="TH SarabunIT๙" w:hint="cs"/>
+                <w:sz w:val="24"/>
+                <w:szCs w:val="32"/>
+                <w:cs/>
+              </w:rPr>
+              <w:t>มารดา</w:t>
+            </w:r>
           </w:p>
         </w:tc>
         <w:tc>
@@ -1277,6 +1314,15 @@
                 <w:szCs w:val="32"/>
               </w:rPr>
             </w:pPr>
+            <w:r>
+              <w:rPr>
+                <w:rFonts w:ascii="TH SarabunIT๙" w:hAnsi="TH SarabunIT๙" w:cs="TH SarabunIT๙" w:hint="cs"/>
+                <w:sz w:val="24"/>
+                <w:szCs w:val="32"/>
+                <w:cs/>
+              </w:rPr>
+              <w:t>สมรส</w:t>
+            </w:r>
           </w:p>
         </w:tc>
         <w:tc>
@@ -1333,6 +1379,26 @@
                 <w:szCs w:val="32"/>
               </w:rPr>
             </w:pPr>
+            <w:proofErr w:type="spellStart"/>
+            <w:r>
+              <w:rPr>
+                <w:rFonts w:ascii="TH SarabunIT๙" w:hAnsi="TH SarabunIT๙" w:cs="TH SarabunIT๙" w:hint="cs"/>
+                <w:sz w:val="24"/>
+                <w:szCs w:val="32"/>
+                <w:cs/>
+              </w:rPr>
+              <w:t>นายค</w:t>
+            </w:r>
+            <w:proofErr w:type="spellEnd"/>
+            <w:r>
+              <w:rPr>
+                <w:rFonts w:ascii="TH SarabunIT๙" w:hAnsi="TH SarabunIT๙" w:cs="TH SarabunIT๙" w:hint="cs"/>
+                <w:sz w:val="24"/>
+                <w:szCs w:val="32"/>
+                <w:cs/>
+              </w:rPr>
+              <w:t>เชนศึก ขุนศักดิ์</w:t>
+            </w:r>
           </w:p>
         </w:tc>
         <w:tc>
@@ -1344,10 +1410,18 @@
               <w:jc w:val="thaiDistribute"/>
               <w:rPr>
                 <w:rFonts w:ascii="TH SarabunIT๙" w:hAnsi="TH SarabunIT๙" w:cs="TH SarabunIT๙"/>
-                <w:sz w:val="24"/>
-                <w:szCs w:val="32"/>
+                <w:sz w:val="32"/>
+                <w:szCs w:val="40"/>
               </w:rPr>
             </w:pPr>
+            <w:r>
+              <w:rPr>
+                <w:rFonts w:ascii="TH SarabunIT๙" w:hAnsi="TH SarabunIT๙" w:cs="TH SarabunIT๙"/>
+                <w:sz w:val="32"/>
+                <w:szCs w:val="40"/>
+              </w:rPr>
+              <w:t>22</w:t>
+            </w:r>
           </w:p>
         </w:tc>
         <w:tc>
@@ -1358,11 +1432,21 @@
             <w:pPr>
               <w:jc w:val="thaiDistribute"/>
               <w:rPr>
-                <w:rFonts w:ascii="TH SarabunIT๙" w:hAnsi="TH SarabunIT๙" w:cs="TH SarabunIT๙"/>
-                <w:sz w:val="24"/>
-                <w:szCs w:val="32"/>
+                <w:rFonts w:ascii="TH SarabunIT๙" w:hAnsi="TH SarabunIT๙" w:cs="TH SarabunIT๙" w:hint="cs"/>
+                <w:sz w:val="32"/>
+                <w:szCs w:val="40"/>
+                <w:cs/>
               </w:rPr>
             </w:pPr>
+            <w:r>
+              <w:rPr>
+                <w:rFonts w:ascii="TH SarabunIT๙" w:hAnsi="TH SarabunIT๙" w:cs="TH SarabunIT๙" w:hint="cs"/>
+                <w:sz w:val="24"/>
+                <w:szCs w:val="32"/>
+                <w:cs/>
+              </w:rPr>
+              <w:t>กำลักศึกษา</w:t>
+            </w:r>
           </w:p>
         </w:tc>
         <w:tc>
@@ -1374,10 +1458,19 @@
               <w:jc w:val="thaiDistribute"/>
               <w:rPr>
                 <w:rFonts w:ascii="TH SarabunIT๙" w:hAnsi="TH SarabunIT๙" w:cs="TH SarabunIT๙"/>
-                <w:sz w:val="24"/>
-                <w:szCs w:val="32"/>
+                <w:sz w:val="32"/>
+                <w:szCs w:val="40"/>
               </w:rPr>
             </w:pPr>
+            <w:r>
+              <w:rPr>
+                <w:rFonts w:ascii="TH SarabunIT๙" w:hAnsi="TH SarabunIT๙" w:cs="TH SarabunIT๙" w:hint="cs"/>
+                <w:sz w:val="24"/>
+                <w:szCs w:val="32"/>
+                <w:cs/>
+              </w:rPr>
+              <w:t>นักศึกษา</w:t>
+            </w:r>
           </w:p>
         </w:tc>
         <w:tc>
@@ -1393,6 +1486,15 @@
                 <w:szCs w:val="32"/>
               </w:rPr>
             </w:pPr>
+            <w:r>
+              <w:rPr>
+                <w:rFonts w:ascii="TH SarabunIT๙" w:hAnsi="TH SarabunIT๙" w:cs="TH SarabunIT๙" w:hint="cs"/>
+                <w:sz w:val="24"/>
+                <w:szCs w:val="32"/>
+                <w:cs/>
+              </w:rPr>
+              <w:t>น้องชาย</w:t>
+            </w:r>
           </w:p>
         </w:tc>
         <w:tc>
@@ -1408,6 +1510,15 @@
                 <w:szCs w:val="32"/>
               </w:rPr>
             </w:pPr>
+            <w:r>
+              <w:rPr>
+                <w:rFonts w:ascii="TH SarabunIT๙" w:hAnsi="TH SarabunIT๙" w:cs="TH SarabunIT๙" w:hint="cs"/>
+                <w:sz w:val="24"/>
+                <w:szCs w:val="32"/>
+                <w:cs/>
+              </w:rPr>
+              <w:t>โสด</w:t>
+            </w:r>
           </w:p>
         </w:tc>
         <w:tc>
@@ -1426,137 +1537,6 @@
           </w:p>
         </w:tc>
       </w:tr>
-      <w:tr>
-        <w:tc>
-          <w:tcPr>
-            <w:tcW w:w="702" w:type="dxa"/>
-          </w:tcPr>
-          <w:p>
-            <w:pPr>
-              <w:jc w:val="center"/>
-              <w:rPr>
-                <w:rFonts w:ascii="TH SarabunIT๙" w:hAnsi="TH SarabunIT๙" w:cs="TH SarabunIT๙"/>
-                <w:sz w:val="24"/>
-                <w:szCs w:val="32"/>
-              </w:rPr>
-            </w:pPr>
-            <w:r>
-              <w:rPr>
-                <w:rFonts w:ascii="TH SarabunIT๙" w:hAnsi="TH SarabunIT๙" w:cs="TH SarabunIT๙" w:hint="cs"/>
-                <w:sz w:val="24"/>
-                <w:szCs w:val="32"/>
-                <w:cs/>
-              </w:rPr>
-              <w:t>4</w:t>
-            </w:r>
-          </w:p>
-        </w:tc>
-        <w:tc>
-          <w:tcPr>
-            <w:tcW w:w="3092" w:type="dxa"/>
-          </w:tcPr>
-          <w:p>
-            <w:pPr>
-              <w:jc w:val="thaiDistribute"/>
-              <w:rPr>
-                <w:rFonts w:ascii="TH SarabunIT๙" w:hAnsi="TH SarabunIT๙" w:cs="TH SarabunIT๙"/>
-                <w:sz w:val="24"/>
-                <w:szCs w:val="32"/>
-              </w:rPr>
-            </w:pPr>
-          </w:p>
-        </w:tc>
-        <w:tc>
-          <w:tcPr>
-            <w:tcW w:w="709" w:type="dxa"/>
-          </w:tcPr>
-          <w:p>
-            <w:pPr>
-              <w:jc w:val="thaiDistribute"/>
-              <w:rPr>
-                <w:rFonts w:ascii="TH SarabunIT๙" w:hAnsi="TH SarabunIT๙" w:cs="TH SarabunIT๙"/>
-                <w:sz w:val="24"/>
-                <w:szCs w:val="32"/>
-              </w:rPr>
-            </w:pPr>
-          </w:p>
-        </w:tc>
-        <w:tc>
-          <w:tcPr>
-            <w:tcW w:w="1417" w:type="dxa"/>
-          </w:tcPr>
-          <w:p>
-            <w:pPr>
-              <w:jc w:val="thaiDistribute"/>
-              <w:rPr>
-                <w:rFonts w:ascii="TH SarabunIT๙" w:hAnsi="TH SarabunIT๙" w:cs="TH SarabunIT๙"/>
-                <w:sz w:val="24"/>
-                <w:szCs w:val="32"/>
-              </w:rPr>
-            </w:pPr>
-          </w:p>
-        </w:tc>
-        <w:tc>
-          <w:tcPr>
-            <w:tcW w:w="1134" w:type="dxa"/>
-          </w:tcPr>
-          <w:p>
-            <w:pPr>
-              <w:jc w:val="thaiDistribute"/>
-              <w:rPr>
-                <w:rFonts w:ascii="TH SarabunIT๙" w:hAnsi="TH SarabunIT๙" w:cs="TH SarabunIT๙"/>
-                <w:sz w:val="24"/>
-                <w:szCs w:val="32"/>
-              </w:rPr>
-            </w:pPr>
-          </w:p>
-        </w:tc>
-        <w:tc>
-          <w:tcPr>
-            <w:tcW w:w="1418" w:type="dxa"/>
-          </w:tcPr>
-          <w:p>
-            <w:pPr>
-              <w:jc w:val="thaiDistribute"/>
-              <w:rPr>
-                <w:rFonts w:ascii="TH SarabunIT๙" w:hAnsi="TH SarabunIT๙" w:cs="TH SarabunIT๙"/>
-                <w:sz w:val="24"/>
-                <w:szCs w:val="32"/>
-              </w:rPr>
-            </w:pPr>
-          </w:p>
-        </w:tc>
-        <w:tc>
-          <w:tcPr>
-            <w:tcW w:w="1275" w:type="dxa"/>
-          </w:tcPr>
-          <w:p>
-            <w:pPr>
-              <w:jc w:val="thaiDistribute"/>
-              <w:rPr>
-                <w:rFonts w:ascii="TH SarabunIT๙" w:hAnsi="TH SarabunIT๙" w:cs="TH SarabunIT๙"/>
-                <w:sz w:val="24"/>
-                <w:szCs w:val="32"/>
-              </w:rPr>
-            </w:pPr>
-          </w:p>
-        </w:tc>
-        <w:tc>
-          <w:tcPr>
-            <w:tcW w:w="935" w:type="dxa"/>
-          </w:tcPr>
-          <w:p>
-            <w:pPr>
-              <w:jc w:val="thaiDistribute"/>
-              <w:rPr>
-                <w:rFonts w:ascii="TH SarabunIT๙" w:hAnsi="TH SarabunIT๙" w:cs="TH SarabunIT๙"/>
-                <w:sz w:val="24"/>
-                <w:szCs w:val="32"/>
-              </w:rPr>
-            </w:pPr>
-          </w:p>
-        </w:tc>
-      </w:tr>
     </w:tbl>
     <w:p>
       <w:pPr>
@@ -1582,9 +1562,28 @@
           <w:rFonts w:ascii="TH SarabunIT๙" w:hAnsi="TH SarabunIT๙" w:cs="TH SarabunIT๙" w:hint="cs"/>
           <w:sz w:val="24"/>
           <w:szCs w:val="32"/>
-          <w:cs/>
-        </w:rPr>
-        <w:t xml:space="preserve"> 0000</w:t>
+          <w:u w:val="dotted"/>
+          <w:cs/>
+        </w:rPr>
+        <w:t xml:space="preserve"> </w:t>
+      </w:r>
+      <w:r>
+        <w:rPr>
+          <w:rFonts w:ascii="TH SarabunIT๙" w:hAnsi="TH SarabunIT๙" w:cs="TH SarabunIT๙" w:hint="cs"/>
+          <w:sz w:val="24"/>
+          <w:szCs w:val="32"/>
+          <w:u w:val="dotted"/>
+          <w:cs/>
+        </w:rPr>
+        <w:t>ผู้อาศัย</w:t>
+      </w:r>
+      <w:r>
+        <w:rPr>
+          <w:rFonts w:ascii="TH SarabunIT๙" w:hAnsi="TH SarabunIT๙" w:cs="TH SarabunIT๙"/>
+          <w:sz w:val="24"/>
+          <w:szCs w:val="32"/>
+        </w:rPr>
+        <w:tab/>
       </w:r>
     </w:p>
     <w:p>
@@ -1629,16 +1628,43 @@
           <w:szCs w:val="32"/>
           <w:cs/>
         </w:rPr>
-        <w:t>ปัจจุบันอยู่บ้านเลขที่</w:t>
-      </w:r>
-      <w:r>
-        <w:rPr>
-          <w:rFonts w:ascii="TH SarabunIT๙" w:hAnsi="TH SarabunIT๙" w:cs="TH SarabunIT๙" w:hint="cs"/>
-          <w:sz w:val="24"/>
-          <w:szCs w:val="32"/>
-          <w:cs/>
-        </w:rPr>
-        <w:t xml:space="preserve">0000 </w:t>
+        <w:t>ปัจจุบันอยู่</w:t>
+      </w:r>
+      <w:r>
+        <w:rPr>
+          <w:rFonts w:ascii="TH SarabunIT๙" w:hAnsi="TH SarabunIT๙" w:cs="TH SarabunIT๙" w:hint="cs"/>
+          <w:sz w:val="24"/>
+          <w:szCs w:val="32"/>
+          <w:cs/>
+        </w:rPr>
+        <w:t xml:space="preserve"> </w:t>
+      </w:r>
+      <w:r>
+        <w:rPr>
+          <w:rFonts w:ascii="TH SarabunIT๙" w:hAnsi="TH SarabunIT๙" w:cs="TH SarabunIT๙" w:hint="cs"/>
+          <w:sz w:val="24"/>
+          <w:szCs w:val="32"/>
+          <w:cs/>
+        </w:rPr>
+        <w:t>บ้านเลขที่</w:t>
+      </w:r>
+      <w:r>
+        <w:rPr>
+          <w:rFonts w:ascii="TH SarabunIT๙" w:hAnsi="TH SarabunIT๙" w:cs="TH SarabunIT๙" w:hint="cs"/>
+          <w:sz w:val="24"/>
+          <w:szCs w:val="32"/>
+          <w:cs/>
+        </w:rPr>
+        <w:t xml:space="preserve"> 22</w:t>
+      </w:r>
+      <w:r>
+        <w:rPr>
+          <w:rFonts w:ascii="TH SarabunIT๙" w:hAnsi="TH SarabunIT๙" w:cs="TH SarabunIT๙" w:hint="cs"/>
+          <w:sz w:val="24"/>
+          <w:szCs w:val="32"/>
+          <w:cs/>
+        </w:rPr>
+        <w:t xml:space="preserve"> </w:t>
       </w:r>
       <w:r>
         <w:rPr>
@@ -1656,25 +1682,25 @@
           <w:szCs w:val="32"/>
           <w:cs/>
         </w:rPr>
-        <w:t>0000</w:t>
-      </w:r>
-      <w:r>
-        <w:rPr>
-          <w:rFonts w:ascii="TH SarabunIT๙" w:hAnsi="TH SarabunIT๙" w:cs="TH SarabunIT๙" w:hint="cs"/>
-          <w:sz w:val="24"/>
-          <w:szCs w:val="32"/>
-          <w:cs/>
-        </w:rPr>
-        <w:t xml:space="preserve"> แขวง</w:t>
-      </w:r>
-      <w:r>
-        <w:rPr>
-          <w:rFonts w:ascii="TH SarabunIT๙" w:hAnsi="TH SarabunIT๙" w:cs="TH SarabunIT๙" w:hint="cs"/>
-          <w:sz w:val="24"/>
-          <w:szCs w:val="32"/>
-          <w:cs/>
-        </w:rPr>
-        <w:t>0000</w:t>
+        <w:t xml:space="preserve">ประชาอุทิศ 54 แยก 4 </w:t>
+      </w:r>
+      <w:r>
+        <w:rPr>
+          <w:rFonts w:ascii="TH SarabunIT๙" w:hAnsi="TH SarabunIT๙" w:cs="TH SarabunIT๙" w:hint="cs"/>
+          <w:sz w:val="24"/>
+          <w:szCs w:val="32"/>
+          <w:cs/>
+        </w:rPr>
+        <w:t>แขวง</w:t>
+      </w:r>
+      <w:r>
+        <w:rPr>
+          <w:rFonts w:ascii="TH SarabunIT๙" w:hAnsi="TH SarabunIT๙" w:cs="TH SarabunIT๙" w:hint="cs"/>
+          <w:sz w:val="24"/>
+          <w:szCs w:val="32"/>
+          <w:cs/>
+        </w:rPr>
+        <w:t>บางมด</w:t>
       </w:r>
       <w:r>
         <w:rPr>
@@ -1729,61 +1755,25 @@
           <w:szCs w:val="32"/>
           <w:cs/>
         </w:rPr>
-        <w:t>0000</w:t>
-      </w:r>
-      <w:r>
-        <w:rPr>
-          <w:rFonts w:ascii="TH SarabunIT๙" w:hAnsi="TH SarabunIT๙" w:cs="TH SarabunIT๙" w:hint="cs"/>
-          <w:sz w:val="24"/>
-          <w:szCs w:val="32"/>
-          <w:cs/>
-        </w:rPr>
-        <w:t xml:space="preserve"> ตำบล</w:t>
-      </w:r>
-      <w:r>
-        <w:rPr>
-          <w:rFonts w:ascii="TH SarabunIT๙" w:hAnsi="TH SarabunIT๙" w:cs="TH SarabunIT๙" w:hint="cs"/>
-          <w:sz w:val="24"/>
-          <w:szCs w:val="32"/>
-          <w:cs/>
-        </w:rPr>
-        <w:t>0000</w:t>
-      </w:r>
-      <w:r>
-        <w:rPr>
-          <w:rFonts w:ascii="TH SarabunIT๙" w:hAnsi="TH SarabunIT๙" w:cs="TH SarabunIT๙" w:hint="cs"/>
-          <w:sz w:val="24"/>
-          <w:szCs w:val="32"/>
-          <w:cs/>
-        </w:rPr>
-        <w:t xml:space="preserve"> อำเภอ</w:t>
-      </w:r>
-      <w:r>
-        <w:rPr>
-          <w:rFonts w:ascii="TH SarabunIT๙" w:hAnsi="TH SarabunIT๙" w:cs="TH SarabunIT๙" w:hint="cs"/>
-          <w:sz w:val="24"/>
-          <w:szCs w:val="32"/>
-          <w:cs/>
-        </w:rPr>
-        <w:t>0000</w:t>
-      </w:r>
-      <w:r>
-        <w:rPr>
-          <w:rFonts w:ascii="TH SarabunIT๙" w:hAnsi="TH SarabunIT๙" w:cs="TH SarabunIT๙" w:hint="cs"/>
-          <w:sz w:val="24"/>
-          <w:szCs w:val="32"/>
-          <w:cs/>
-        </w:rPr>
-        <w:t xml:space="preserve"> จังหวัด</w:t>
-      </w:r>
-      <w:r>
-        <w:rPr>
-          <w:rFonts w:ascii="TH SarabunIT๙" w:hAnsi="TH SarabunIT๙" w:cs="TH SarabunIT๙" w:hint="cs"/>
-          <w:sz w:val="24"/>
-          <w:szCs w:val="32"/>
-          <w:cs/>
-        </w:rPr>
-        <w:t>0000</w:t>
+        <w:t xml:space="preserve"> </w:t>
+      </w:r>
+      <w:r>
+        <w:rPr>
+          <w:rFonts w:ascii="TH SarabunIT๙" w:hAnsi="TH SarabunIT๙" w:cs="TH SarabunIT๙" w:hint="cs"/>
+          <w:sz w:val="24"/>
+          <w:szCs w:val="32"/>
+          <w:cs/>
+        </w:rPr>
+        <w:t>บ้านเลขที่</w:t>
+      </w:r>
+      <w:r>
+        <w:rPr>
+          <w:rFonts w:ascii="TH SarabunIT๙" w:hAnsi="TH SarabunIT๙" w:cs="TH SarabunIT๙" w:hint="cs"/>
+          <w:sz w:val="24"/>
+          <w:szCs w:val="32"/>
+          <w:cs/>
+        </w:rPr>
+        <w:t xml:space="preserve"> 22 ซอยประชาอุทิศ 54 แยก 4 แขวงบางมด เขตทุ่งครุ กรุงเทพมหานคร</w:t>
       </w:r>
     </w:p>
     <w:p>
@@ -1840,6 +1830,48 @@
       <w:pPr>
         <w:spacing w:after="0" w:line="240" w:lineRule="auto"/>
         <w:rPr>
+          <w:rFonts w:ascii="TH SarabunIT๙" w:hAnsi="TH SarabunIT๙" w:cs="TH SarabunIT๙" w:hint="cs"/>
+          <w:spacing w:val="-12"/>
+          <w:sz w:val="24"/>
+          <w:szCs w:val="32"/>
+          <w:cs/>
+        </w:rPr>
+      </w:pPr>
+      <w:r>
+        <w:rPr>
+          <w:rFonts w:ascii="TH SarabunIT๙" w:hAnsi="TH SarabunIT๙" w:cs="TH SarabunIT๙" w:hint="cs"/>
+          <w:spacing w:val="-12"/>
+          <w:sz w:val="24"/>
+          <w:szCs w:val="32"/>
+          <w:cs/>
+        </w:rPr>
+        <w:t>ปัจจุบันประกอบอาชีพหลัก สถานที่ทำงานอยู่ที่</w:t>
+      </w:r>
+      <w:r>
+        <w:rPr>
+          <w:rFonts w:ascii="TH SarabunIT๙" w:hAnsi="TH SarabunIT๙" w:cs="TH SarabunIT๙" w:hint="cs"/>
+          <w:spacing w:val="-12"/>
+          <w:sz w:val="24"/>
+          <w:szCs w:val="32"/>
+          <w:cs/>
+        </w:rPr>
+        <w:t xml:space="preserve"> บ้านเลขที่ </w:t>
+      </w:r>
+      <w:r>
+        <w:rPr>
+          <w:rFonts w:ascii="TH SarabunIT๙" w:hAnsi="TH SarabunIT๙" w:cs="TH SarabunIT๙" w:hint="cs"/>
+          <w:spacing w:val="-12"/>
+          <w:sz w:val="24"/>
+          <w:szCs w:val="32"/>
+          <w:cs/>
+        </w:rPr>
+        <w:t xml:space="preserve"> 22 ซอยประชาอุทิศ 54 แยก 4 แขวงบางมด เขตทุ่งครุ กรุงเทพมหานคร</w:t>
+      </w:r>
+    </w:p>
+    <w:p>
+      <w:pPr>
+        <w:spacing w:after="0" w:line="240" w:lineRule="auto"/>
+        <w:rPr>
           <w:rFonts w:ascii="TH SarabunIT๙" w:hAnsi="TH SarabunIT๙" w:cs="TH SarabunIT๙"/>
           <w:sz w:val="24"/>
           <w:szCs w:val="32"/>
@@ -1852,16 +1884,113 @@
           <w:szCs w:val="32"/>
           <w:cs/>
         </w:rPr>
-        <w:t>ปัจจุบันประกอบอาชีพหลัก สถานที่ทำงานอยู่ที่</w:t>
-      </w:r>
-      <w:r>
-        <w:rPr>
-          <w:rFonts w:ascii="TH SarabunIT๙" w:hAnsi="TH SarabunIT๙" w:cs="TH SarabunIT๙" w:hint="cs"/>
-          <w:sz w:val="24"/>
-          <w:szCs w:val="32"/>
-          <w:cs/>
-        </w:rPr>
-        <w:t>0000</w:t>
+        <w:t>มีรายได้จากการประกอบอาชีพหลัก เดือนละประมาณ</w:t>
+      </w:r>
+      <w:r>
+        <w:rPr>
+          <w:rFonts w:ascii="TH SarabunIT๙" w:hAnsi="TH SarabunIT๙" w:cs="TH SarabunIT๙" w:hint="cs"/>
+          <w:sz w:val="24"/>
+          <w:szCs w:val="32"/>
+          <w:cs/>
+        </w:rPr>
+        <w:t xml:space="preserve"> </w:t>
+      </w:r>
+      <w:r>
+        <w:rPr>
+          <w:rFonts w:ascii="TH SarabunIT๙" w:hAnsi="TH SarabunIT๙" w:cs="TH SarabunIT๙" w:hint="cs"/>
+          <w:sz w:val="24"/>
+          <w:szCs w:val="32"/>
+          <w:cs/>
+        </w:rPr>
+        <w:t>12</w:t>
+      </w:r>
+      <w:r>
+        <w:rPr>
+          <w:rFonts w:ascii="TH SarabunIT๙" w:hAnsi="TH SarabunIT๙" w:cs="TH SarabunIT๙"/>
+          <w:sz w:val="24"/>
+          <w:szCs w:val="32"/>
+        </w:rPr>
+        <w:t>,</w:t>
+      </w:r>
+      <w:r>
+        <w:rPr>
+          <w:rFonts w:ascii="TH SarabunIT๙" w:hAnsi="TH SarabunIT๙" w:cs="TH SarabunIT๙" w:hint="cs"/>
+          <w:sz w:val="24"/>
+          <w:szCs w:val="32"/>
+          <w:cs/>
+        </w:rPr>
+        <w:t>000</w:t>
+      </w:r>
+      <w:r>
+        <w:rPr>
+          <w:rFonts w:ascii="TH SarabunIT๙" w:hAnsi="TH SarabunIT๙" w:cs="TH SarabunIT๙" w:hint="cs"/>
+          <w:sz w:val="24"/>
+          <w:szCs w:val="32"/>
+          <w:cs/>
+        </w:rPr>
+        <w:t xml:space="preserve"> </w:t>
+      </w:r>
+      <w:r>
+        <w:rPr>
+          <w:rFonts w:ascii="TH SarabunIT๙" w:hAnsi="TH SarabunIT๙" w:cs="TH SarabunIT๙" w:hint="cs"/>
+          <w:sz w:val="24"/>
+          <w:szCs w:val="32"/>
+          <w:cs/>
+        </w:rPr>
+        <w:t>บาท หรือปีละประมาณ</w:t>
+      </w:r>
+      <w:r>
+        <w:rPr>
+          <w:rFonts w:ascii="TH SarabunIT๙" w:hAnsi="TH SarabunIT๙" w:cs="TH SarabunIT๙" w:hint="cs"/>
+          <w:sz w:val="24"/>
+          <w:szCs w:val="32"/>
+          <w:cs/>
+        </w:rPr>
+        <w:t xml:space="preserve"> </w:t>
+      </w:r>
+      <w:r>
+        <w:rPr>
+          <w:rFonts w:ascii="TH SarabunIT๙" w:hAnsi="TH SarabunIT๙" w:cs="TH SarabunIT๙" w:hint="cs"/>
+          <w:sz w:val="24"/>
+          <w:szCs w:val="32"/>
+          <w:cs/>
+        </w:rPr>
+        <w:t>144</w:t>
+      </w:r>
+      <w:r>
+        <w:rPr>
+          <w:rFonts w:ascii="TH SarabunIT๙" w:hAnsi="TH SarabunIT๙" w:cs="TH SarabunIT๙"/>
+          <w:sz w:val="24"/>
+          <w:szCs w:val="32"/>
+        </w:rPr>
+        <w:t>,</w:t>
+      </w:r>
+      <w:r>
+        <w:rPr>
+          <w:rFonts w:ascii="TH SarabunIT๙" w:hAnsi="TH SarabunIT๙" w:cs="TH SarabunIT๙" w:hint="cs"/>
+          <w:sz w:val="24"/>
+          <w:szCs w:val="32"/>
+          <w:cs/>
+        </w:rPr>
+        <w:t>000</w:t>
+      </w:r>
+      <w:r>
+        <w:rPr>
+          <w:rFonts w:ascii="TH SarabunIT๙" w:hAnsi="TH SarabunIT๙" w:cs="TH SarabunIT๙" w:hint="cs"/>
+          <w:sz w:val="24"/>
+          <w:szCs w:val="32"/>
+          <w:cs/>
+        </w:rPr>
+        <w:t xml:space="preserve"> </w:t>
+      </w:r>
+      <w:r>
+        <w:rPr>
+          <w:rFonts w:ascii="TH SarabunIT๙" w:hAnsi="TH SarabunIT๙" w:cs="TH SarabunIT๙" w:hint="cs"/>
+          <w:sz w:val="24"/>
+          <w:szCs w:val="32"/>
+          <w:cs/>
+        </w:rPr>
+        <w:t>บาท</w:t>
       </w:r>
     </w:p>
     <w:p>
@@ -1880,70 +2009,7 @@
           <w:szCs w:val="32"/>
           <w:cs/>
         </w:rPr>
-        <w:t>ซอย/ถนน</w:t>
-      </w:r>
-      <w:r>
-        <w:rPr>
-          <w:rFonts w:ascii="TH SarabunIT๙" w:hAnsi="TH SarabunIT๙" w:cs="TH SarabunIT๙" w:hint="cs"/>
-          <w:sz w:val="24"/>
-          <w:szCs w:val="32"/>
-          <w:cs/>
-        </w:rPr>
-        <w:t>0000</w:t>
-      </w:r>
-      <w:r>
-        <w:rPr>
-          <w:rFonts w:ascii="TH SarabunIT๙" w:hAnsi="TH SarabunIT๙" w:cs="TH SarabunIT๙" w:hint="cs"/>
-          <w:sz w:val="24"/>
-          <w:szCs w:val="32"/>
-          <w:cs/>
-        </w:rPr>
-        <w:t xml:space="preserve"> ตำบล/แขวง</w:t>
-      </w:r>
-      <w:r>
-        <w:rPr>
-          <w:rFonts w:ascii="TH SarabunIT๙" w:hAnsi="TH SarabunIT๙" w:cs="TH SarabunIT๙" w:hint="cs"/>
-          <w:sz w:val="24"/>
-          <w:szCs w:val="32"/>
-          <w:cs/>
-        </w:rPr>
-        <w:t>0000</w:t>
-      </w:r>
-      <w:r>
-        <w:rPr>
-          <w:rFonts w:ascii="TH SarabunIT๙" w:hAnsi="TH SarabunIT๙" w:cs="TH SarabunIT๙" w:hint="cs"/>
-          <w:sz w:val="24"/>
-          <w:szCs w:val="32"/>
-          <w:cs/>
-        </w:rPr>
-        <w:t xml:space="preserve"> อำเภอ/เขต</w:t>
-      </w:r>
-      <w:r>
-        <w:rPr>
-          <w:rFonts w:ascii="TH SarabunIT๙" w:hAnsi="TH SarabunIT๙" w:cs="TH SarabunIT๙" w:hint="cs"/>
-          <w:sz w:val="24"/>
-          <w:szCs w:val="32"/>
-          <w:cs/>
-        </w:rPr>
-        <w:t>0000</w:t>
-      </w:r>
-      <w:r>
-        <w:rPr>
-          <w:rFonts w:ascii="TH SarabunIT๙" w:hAnsi="TH SarabunIT๙" w:cs="TH SarabunIT๙" w:hint="cs"/>
-          <w:sz w:val="24"/>
-          <w:szCs w:val="32"/>
-          <w:cs/>
-        </w:rPr>
-        <w:t xml:space="preserve"> จังหวัด</w:t>
-      </w:r>
-      <w:r>
-        <w:rPr>
-          <w:rFonts w:ascii="TH SarabunIT๙" w:hAnsi="TH SarabunIT๙" w:cs="TH SarabunIT๙" w:hint="cs"/>
-          <w:sz w:val="24"/>
-          <w:szCs w:val="32"/>
-          <w:cs/>
-        </w:rPr>
-        <w:t>0000</w:t>
+        <w:t>ถ้าปรากฏว่าผู้สมัครมีอำชีพอย่างอื่นๆ อีก ให้ระบุด้วยว่ามีอาชีพอะไรและรายได้เท่าใด</w:t>
       </w:r>
     </w:p>
     <w:p>
@@ -1962,16 +2028,69 @@
           <w:szCs w:val="32"/>
           <w:cs/>
         </w:rPr>
-        <w:t>มีรายได้จากการประกอบอาชีพหลัก เดือนละประมาณ</w:t>
-      </w:r>
-      <w:r>
-        <w:rPr>
-          <w:rFonts w:ascii="TH SarabunIT๙" w:hAnsi="TH SarabunIT๙" w:cs="TH SarabunIT๙" w:hint="cs"/>
-          <w:sz w:val="24"/>
-          <w:szCs w:val="32"/>
-          <w:cs/>
-        </w:rPr>
-        <w:t xml:space="preserve"> 0000 </w:t>
+        <w:t>อาชีพ</w:t>
+      </w:r>
+      <w:r>
+        <w:rPr>
+          <w:rFonts w:ascii="TH SarabunIT๙" w:hAnsi="TH SarabunIT๙" w:cs="TH SarabunIT๙" w:hint="cs"/>
+          <w:sz w:val="24"/>
+          <w:szCs w:val="32"/>
+          <w:u w:val="dotted"/>
+          <w:cs/>
+        </w:rPr>
+        <w:tab/>
+        <w:t>-</w:t>
+      </w:r>
+      <w:r>
+        <w:rPr>
+          <w:rFonts w:ascii="TH SarabunIT๙" w:hAnsi="TH SarabunIT๙" w:cs="TH SarabunIT๙" w:hint="cs"/>
+          <w:sz w:val="24"/>
+          <w:szCs w:val="32"/>
+          <w:u w:val="dotted"/>
+          <w:cs/>
+        </w:rPr>
+        <w:tab/>
+      </w:r>
+      <w:r>
+        <w:rPr>
+          <w:rFonts w:ascii="TH SarabunIT๙" w:hAnsi="TH SarabunIT๙" w:cs="TH SarabunIT๙" w:hint="cs"/>
+          <w:sz w:val="24"/>
+          <w:szCs w:val="32"/>
+          <w:u w:val="dotted"/>
+          <w:cs/>
+        </w:rPr>
+        <w:t xml:space="preserve"> </w:t>
+      </w:r>
+      <w:r>
+        <w:rPr>
+          <w:rFonts w:ascii="TH SarabunIT๙" w:hAnsi="TH SarabunIT๙" w:cs="TH SarabunIT๙" w:hint="cs"/>
+          <w:sz w:val="24"/>
+          <w:szCs w:val="32"/>
+          <w:cs/>
+        </w:rPr>
+        <w:t>รายได้เดือนละประมาณ</w:t>
+      </w:r>
+      <w:r>
+        <w:rPr>
+          <w:rFonts w:ascii="TH SarabunIT๙" w:hAnsi="TH SarabunIT๙" w:cs="TH SarabunIT๙" w:hint="cs"/>
+          <w:sz w:val="24"/>
+          <w:szCs w:val="32"/>
+          <w:u w:val="dotted"/>
+          <w:cs/>
+        </w:rPr>
+        <w:tab/>
+        <w:t>-</w:t>
+      </w:r>
+      <w:r>
+        <w:rPr>
+          <w:rFonts w:ascii="TH SarabunIT๙" w:hAnsi="TH SarabunIT๙" w:cs="TH SarabunIT๙" w:hint="cs"/>
+          <w:sz w:val="24"/>
+          <w:szCs w:val="32"/>
+          <w:u w:val="dotted"/>
+          <w:cs/>
+        </w:rPr>
+        <w:tab/>
+        <w:t xml:space="preserve"> </w:t>
       </w:r>
       <w:r>
         <w:rPr>
@@ -1987,9 +2106,22 @@
           <w:rFonts w:ascii="TH SarabunIT๙" w:hAnsi="TH SarabunIT๙" w:cs="TH SarabunIT๙" w:hint="cs"/>
           <w:sz w:val="24"/>
           <w:szCs w:val="32"/>
-          <w:cs/>
-        </w:rPr>
-        <w:t xml:space="preserve"> 0000 </w:t>
+          <w:u w:val="dotted"/>
+          <w:cs/>
+        </w:rPr>
+        <w:tab/>
+        <w:t>-</w:t>
+      </w:r>
+      <w:r>
+        <w:rPr>
+          <w:rFonts w:ascii="TH SarabunIT๙" w:hAnsi="TH SarabunIT๙" w:cs="TH SarabunIT๙" w:hint="cs"/>
+          <w:sz w:val="24"/>
+          <w:szCs w:val="32"/>
+          <w:u w:val="dotted"/>
+          <w:cs/>
+        </w:rPr>
+        <w:tab/>
+        <w:t xml:space="preserve"> </w:t>
       </w:r>
       <w:r>
         <w:rPr>
@@ -2017,98 +2149,6 @@
           <w:szCs w:val="32"/>
           <w:cs/>
         </w:rPr>
-        <w:t>ถ้าปรากฏว่าผู้สมัครมีอำชีพอย่างอื่นๆ อีก ให้ระบุด้วยว่ามีอาชีพอะไรและรายได้เท่าใด</w:t>
-      </w:r>
-    </w:p>
-    <w:p>
-      <w:pPr>
-        <w:spacing w:after="0" w:line="240" w:lineRule="auto"/>
-        <w:rPr>
-          <w:rFonts w:ascii="TH SarabunIT๙" w:hAnsi="TH SarabunIT๙" w:cs="TH SarabunIT๙"/>
-          <w:sz w:val="24"/>
-          <w:szCs w:val="32"/>
-        </w:rPr>
-      </w:pPr>
-      <w:r>
-        <w:rPr>
-          <w:rFonts w:ascii="TH SarabunIT๙" w:hAnsi="TH SarabunIT๙" w:cs="TH SarabunIT๙" w:hint="cs"/>
-          <w:sz w:val="24"/>
-          <w:szCs w:val="32"/>
-          <w:cs/>
-        </w:rPr>
-        <w:t>อาชีพ</w:t>
-      </w:r>
-      <w:r>
-        <w:rPr>
-          <w:rFonts w:ascii="TH SarabunIT๙" w:hAnsi="TH SarabunIT๙" w:cs="TH SarabunIT๙" w:hint="cs"/>
-          <w:sz w:val="24"/>
-          <w:szCs w:val="32"/>
-          <w:cs/>
-        </w:rPr>
-        <w:t xml:space="preserve">0000 </w:t>
-      </w:r>
-      <w:r>
-        <w:rPr>
-          <w:rFonts w:ascii="TH SarabunIT๙" w:hAnsi="TH SarabunIT๙" w:cs="TH SarabunIT๙" w:hint="cs"/>
-          <w:sz w:val="24"/>
-          <w:szCs w:val="32"/>
-          <w:cs/>
-        </w:rPr>
-        <w:t>รายได้เดือนละประมาณ</w:t>
-      </w:r>
-      <w:r>
-        <w:rPr>
-          <w:rFonts w:ascii="TH SarabunIT๙" w:hAnsi="TH SarabunIT๙" w:cs="TH SarabunIT๙" w:hint="cs"/>
-          <w:sz w:val="24"/>
-          <w:szCs w:val="32"/>
-          <w:cs/>
-        </w:rPr>
-        <w:t xml:space="preserve"> 0000 </w:t>
-      </w:r>
-      <w:r>
-        <w:rPr>
-          <w:rFonts w:ascii="TH SarabunIT๙" w:hAnsi="TH SarabunIT๙" w:cs="TH SarabunIT๙" w:hint="cs"/>
-          <w:sz w:val="24"/>
-          <w:szCs w:val="32"/>
-          <w:cs/>
-        </w:rPr>
-        <w:t>บาท หรือปีละประมาณ</w:t>
-      </w:r>
-      <w:r>
-        <w:rPr>
-          <w:rFonts w:ascii="TH SarabunIT๙" w:hAnsi="TH SarabunIT๙" w:cs="TH SarabunIT๙" w:hint="cs"/>
-          <w:sz w:val="24"/>
-          <w:szCs w:val="32"/>
-          <w:cs/>
-        </w:rPr>
-        <w:t xml:space="preserve"> 0000 </w:t>
-      </w:r>
-      <w:r>
-        <w:rPr>
-          <w:rFonts w:ascii="TH SarabunIT๙" w:hAnsi="TH SarabunIT๙" w:cs="TH SarabunIT๙" w:hint="cs"/>
-          <w:sz w:val="24"/>
-          <w:szCs w:val="32"/>
-          <w:cs/>
-        </w:rPr>
-        <w:t>บาท</w:t>
-      </w:r>
-    </w:p>
-    <w:p>
-      <w:pPr>
-        <w:spacing w:after="0" w:line="240" w:lineRule="auto"/>
-        <w:rPr>
-          <w:rFonts w:ascii="TH SarabunIT๙" w:hAnsi="TH SarabunIT๙" w:cs="TH SarabunIT๙"/>
-          <w:sz w:val="24"/>
-          <w:szCs w:val="32"/>
-        </w:rPr>
-      </w:pPr>
-      <w:r>
-        <w:rPr>
-          <w:rFonts w:ascii="TH SarabunIT๙" w:hAnsi="TH SarabunIT๙" w:cs="TH SarabunIT๙" w:hint="cs"/>
-          <w:sz w:val="24"/>
-          <w:szCs w:val="32"/>
-          <w:cs/>
-        </w:rPr>
         <w:t>รวมรายได้ของผู้สมัครเดือนละประมาณ</w:t>
       </w:r>
       <w:r>
@@ -2116,9 +2156,22 @@
           <w:rFonts w:ascii="TH SarabunIT๙" w:hAnsi="TH SarabunIT๙" w:cs="TH SarabunIT๙" w:hint="cs"/>
           <w:sz w:val="24"/>
           <w:szCs w:val="32"/>
-          <w:cs/>
-        </w:rPr>
-        <w:t xml:space="preserve"> 0000 </w:t>
+          <w:u w:val="dotted"/>
+          <w:cs/>
+        </w:rPr>
+        <w:tab/>
+        <w:t>-</w:t>
+      </w:r>
+      <w:r>
+        <w:rPr>
+          <w:rFonts w:ascii="TH SarabunIT๙" w:hAnsi="TH SarabunIT๙" w:cs="TH SarabunIT๙" w:hint="cs"/>
+          <w:sz w:val="24"/>
+          <w:szCs w:val="32"/>
+          <w:u w:val="dotted"/>
+          <w:cs/>
+        </w:rPr>
+        <w:tab/>
+        <w:t xml:space="preserve"> </w:t>
       </w:r>
       <w:r>
         <w:rPr>
@@ -2134,9 +2187,22 @@
           <w:rFonts w:ascii="TH SarabunIT๙" w:hAnsi="TH SarabunIT๙" w:cs="TH SarabunIT๙" w:hint="cs"/>
           <w:sz w:val="24"/>
           <w:szCs w:val="32"/>
-          <w:cs/>
-        </w:rPr>
-        <w:t xml:space="preserve"> 0000 </w:t>
+          <w:u w:val="dotted"/>
+          <w:cs/>
+        </w:rPr>
+        <w:tab/>
+        <w:t>-</w:t>
+      </w:r>
+      <w:r>
+        <w:rPr>
+          <w:rFonts w:ascii="TH SarabunIT๙" w:hAnsi="TH SarabunIT๙" w:cs="TH SarabunIT๙" w:hint="cs"/>
+          <w:sz w:val="24"/>
+          <w:szCs w:val="32"/>
+          <w:u w:val="dotted"/>
+          <w:cs/>
+        </w:rPr>
+        <w:tab/>
+        <w:t xml:space="preserve"> </w:t>
       </w:r>
       <w:r>
         <w:rPr>
@@ -2224,14 +2290,147 @@
         </w:rPr>
         <w:t xml:space="preserve"> </w:t>
       </w:r>
-      <w:r>
-        <w:rPr>
-          <w:rFonts w:ascii="TH SarabunIT๙" w:hAnsi="TH SarabunIT๙" w:cs="TH SarabunIT๙" w:hint="cs"/>
-          <w:sz w:val="24"/>
-          <w:szCs w:val="32"/>
-          <w:cs/>
-        </w:rPr>
-        <w:t>0000</w:t>
+    </w:p>
+    <w:p>
+      <w:pPr>
+        <w:spacing w:after="0" w:line="240" w:lineRule="auto"/>
+        <w:rPr>
+          <w:rFonts w:ascii="TH SarabunIT๙" w:hAnsi="TH SarabunIT๙" w:cs="TH SarabunIT๙" w:hint="cs"/>
+          <w:sz w:val="24"/>
+          <w:szCs w:val="32"/>
+          <w:u w:val="dotted"/>
+          <w:cs/>
+        </w:rPr>
+      </w:pPr>
+      <w:r>
+        <w:rPr>
+          <w:rFonts w:ascii="TH SarabunIT๙" w:hAnsi="TH SarabunIT๙" w:cs="TH SarabunIT๙" w:hint="cs"/>
+          <w:sz w:val="24"/>
+          <w:szCs w:val="32"/>
+          <w:u w:val="dotted"/>
+          <w:cs/>
+        </w:rPr>
+        <w:t>- ไม่เคย</w:t>
+      </w:r>
+      <w:r>
+        <w:rPr>
+          <w:rFonts w:ascii="TH SarabunIT๙" w:hAnsi="TH SarabunIT๙" w:cs="TH SarabunIT๙" w:hint="cs"/>
+          <w:sz w:val="24"/>
+          <w:szCs w:val="32"/>
+          <w:u w:val="dotted"/>
+          <w:cs/>
+        </w:rPr>
+        <w:tab/>
+      </w:r>
+      <w:r>
+        <w:rPr>
+          <w:rFonts w:ascii="TH SarabunIT๙" w:hAnsi="TH SarabunIT๙" w:cs="TH SarabunIT๙" w:hint="cs"/>
+          <w:sz w:val="24"/>
+          <w:szCs w:val="32"/>
+          <w:u w:val="dotted"/>
+          <w:cs/>
+        </w:rPr>
+        <w:tab/>
+      </w:r>
+      <w:r>
+        <w:rPr>
+          <w:rFonts w:ascii="TH SarabunIT๙" w:hAnsi="TH SarabunIT๙" w:cs="TH SarabunIT๙" w:hint="cs"/>
+          <w:sz w:val="24"/>
+          <w:szCs w:val="32"/>
+          <w:u w:val="dotted"/>
+          <w:cs/>
+        </w:rPr>
+        <w:tab/>
+      </w:r>
+      <w:r>
+        <w:rPr>
+          <w:rFonts w:ascii="TH SarabunIT๙" w:hAnsi="TH SarabunIT๙" w:cs="TH SarabunIT๙" w:hint="cs"/>
+          <w:sz w:val="24"/>
+          <w:szCs w:val="32"/>
+          <w:u w:val="dotted"/>
+          <w:cs/>
+        </w:rPr>
+        <w:tab/>
+      </w:r>
+      <w:r>
+        <w:rPr>
+          <w:rFonts w:ascii="TH SarabunIT๙" w:hAnsi="TH SarabunIT๙" w:cs="TH SarabunIT๙" w:hint="cs"/>
+          <w:sz w:val="24"/>
+          <w:szCs w:val="32"/>
+          <w:u w:val="dotted"/>
+          <w:cs/>
+        </w:rPr>
+        <w:tab/>
+      </w:r>
+      <w:r>
+        <w:rPr>
+          <w:rFonts w:ascii="TH SarabunIT๙" w:hAnsi="TH SarabunIT๙" w:cs="TH SarabunIT๙" w:hint="cs"/>
+          <w:sz w:val="24"/>
+          <w:szCs w:val="32"/>
+          <w:u w:val="dotted"/>
+          <w:cs/>
+        </w:rPr>
+        <w:tab/>
+      </w:r>
+      <w:r>
+        <w:rPr>
+          <w:rFonts w:ascii="TH SarabunIT๙" w:hAnsi="TH SarabunIT๙" w:cs="TH SarabunIT๙" w:hint="cs"/>
+          <w:sz w:val="24"/>
+          <w:szCs w:val="32"/>
+          <w:u w:val="dotted"/>
+          <w:cs/>
+        </w:rPr>
+        <w:tab/>
+      </w:r>
+      <w:r>
+        <w:rPr>
+          <w:rFonts w:ascii="TH SarabunIT๙" w:hAnsi="TH SarabunIT๙" w:cs="TH SarabunIT๙" w:hint="cs"/>
+          <w:sz w:val="24"/>
+          <w:szCs w:val="32"/>
+          <w:u w:val="dotted"/>
+          <w:cs/>
+        </w:rPr>
+        <w:tab/>
+      </w:r>
+      <w:r>
+        <w:rPr>
+          <w:rFonts w:ascii="TH SarabunIT๙" w:hAnsi="TH SarabunIT๙" w:cs="TH SarabunIT๙" w:hint="cs"/>
+          <w:sz w:val="24"/>
+          <w:szCs w:val="32"/>
+          <w:u w:val="dotted"/>
+          <w:cs/>
+        </w:rPr>
+        <w:tab/>
+      </w:r>
+      <w:r>
+        <w:rPr>
+          <w:rFonts w:ascii="TH SarabunIT๙" w:hAnsi="TH SarabunIT๙" w:cs="TH SarabunIT๙" w:hint="cs"/>
+          <w:sz w:val="24"/>
+          <w:szCs w:val="32"/>
+          <w:u w:val="dotted"/>
+          <w:cs/>
+        </w:rPr>
+        <w:tab/>
+      </w:r>
+      <w:r>
+        <w:rPr>
+          <w:rFonts w:ascii="TH SarabunIT๙" w:hAnsi="TH SarabunIT๙" w:cs="TH SarabunIT๙" w:hint="cs"/>
+          <w:sz w:val="24"/>
+          <w:szCs w:val="32"/>
+          <w:u w:val="dotted"/>
+          <w:cs/>
+        </w:rPr>
+        <w:tab/>
+      </w:r>
+      <w:r>
+        <w:rPr>
+          <w:rFonts w:ascii="TH SarabunIT๙" w:hAnsi="TH SarabunIT๙" w:cs="TH SarabunIT๙" w:hint="cs"/>
+          <w:sz w:val="24"/>
+          <w:szCs w:val="32"/>
+          <w:u w:val="dotted"/>
+          <w:cs/>
+        </w:rPr>
+        <w:tab/>
       </w:r>
     </w:p>
     <w:p>
@@ -2291,7 +2490,7 @@
           <w:rFonts w:ascii="TH SarabunIT๙" w:hAnsi="TH SarabunIT๙" w:cs="TH SarabunIT๙"/>
           <w:sz w:val="24"/>
           <w:szCs w:val="32"/>
-          <w:cs/>
+          <w:u w:val="dotted"/>
         </w:rPr>
       </w:pPr>
       <w:r>
@@ -2305,24 +2504,44 @@
       </w:r>
       <w:r>
         <w:rPr>
-          <w:rFonts w:ascii="TH SarabunIT๙" w:hAnsi="TH SarabunIT๙" w:cs="TH SarabunIT๙" w:hint="cs"/>
-          <w:sz w:val="24"/>
-          <w:szCs w:val="32"/>
-          <w:cs/>
-        </w:rPr>
-        <w:t xml:space="preserve"> 0000</w:t>
+          <w:rFonts w:ascii="TH SarabunIT๙" w:hAnsi="TH SarabunIT๙" w:cs="TH SarabunIT๙"/>
+          <w:sz w:val="24"/>
+          <w:szCs w:val="32"/>
+          <w:u w:val="dotted"/>
+        </w:rPr>
+        <w:tab/>
+      </w:r>
+      <w:r>
+        <w:rPr>
+          <w:rFonts w:ascii="TH SarabunIT๙" w:hAnsi="TH SarabunIT๙" w:cs="TH SarabunIT๙" w:hint="cs"/>
+          <w:sz w:val="24"/>
+          <w:szCs w:val="32"/>
+          <w:u w:val="dotted"/>
+          <w:cs/>
+        </w:rPr>
+        <w:t>สามารถประกอบอาชีพเกษตรกรรมได้</w:t>
       </w:r>
     </w:p>
     <w:p>
       <w:pPr>
         <w:spacing w:after="0" w:line="240" w:lineRule="auto"/>
         <w:rPr>
-          <w:rFonts w:ascii="TH SarabunIT๙" w:hAnsi="TH SarabunIT๙" w:cs="TH SarabunIT๙"/>
-          <w:sz w:val="24"/>
-          <w:szCs w:val="32"/>
-          <w:cs/>
-        </w:rPr>
-      </w:pPr>
+          <w:rFonts w:ascii="TH SarabunIT๙" w:hAnsi="TH SarabunIT๙" w:cs="TH SarabunIT๙" w:hint="cs"/>
+          <w:sz w:val="24"/>
+          <w:szCs w:val="32"/>
+          <w:u w:val="dotted"/>
+          <w:cs/>
+        </w:rPr>
+      </w:pPr>
+      <w:r>
+        <w:rPr>
+          <w:rFonts w:ascii="TH SarabunIT๙" w:hAnsi="TH SarabunIT๙" w:cs="TH SarabunIT๙" w:hint="cs"/>
+          <w:sz w:val="24"/>
+          <w:szCs w:val="32"/>
+          <w:cs/>
+        </w:rPr>
+        <w:t xml:space="preserve"> </w:t>
+      </w:r>
       <w:r>
         <w:rPr>
           <w:rFonts w:ascii="TH SarabunIT๙" w:hAnsi="TH SarabunIT๙" w:cs="TH SarabunIT๙" w:hint="cs"/>
@@ -2337,41 +2556,102 @@
           <w:rFonts w:ascii="TH SarabunIT๙" w:hAnsi="TH SarabunIT๙" w:cs="TH SarabunIT๙" w:hint="cs"/>
           <w:sz w:val="24"/>
           <w:szCs w:val="32"/>
-          <w:cs/>
-        </w:rPr>
-        <w:t xml:space="preserve"> 0000</w:t>
-      </w:r>
-    </w:p>
-    <w:p>
-      <w:pPr>
-        <w:rPr>
-          <w:rFonts w:ascii="TH SarabunIT๙" w:hAnsi="TH SarabunIT๙" w:cs="TH SarabunIT๙"/>
-          <w:sz w:val="24"/>
-          <w:szCs w:val="32"/>
-          <w:cs/>
-        </w:rPr>
-      </w:pPr>
-      <w:r>
-        <w:rPr>
-          <w:rFonts w:ascii="TH SarabunIT๙" w:hAnsi="TH SarabunIT๙" w:cs="TH SarabunIT๙"/>
-          <w:sz w:val="24"/>
-          <w:szCs w:val="32"/>
-          <w:cs/>
-        </w:rPr>
-        <w:br w:type="page"/>
-      </w:r>
-    </w:p>
-    <w:p>
-      <w:pPr>
-        <w:spacing w:before="120" w:after="120" w:line="240" w:lineRule="auto"/>
-        <w:jc w:val="center"/>
+          <w:u w:val="dotted"/>
+          <w:cs/>
+        </w:rPr>
+        <w:tab/>
+      </w:r>
+      <w:r>
+        <w:rPr>
+          <w:rFonts w:ascii="TH SarabunIT๙" w:hAnsi="TH SarabunIT๙" w:cs="TH SarabunIT๙" w:hint="cs"/>
+          <w:sz w:val="24"/>
+          <w:szCs w:val="32"/>
+          <w:u w:val="dotted"/>
+          <w:cs/>
+        </w:rPr>
+        <w:tab/>
+      </w:r>
+      <w:r>
+        <w:rPr>
+          <w:rFonts w:ascii="TH SarabunIT๙" w:hAnsi="TH SarabunIT๙" w:cs="TH SarabunIT๙" w:hint="cs"/>
+          <w:sz w:val="24"/>
+          <w:szCs w:val="32"/>
+          <w:u w:val="dotted"/>
+          <w:cs/>
+        </w:rPr>
+        <w:tab/>
+      </w:r>
+      <w:r>
+        <w:rPr>
+          <w:rFonts w:ascii="TH SarabunIT๙" w:hAnsi="TH SarabunIT๙" w:cs="TH SarabunIT๙" w:hint="cs"/>
+          <w:sz w:val="24"/>
+          <w:szCs w:val="32"/>
+          <w:u w:val="dotted"/>
+          <w:cs/>
+        </w:rPr>
+        <w:tab/>
+        <w:t>ไม่มี</w:t>
+      </w:r>
+      <w:r>
+        <w:rPr>
+          <w:rFonts w:ascii="TH SarabunIT๙" w:hAnsi="TH SarabunIT๙" w:cs="TH SarabunIT๙" w:hint="cs"/>
+          <w:sz w:val="24"/>
+          <w:szCs w:val="32"/>
+          <w:u w:val="dotted"/>
+          <w:cs/>
+        </w:rPr>
+        <w:tab/>
+      </w:r>
+      <w:r>
+        <w:rPr>
+          <w:rFonts w:ascii="TH SarabunIT๙" w:hAnsi="TH SarabunIT๙" w:cs="TH SarabunIT๙" w:hint="cs"/>
+          <w:sz w:val="24"/>
+          <w:szCs w:val="32"/>
+          <w:u w:val="dotted"/>
+          <w:cs/>
+        </w:rPr>
+        <w:tab/>
+      </w:r>
+      <w:r>
+        <w:rPr>
+          <w:rFonts w:ascii="TH SarabunIT๙" w:hAnsi="TH SarabunIT๙" w:cs="TH SarabunIT๙" w:hint="cs"/>
+          <w:sz w:val="24"/>
+          <w:szCs w:val="32"/>
+          <w:u w:val="dotted"/>
+          <w:cs/>
+        </w:rPr>
+        <w:tab/>
+      </w:r>
+      <w:r>
+        <w:rPr>
+          <w:rFonts w:ascii="TH SarabunIT๙" w:hAnsi="TH SarabunIT๙" w:cs="TH SarabunIT๙" w:hint="cs"/>
+          <w:sz w:val="24"/>
+          <w:szCs w:val="32"/>
+          <w:u w:val="dotted"/>
+          <w:cs/>
+        </w:rPr>
+        <w:tab/>
+      </w:r>
+    </w:p>
+    <w:p>
+      <w:pPr>
+        <w:rPr>
+          <w:rFonts w:ascii="TH SarabunIT๙" w:hAnsi="TH SarabunIT๙" w:cs="TH SarabunIT๙" w:hint="cs"/>
+          <w:sz w:val="24"/>
+          <w:szCs w:val="32"/>
+        </w:rPr>
+      </w:pPr>
+    </w:p>
+    <w:p>
+      <w:pPr>
+        <w:jc w:val="right"/>
         <w:rPr>
           <w:rFonts w:ascii="TH SarabunIT๙" w:hAnsi="TH SarabunIT๙" w:cs="TH SarabunIT๙"/>
           <w:b/>
           <w:bCs/>
           <w:sz w:val="24"/>
           <w:szCs w:val="32"/>
-          <w:u w:val="single"/>
+          <w:cs/>
         </w:rPr>
       </w:pPr>
       <w:r>
@@ -2381,6 +2661,53 @@
           <w:bCs/>
           <w:sz w:val="24"/>
           <w:szCs w:val="32"/>
+          <w:cs/>
+        </w:rPr>
+        <w:t>6.หลักทรัพย์</w:t>
+      </w:r>
+      <w:r>
+        <w:rPr>
+          <w:rFonts w:ascii="TH SarabunIT๙" w:hAnsi="TH SarabunIT๙" w:cs="TH SarabunIT๙" w:hint="cs"/>
+          <w:b/>
+          <w:bCs/>
+          <w:sz w:val="24"/>
+          <w:szCs w:val="32"/>
+          <w:cs/>
+        </w:rPr>
+        <w:t>...</w:t>
+      </w:r>
+      <w:r>
+        <w:rPr>
+          <w:rFonts w:ascii="TH SarabunIT๙" w:hAnsi="TH SarabunIT๙" w:cs="TH SarabunIT๙"/>
+          <w:b/>
+          <w:bCs/>
+          <w:sz w:val="24"/>
+          <w:szCs w:val="32"/>
+          <w:cs/>
+        </w:rPr>
+        <w:br w:type="page"/>
+      </w:r>
+    </w:p>
+    <w:p>
+      <w:pPr>
+        <w:spacing w:before="120" w:after="120" w:line="240" w:lineRule="auto"/>
+        <w:jc w:val="center"/>
+        <w:rPr>
+          <w:rFonts w:ascii="TH SarabunIT๙" w:hAnsi="TH SarabunIT๙" w:cs="TH SarabunIT๙"/>
+          <w:b/>
+          <w:bCs/>
+          <w:sz w:val="24"/>
+          <w:szCs w:val="32"/>
+          <w:u w:val="single"/>
+        </w:rPr>
+      </w:pPr>
+      <w:r>
+        <w:rPr>
+          <w:rFonts w:ascii="TH SarabunIT๙" w:hAnsi="TH SarabunIT๙" w:cs="TH SarabunIT๙" w:hint="cs"/>
+          <w:b/>
+          <w:bCs/>
+          <w:sz w:val="24"/>
+          <w:szCs w:val="32"/>
           <w:u w:val="single"/>
           <w:cs/>
         </w:rPr>
@@ -2466,27 +2793,78 @@
           <w:rFonts w:ascii="TH SarabunIT๙" w:hAnsi="TH SarabunIT๙" w:cs="TH SarabunIT๙" w:hint="cs"/>
           <w:sz w:val="24"/>
           <w:szCs w:val="32"/>
-          <w:cs/>
-        </w:rPr>
-        <w:t xml:space="preserve"> 0000</w:t>
-      </w:r>
-      <w:r>
-        <w:rPr>
-          <w:rFonts w:ascii="TH SarabunIT๙" w:hAnsi="TH SarabunIT๙" w:cs="TH SarabunIT๙" w:hint="cs"/>
-          <w:sz w:val="24"/>
-          <w:szCs w:val="32"/>
-          <w:cs/>
-        </w:rPr>
-        <w:t xml:space="preserve"> กรณีมีที่ดินเป็นของตนเอง มีทั้งหมด</w:t>
-      </w:r>
-      <w:r>
-        <w:rPr>
-          <w:rFonts w:ascii="TH SarabunIT๙" w:hAnsi="TH SarabunIT๙" w:cs="TH SarabunIT๙" w:hint="cs"/>
-          <w:sz w:val="24"/>
-          <w:szCs w:val="32"/>
-          <w:cs/>
-        </w:rPr>
-        <w:t xml:space="preserve">0000 </w:t>
+          <w:u w:val="dotted"/>
+          <w:cs/>
+        </w:rPr>
+        <w:tab/>
+        <w:t>-ไม่มี</w:t>
+      </w:r>
+      <w:r>
+        <w:rPr>
+          <w:rFonts w:ascii="TH SarabunIT๙" w:hAnsi="TH SarabunIT๙" w:cs="TH SarabunIT๙" w:hint="cs"/>
+          <w:sz w:val="24"/>
+          <w:szCs w:val="32"/>
+          <w:u w:val="dotted"/>
+          <w:cs/>
+        </w:rPr>
+        <w:tab/>
+      </w:r>
+      <w:r>
+        <w:rPr>
+          <w:rFonts w:ascii="TH SarabunIT๙" w:hAnsi="TH SarabunIT๙" w:cs="TH SarabunIT๙" w:hint="cs"/>
+          <w:sz w:val="24"/>
+          <w:szCs w:val="32"/>
+          <w:cs/>
+        </w:rPr>
+        <w:t xml:space="preserve">กรณีมีที่ดินเป็นของตนเอง </w:t>
+      </w:r>
+      <w:r>
+        <w:rPr>
+          <w:rFonts w:ascii="TH SarabunIT๙" w:hAnsi="TH SarabunIT๙" w:cs="TH SarabunIT๙" w:hint="cs"/>
+          <w:sz w:val="24"/>
+          <w:szCs w:val="32"/>
+          <w:cs/>
+        </w:rPr>
+        <w:t xml:space="preserve">     </w:t>
+      </w:r>
+      <w:r>
+        <w:rPr>
+          <w:rFonts w:ascii="TH SarabunIT๙" w:hAnsi="TH SarabunIT๙" w:cs="TH SarabunIT๙" w:hint="cs"/>
+          <w:sz w:val="24"/>
+          <w:szCs w:val="32"/>
+          <w:cs/>
+        </w:rPr>
+        <w:t>มีทั้งหมด</w:t>
+      </w:r>
+      <w:r>
+        <w:rPr>
+          <w:rFonts w:ascii="TH SarabunIT๙" w:hAnsi="TH SarabunIT๙" w:cs="TH SarabunIT๙" w:hint="cs"/>
+          <w:sz w:val="24"/>
+          <w:szCs w:val="32"/>
+          <w:u w:val="dotted"/>
+          <w:cs/>
+        </w:rPr>
+        <w:tab/>
+      </w:r>
+      <w:r>
+        <w:rPr>
+          <w:rFonts w:ascii="TH SarabunIT๙" w:hAnsi="TH SarabunIT๙" w:cs="TH SarabunIT๙" w:hint="cs"/>
+          <w:sz w:val="24"/>
+          <w:szCs w:val="32"/>
+          <w:u w:val="dotted"/>
+          <w:cs/>
+        </w:rPr>
+        <w:t>-</w:t>
+      </w:r>
+      <w:r>
+        <w:rPr>
+          <w:rFonts w:ascii="TH SarabunIT๙" w:hAnsi="TH SarabunIT๙" w:cs="TH SarabunIT๙" w:hint="cs"/>
+          <w:sz w:val="24"/>
+          <w:szCs w:val="32"/>
+          <w:u w:val="dotted"/>
+          <w:cs/>
+        </w:rPr>
+        <w:tab/>
       </w:r>
       <w:r>
         <w:rPr>
@@ -2824,13 +3202,22 @@
           </w:tcPr>
           <w:p>
             <w:pPr>
-              <w:jc w:val="thaiDistribute"/>
+              <w:jc w:val="center"/>
               <w:rPr>
                 <w:rFonts w:ascii="TH SarabunIT๙" w:hAnsi="TH SarabunIT๙" w:cs="TH SarabunIT๙"/>
                 <w:sz w:val="32"/>
                 <w:szCs w:val="32"/>
               </w:rPr>
             </w:pPr>
+            <w:r>
+              <w:rPr>
+                <w:rFonts w:ascii="TH SarabunIT๙" w:hAnsi="TH SarabunIT๙" w:cs="TH SarabunIT๙" w:hint="cs"/>
+                <w:sz w:val="32"/>
+                <w:szCs w:val="32"/>
+                <w:cs/>
+              </w:rPr>
+              <w:t>-</w:t>
+            </w:r>
           </w:p>
         </w:tc>
         <w:tc>
@@ -2839,13 +3226,22 @@
           </w:tcPr>
           <w:p>
             <w:pPr>
-              <w:jc w:val="thaiDistribute"/>
+              <w:jc w:val="center"/>
               <w:rPr>
                 <w:rFonts w:ascii="TH SarabunIT๙" w:hAnsi="TH SarabunIT๙" w:cs="TH SarabunIT๙"/>
                 <w:sz w:val="32"/>
                 <w:szCs w:val="32"/>
               </w:rPr>
             </w:pPr>
+            <w:r>
+              <w:rPr>
+                <w:rFonts w:ascii="TH SarabunIT๙" w:hAnsi="TH SarabunIT๙" w:cs="TH SarabunIT๙" w:hint="cs"/>
+                <w:sz w:val="32"/>
+                <w:szCs w:val="32"/>
+                <w:cs/>
+              </w:rPr>
+              <w:t>-</w:t>
+            </w:r>
           </w:p>
         </w:tc>
         <w:tc>
@@ -2854,13 +3250,22 @@
           </w:tcPr>
           <w:p>
             <w:pPr>
-              <w:jc w:val="thaiDistribute"/>
+              <w:jc w:val="center"/>
               <w:rPr>
                 <w:rFonts w:ascii="TH SarabunIT๙" w:hAnsi="TH SarabunIT๙" w:cs="TH SarabunIT๙"/>
                 <w:sz w:val="32"/>
                 <w:szCs w:val="32"/>
               </w:rPr>
             </w:pPr>
+            <w:r>
+              <w:rPr>
+                <w:rFonts w:ascii="TH SarabunIT๙" w:hAnsi="TH SarabunIT๙" w:cs="TH SarabunIT๙" w:hint="cs"/>
+                <w:sz w:val="32"/>
+                <w:szCs w:val="32"/>
+                <w:cs/>
+              </w:rPr>
+              <w:t>-</w:t>
+            </w:r>
           </w:p>
         </w:tc>
         <w:tc>
@@ -2869,13 +3274,22 @@
           </w:tcPr>
           <w:p>
             <w:pPr>
-              <w:jc w:val="thaiDistribute"/>
+              <w:jc w:val="center"/>
               <w:rPr>
                 <w:rFonts w:ascii="TH SarabunIT๙" w:hAnsi="TH SarabunIT๙" w:cs="TH SarabunIT๙"/>
                 <w:sz w:val="32"/>
                 <w:szCs w:val="32"/>
               </w:rPr>
             </w:pPr>
+            <w:r>
+              <w:rPr>
+                <w:rFonts w:ascii="TH SarabunIT๙" w:hAnsi="TH SarabunIT๙" w:cs="TH SarabunIT๙" w:hint="cs"/>
+                <w:sz w:val="32"/>
+                <w:szCs w:val="32"/>
+                <w:cs/>
+              </w:rPr>
+              <w:t>-</w:t>
+            </w:r>
           </w:p>
         </w:tc>
         <w:tc>
@@ -2884,13 +3298,22 @@
           </w:tcPr>
           <w:p>
             <w:pPr>
-              <w:jc w:val="thaiDistribute"/>
+              <w:jc w:val="center"/>
               <w:rPr>
                 <w:rFonts w:ascii="TH SarabunIT๙" w:hAnsi="TH SarabunIT๙" w:cs="TH SarabunIT๙"/>
                 <w:sz w:val="32"/>
                 <w:szCs w:val="32"/>
               </w:rPr>
             </w:pPr>
+            <w:r>
+              <w:rPr>
+                <w:rFonts w:ascii="TH SarabunIT๙" w:hAnsi="TH SarabunIT๙" w:cs="TH SarabunIT๙" w:hint="cs"/>
+                <w:sz w:val="32"/>
+                <w:szCs w:val="32"/>
+                <w:cs/>
+              </w:rPr>
+              <w:t>-</w:t>
+            </w:r>
           </w:p>
         </w:tc>
         <w:tc>
@@ -2899,13 +3322,22 @@
           </w:tcPr>
           <w:p>
             <w:pPr>
-              <w:jc w:val="thaiDistribute"/>
+              <w:jc w:val="center"/>
               <w:rPr>
                 <w:rFonts w:ascii="TH SarabunIT๙" w:hAnsi="TH SarabunIT๙" w:cs="TH SarabunIT๙"/>
                 <w:sz w:val="32"/>
                 <w:szCs w:val="32"/>
               </w:rPr>
             </w:pPr>
+            <w:r>
+              <w:rPr>
+                <w:rFonts w:ascii="TH SarabunIT๙" w:hAnsi="TH SarabunIT๙" w:cs="TH SarabunIT๙" w:hint="cs"/>
+                <w:sz w:val="32"/>
+                <w:szCs w:val="32"/>
+                <w:cs/>
+              </w:rPr>
+              <w:t>-</w:t>
+            </w:r>
           </w:p>
         </w:tc>
         <w:tc>
@@ -2914,13 +3346,22 @@
           </w:tcPr>
           <w:p>
             <w:pPr>
-              <w:jc w:val="thaiDistribute"/>
+              <w:jc w:val="center"/>
               <w:rPr>
                 <w:rFonts w:ascii="TH SarabunIT๙" w:hAnsi="TH SarabunIT๙" w:cs="TH SarabunIT๙"/>
                 <w:sz w:val="32"/>
                 <w:szCs w:val="32"/>
               </w:rPr>
             </w:pPr>
+            <w:r>
+              <w:rPr>
+                <w:rFonts w:ascii="TH SarabunIT๙" w:hAnsi="TH SarabunIT๙" w:cs="TH SarabunIT๙" w:hint="cs"/>
+                <w:sz w:val="32"/>
+                <w:szCs w:val="32"/>
+                <w:cs/>
+              </w:rPr>
+              <w:t>-</w:t>
+            </w:r>
           </w:p>
         </w:tc>
       </w:tr>
@@ -2931,13 +3372,22 @@
           </w:tcPr>
           <w:p>
             <w:pPr>
-              <w:jc w:val="thaiDistribute"/>
+              <w:jc w:val="center"/>
               <w:rPr>
                 <w:rFonts w:ascii="TH SarabunIT๙" w:hAnsi="TH SarabunIT๙" w:cs="TH SarabunIT๙"/>
                 <w:sz w:val="32"/>
                 <w:szCs w:val="32"/>
               </w:rPr>
             </w:pPr>
+            <w:r>
+              <w:rPr>
+                <w:rFonts w:ascii="TH SarabunIT๙" w:hAnsi="TH SarabunIT๙" w:cs="TH SarabunIT๙" w:hint="cs"/>
+                <w:sz w:val="32"/>
+                <w:szCs w:val="32"/>
+                <w:cs/>
+              </w:rPr>
+              <w:t>-</w:t>
+            </w:r>
           </w:p>
         </w:tc>
         <w:tc>
@@ -2946,13 +3396,22 @@
           </w:tcPr>
           <w:p>
             <w:pPr>
-              <w:jc w:val="thaiDistribute"/>
+              <w:jc w:val="center"/>
               <w:rPr>
                 <w:rFonts w:ascii="TH SarabunIT๙" w:hAnsi="TH SarabunIT๙" w:cs="TH SarabunIT๙"/>
                 <w:sz w:val="32"/>
                 <w:szCs w:val="32"/>
               </w:rPr>
             </w:pPr>
+            <w:r>
+              <w:rPr>
+                <w:rFonts w:ascii="TH SarabunIT๙" w:hAnsi="TH SarabunIT๙" w:cs="TH SarabunIT๙" w:hint="cs"/>
+                <w:sz w:val="32"/>
+                <w:szCs w:val="32"/>
+                <w:cs/>
+              </w:rPr>
+              <w:t>-</w:t>
+            </w:r>
           </w:p>
         </w:tc>
         <w:tc>
@@ -2961,13 +3420,22 @@
           </w:tcPr>
           <w:p>
             <w:pPr>
-              <w:jc w:val="thaiDistribute"/>
+              <w:jc w:val="center"/>
               <w:rPr>
                 <w:rFonts w:ascii="TH SarabunIT๙" w:hAnsi="TH SarabunIT๙" w:cs="TH SarabunIT๙"/>
                 <w:sz w:val="32"/>
                 <w:szCs w:val="32"/>
               </w:rPr>
             </w:pPr>
+            <w:r>
+              <w:rPr>
+                <w:rFonts w:ascii="TH SarabunIT๙" w:hAnsi="TH SarabunIT๙" w:cs="TH SarabunIT๙" w:hint="cs"/>
+                <w:sz w:val="32"/>
+                <w:szCs w:val="32"/>
+                <w:cs/>
+              </w:rPr>
+              <w:t>-</w:t>
+            </w:r>
           </w:p>
         </w:tc>
         <w:tc>
@@ -2976,13 +3444,22 @@
           </w:tcPr>
           <w:p>
             <w:pPr>
-              <w:jc w:val="thaiDistribute"/>
+              <w:jc w:val="center"/>
               <w:rPr>
                 <w:rFonts w:ascii="TH SarabunIT๙" w:hAnsi="TH SarabunIT๙" w:cs="TH SarabunIT๙"/>
                 <w:sz w:val="32"/>
                 <w:szCs w:val="32"/>
               </w:rPr>
             </w:pPr>
+            <w:r>
+              <w:rPr>
+                <w:rFonts w:ascii="TH SarabunIT๙" w:hAnsi="TH SarabunIT๙" w:cs="TH SarabunIT๙" w:hint="cs"/>
+                <w:sz w:val="32"/>
+                <w:szCs w:val="32"/>
+                <w:cs/>
+              </w:rPr>
+              <w:t>-</w:t>
+            </w:r>
           </w:p>
         </w:tc>
         <w:tc>
@@ -2991,13 +3468,22 @@
           </w:tcPr>
           <w:p>
             <w:pPr>
-              <w:jc w:val="thaiDistribute"/>
+              <w:jc w:val="center"/>
               <w:rPr>
                 <w:rFonts w:ascii="TH SarabunIT๙" w:hAnsi="TH SarabunIT๙" w:cs="TH SarabunIT๙"/>
                 <w:sz w:val="32"/>
                 <w:szCs w:val="32"/>
               </w:rPr>
             </w:pPr>
+            <w:r>
+              <w:rPr>
+                <w:rFonts w:ascii="TH SarabunIT๙" w:hAnsi="TH SarabunIT๙" w:cs="TH SarabunIT๙" w:hint="cs"/>
+                <w:sz w:val="32"/>
+                <w:szCs w:val="32"/>
+                <w:cs/>
+              </w:rPr>
+              <w:t>-</w:t>
+            </w:r>
           </w:p>
         </w:tc>
         <w:tc>
@@ -3006,13 +3492,22 @@
           </w:tcPr>
           <w:p>
             <w:pPr>
-              <w:jc w:val="thaiDistribute"/>
+              <w:jc w:val="center"/>
               <w:rPr>
                 <w:rFonts w:ascii="TH SarabunIT๙" w:hAnsi="TH SarabunIT๙" w:cs="TH SarabunIT๙"/>
                 <w:sz w:val="32"/>
                 <w:szCs w:val="32"/>
               </w:rPr>
             </w:pPr>
+            <w:r>
+              <w:rPr>
+                <w:rFonts w:ascii="TH SarabunIT๙" w:hAnsi="TH SarabunIT๙" w:cs="TH SarabunIT๙" w:hint="cs"/>
+                <w:sz w:val="32"/>
+                <w:szCs w:val="32"/>
+                <w:cs/>
+              </w:rPr>
+              <w:t>-</w:t>
+            </w:r>
           </w:p>
         </w:tc>
         <w:tc>
@@ -3021,13 +3516,22 @@
           </w:tcPr>
           <w:p>
             <w:pPr>
-              <w:jc w:val="thaiDistribute"/>
+              <w:jc w:val="center"/>
               <w:rPr>
                 <w:rFonts w:ascii="TH SarabunIT๙" w:hAnsi="TH SarabunIT๙" w:cs="TH SarabunIT๙"/>
                 <w:sz w:val="32"/>
                 <w:szCs w:val="32"/>
               </w:rPr>
             </w:pPr>
+            <w:r>
+              <w:rPr>
+                <w:rFonts w:ascii="TH SarabunIT๙" w:hAnsi="TH SarabunIT๙" w:cs="TH SarabunIT๙" w:hint="cs"/>
+                <w:sz w:val="32"/>
+                <w:szCs w:val="32"/>
+                <w:cs/>
+              </w:rPr>
+              <w:t>-</w:t>
+            </w:r>
           </w:p>
         </w:tc>
       </w:tr>
@@ -3038,13 +3542,22 @@
           </w:tcPr>
           <w:p>
             <w:pPr>
-              <w:jc w:val="thaiDistribute"/>
+              <w:jc w:val="center"/>
               <w:rPr>
                 <w:rFonts w:ascii="TH SarabunIT๙" w:hAnsi="TH SarabunIT๙" w:cs="TH SarabunIT๙"/>
                 <w:sz w:val="32"/>
                 <w:szCs w:val="32"/>
               </w:rPr>
             </w:pPr>
+            <w:r>
+              <w:rPr>
+                <w:rFonts w:ascii="TH SarabunIT๙" w:hAnsi="TH SarabunIT๙" w:cs="TH SarabunIT๙" w:hint="cs"/>
+                <w:sz w:val="32"/>
+                <w:szCs w:val="32"/>
+                <w:cs/>
+              </w:rPr>
+              <w:t>-</w:t>
+            </w:r>
           </w:p>
         </w:tc>
         <w:tc>
@@ -3053,13 +3566,22 @@
           </w:tcPr>
           <w:p>
             <w:pPr>
-              <w:jc w:val="thaiDistribute"/>
+              <w:jc w:val="center"/>
               <w:rPr>
                 <w:rFonts w:ascii="TH SarabunIT๙" w:hAnsi="TH SarabunIT๙" w:cs="TH SarabunIT๙"/>
                 <w:sz w:val="32"/>
                 <w:szCs w:val="32"/>
               </w:rPr>
             </w:pPr>
+            <w:r>
+              <w:rPr>
+                <w:rFonts w:ascii="TH SarabunIT๙" w:hAnsi="TH SarabunIT๙" w:cs="TH SarabunIT๙" w:hint="cs"/>
+                <w:sz w:val="32"/>
+                <w:szCs w:val="32"/>
+                <w:cs/>
+              </w:rPr>
+              <w:t>-</w:t>
+            </w:r>
           </w:p>
         </w:tc>
         <w:tc>
@@ -3068,13 +3590,22 @@
           </w:tcPr>
           <w:p>
             <w:pPr>
-              <w:jc w:val="thaiDistribute"/>
+              <w:jc w:val="center"/>
               <w:rPr>
                 <w:rFonts w:ascii="TH SarabunIT๙" w:hAnsi="TH SarabunIT๙" w:cs="TH SarabunIT๙"/>
                 <w:sz w:val="32"/>
                 <w:szCs w:val="32"/>
               </w:rPr>
             </w:pPr>
+            <w:r>
+              <w:rPr>
+                <w:rFonts w:ascii="TH SarabunIT๙" w:hAnsi="TH SarabunIT๙" w:cs="TH SarabunIT๙" w:hint="cs"/>
+                <w:sz w:val="32"/>
+                <w:szCs w:val="32"/>
+                <w:cs/>
+              </w:rPr>
+              <w:t>-</w:t>
+            </w:r>
           </w:p>
         </w:tc>
         <w:tc>
@@ -3083,13 +3614,22 @@
           </w:tcPr>
           <w:p>
             <w:pPr>
-              <w:jc w:val="thaiDistribute"/>
+              <w:jc w:val="center"/>
               <w:rPr>
                 <w:rFonts w:ascii="TH SarabunIT๙" w:hAnsi="TH SarabunIT๙" w:cs="TH SarabunIT๙"/>
                 <w:sz w:val="32"/>
                 <w:szCs w:val="32"/>
               </w:rPr>
             </w:pPr>
+            <w:r>
+              <w:rPr>
+                <w:rFonts w:ascii="TH SarabunIT๙" w:hAnsi="TH SarabunIT๙" w:cs="TH SarabunIT๙" w:hint="cs"/>
+                <w:sz w:val="32"/>
+                <w:szCs w:val="32"/>
+                <w:cs/>
+              </w:rPr>
+              <w:t>-</w:t>
+            </w:r>
           </w:p>
         </w:tc>
         <w:tc>
@@ -3098,13 +3638,22 @@
           </w:tcPr>
           <w:p>
             <w:pPr>
-              <w:jc w:val="thaiDistribute"/>
+              <w:jc w:val="center"/>
               <w:rPr>
                 <w:rFonts w:ascii="TH SarabunIT๙" w:hAnsi="TH SarabunIT๙" w:cs="TH SarabunIT๙"/>
                 <w:sz w:val="32"/>
                 <w:szCs w:val="32"/>
               </w:rPr>
             </w:pPr>
+            <w:r>
+              <w:rPr>
+                <w:rFonts w:ascii="TH SarabunIT๙" w:hAnsi="TH SarabunIT๙" w:cs="TH SarabunIT๙" w:hint="cs"/>
+                <w:sz w:val="32"/>
+                <w:szCs w:val="32"/>
+                <w:cs/>
+              </w:rPr>
+              <w:t>-</w:t>
+            </w:r>
           </w:p>
         </w:tc>
         <w:tc>
@@ -3113,13 +3662,22 @@
           </w:tcPr>
           <w:p>
             <w:pPr>
-              <w:jc w:val="thaiDistribute"/>
+              <w:jc w:val="center"/>
               <w:rPr>
                 <w:rFonts w:ascii="TH SarabunIT๙" w:hAnsi="TH SarabunIT๙" w:cs="TH SarabunIT๙"/>
                 <w:sz w:val="32"/>
                 <w:szCs w:val="32"/>
               </w:rPr>
             </w:pPr>
+            <w:r>
+              <w:rPr>
+                <w:rFonts w:ascii="TH SarabunIT๙" w:hAnsi="TH SarabunIT๙" w:cs="TH SarabunIT๙" w:hint="cs"/>
+                <w:sz w:val="32"/>
+                <w:szCs w:val="32"/>
+                <w:cs/>
+              </w:rPr>
+              <w:t>-</w:t>
+            </w:r>
           </w:p>
         </w:tc>
         <w:tc>
@@ -3128,13 +3686,22 @@
           </w:tcPr>
           <w:p>
             <w:pPr>
-              <w:jc w:val="thaiDistribute"/>
+              <w:jc w:val="center"/>
               <w:rPr>
                 <w:rFonts w:ascii="TH SarabunIT๙" w:hAnsi="TH SarabunIT๙" w:cs="TH SarabunIT๙"/>
                 <w:sz w:val="32"/>
                 <w:szCs w:val="32"/>
               </w:rPr>
             </w:pPr>
+            <w:r>
+              <w:rPr>
+                <w:rFonts w:ascii="TH SarabunIT๙" w:hAnsi="TH SarabunIT๙" w:cs="TH SarabunIT๙" w:hint="cs"/>
+                <w:sz w:val="32"/>
+                <w:szCs w:val="32"/>
+                <w:cs/>
+              </w:rPr>
+              <w:t>-</w:t>
+            </w:r>
           </w:p>
         </w:tc>
       </w:tr>
@@ -3182,9 +3749,10 @@
           <w:rFonts w:ascii="TH SarabunIT๙" w:hAnsi="TH SarabunIT๙" w:cs="TH SarabunIT๙" w:hint="cs"/>
           <w:sz w:val="24"/>
           <w:szCs w:val="32"/>
-          <w:cs/>
-        </w:rPr>
-        <w:t>0000</w:t>
+          <w:u w:val="dotted"/>
+          <w:cs/>
+        </w:rPr>
+        <w:t xml:space="preserve"> - </w:t>
       </w:r>
       <w:r>
         <w:rPr>
@@ -3200,9 +3768,10 @@
           <w:rFonts w:ascii="TH SarabunIT๙" w:hAnsi="TH SarabunIT๙" w:cs="TH SarabunIT๙" w:hint="cs"/>
           <w:sz w:val="24"/>
           <w:szCs w:val="32"/>
-          <w:cs/>
-        </w:rPr>
-        <w:t>0000</w:t>
+          <w:u w:val="dotted"/>
+          <w:cs/>
+        </w:rPr>
+        <w:t xml:space="preserve"> - </w:t>
       </w:r>
       <w:r>
         <w:rPr>
@@ -3218,45 +3787,48 @@
           <w:rFonts w:ascii="TH SarabunIT๙" w:hAnsi="TH SarabunIT๙" w:cs="TH SarabunIT๙" w:hint="cs"/>
           <w:sz w:val="24"/>
           <w:szCs w:val="32"/>
-          <w:cs/>
-        </w:rPr>
-        <w:t>0000</w:t>
-      </w:r>
-      <w:r>
-        <w:rPr>
-          <w:rFonts w:ascii="TH SarabunIT๙" w:hAnsi="TH SarabunIT๙" w:cs="TH SarabunIT๙" w:hint="cs"/>
-          <w:sz w:val="32"/>
-          <w:szCs w:val="32"/>
-          <w:cs/>
-        </w:rPr>
-        <w:t xml:space="preserve"> งาน</w:t>
-      </w:r>
-      <w:r>
-        <w:rPr>
-          <w:rFonts w:ascii="TH SarabunIT๙" w:hAnsi="TH SarabunIT๙" w:cs="TH SarabunIT๙" w:hint="cs"/>
-          <w:sz w:val="24"/>
-          <w:szCs w:val="32"/>
-          <w:cs/>
-        </w:rPr>
-        <w:t>0000</w:t>
-      </w:r>
-      <w:r>
-        <w:rPr>
-          <w:rFonts w:ascii="TH SarabunIT๙" w:hAnsi="TH SarabunIT๙" w:cs="TH SarabunIT๙" w:hint="cs"/>
-          <w:sz w:val="32"/>
-          <w:szCs w:val="32"/>
-          <w:cs/>
-        </w:rPr>
-        <w:t xml:space="preserve"> วา มูลค่าประมาณ</w:t>
-      </w:r>
-      <w:r>
-        <w:rPr>
-          <w:rFonts w:ascii="TH SarabunIT๙" w:hAnsi="TH SarabunIT๙" w:cs="TH SarabunIT๙" w:hint="cs"/>
-          <w:sz w:val="24"/>
-          <w:szCs w:val="32"/>
-          <w:cs/>
-        </w:rPr>
-        <w:t>0000</w:t>
+          <w:u w:val="dotted"/>
+          <w:cs/>
+        </w:rPr>
+        <w:t xml:space="preserve"> - </w:t>
+      </w:r>
+      <w:r>
+        <w:rPr>
+          <w:rFonts w:ascii="TH SarabunIT๙" w:hAnsi="TH SarabunIT๙" w:cs="TH SarabunIT๙" w:hint="cs"/>
+          <w:sz w:val="32"/>
+          <w:szCs w:val="32"/>
+          <w:cs/>
+        </w:rPr>
+        <w:t>งาน</w:t>
+      </w:r>
+      <w:r>
+        <w:rPr>
+          <w:rFonts w:ascii="TH SarabunIT๙" w:hAnsi="TH SarabunIT๙" w:cs="TH SarabunIT๙" w:hint="cs"/>
+          <w:sz w:val="24"/>
+          <w:szCs w:val="32"/>
+          <w:u w:val="dotted"/>
+          <w:cs/>
+        </w:rPr>
+        <w:t xml:space="preserve"> - </w:t>
+      </w:r>
+      <w:r>
+        <w:rPr>
+          <w:rFonts w:ascii="TH SarabunIT๙" w:hAnsi="TH SarabunIT๙" w:cs="TH SarabunIT๙" w:hint="cs"/>
+          <w:sz w:val="32"/>
+          <w:szCs w:val="32"/>
+          <w:cs/>
+        </w:rPr>
+        <w:t>วา มูลค่าประมาณ</w:t>
+      </w:r>
+      <w:r>
+        <w:rPr>
+          <w:rFonts w:ascii="TH SarabunIT๙" w:hAnsi="TH SarabunIT๙" w:cs="TH SarabunIT๙" w:hint="cs"/>
+          <w:sz w:val="24"/>
+          <w:szCs w:val="32"/>
+          <w:u w:val="dotted"/>
+          <w:cs/>
+        </w:rPr>
+        <w:t xml:space="preserve"> - </w:t>
       </w:r>
       <w:r>
         <w:rPr>
@@ -3293,9 +3865,21 @@
           <w:rFonts w:ascii="TH SarabunIT๙" w:hAnsi="TH SarabunIT๙" w:cs="TH SarabunIT๙" w:hint="cs"/>
           <w:sz w:val="24"/>
           <w:szCs w:val="32"/>
-          <w:cs/>
-        </w:rPr>
-        <w:t>0000</w:t>
+          <w:u w:val="dotted"/>
+          <w:cs/>
+        </w:rPr>
+        <w:tab/>
+        <w:t>-</w:t>
+      </w:r>
+      <w:r>
+        <w:rPr>
+          <w:rFonts w:ascii="TH SarabunIT๙" w:hAnsi="TH SarabunIT๙" w:cs="TH SarabunIT๙" w:hint="cs"/>
+          <w:sz w:val="24"/>
+          <w:szCs w:val="32"/>
+          <w:u w:val="dotted"/>
+          <w:cs/>
+        </w:rPr>
+        <w:tab/>
       </w:r>
       <w:r>
         <w:rPr>
@@ -3311,9 +3895,21 @@
           <w:rFonts w:ascii="TH SarabunIT๙" w:hAnsi="TH SarabunIT๙" w:cs="TH SarabunIT๙" w:hint="cs"/>
           <w:sz w:val="24"/>
           <w:szCs w:val="32"/>
-          <w:cs/>
-        </w:rPr>
-        <w:t>0000</w:t>
+          <w:u w:val="dotted"/>
+          <w:cs/>
+        </w:rPr>
+        <w:tab/>
+        <w:t>-</w:t>
+      </w:r>
+      <w:r>
+        <w:rPr>
+          <w:rFonts w:ascii="TH SarabunIT๙" w:hAnsi="TH SarabunIT๙" w:cs="TH SarabunIT๙" w:hint="cs"/>
+          <w:sz w:val="24"/>
+          <w:szCs w:val="32"/>
+          <w:u w:val="dotted"/>
+          <w:cs/>
+        </w:rPr>
+        <w:tab/>
       </w:r>
       <w:r>
         <w:rPr>
@@ -3350,9 +3946,52 @@
           <w:rFonts w:ascii="TH SarabunIT๙" w:hAnsi="TH SarabunIT๙" w:cs="TH SarabunIT๙" w:hint="cs"/>
           <w:sz w:val="24"/>
           <w:szCs w:val="32"/>
-          <w:cs/>
-        </w:rPr>
-        <w:t>0000</w:t>
+          <w:u w:val="dotted"/>
+          <w:cs/>
+        </w:rPr>
+        <w:t xml:space="preserve"> </w:t>
+      </w:r>
+      <w:r>
+        <w:rPr>
+          <w:rFonts w:ascii="TH SarabunIT๙" w:hAnsi="TH SarabunIT๙" w:cs="TH SarabunIT๙" w:hint="cs"/>
+          <w:sz w:val="24"/>
+          <w:szCs w:val="32"/>
+          <w:u w:val="dotted"/>
+          <w:cs/>
+        </w:rPr>
+        <w:t>รถจักรยานยนต์ เลขทะเบียน 1</w:t>
+      </w:r>
+      <w:proofErr w:type="spellStart"/>
+      <w:r>
+        <w:rPr>
+          <w:rFonts w:ascii="TH SarabunIT๙" w:hAnsi="TH SarabunIT๙" w:cs="TH SarabunIT๙" w:hint="cs"/>
+          <w:sz w:val="24"/>
+          <w:szCs w:val="32"/>
+          <w:u w:val="dotted"/>
+          <w:cs/>
+        </w:rPr>
+        <w:t>ขผ</w:t>
+      </w:r>
+      <w:proofErr w:type="spellEnd"/>
+      <w:r>
+        <w:rPr>
+          <w:rFonts w:ascii="TH SarabunIT๙" w:hAnsi="TH SarabunIT๙" w:cs="TH SarabunIT๙" w:hint="cs"/>
+          <w:sz w:val="24"/>
+          <w:szCs w:val="32"/>
+          <w:u w:val="dotted"/>
+          <w:cs/>
+        </w:rPr>
+        <w:t xml:space="preserve"> 3526 กรุงเทพมหานคร</w:t>
+      </w:r>
+      <w:r>
+        <w:rPr>
+          <w:rFonts w:ascii="TH SarabunIT๙" w:hAnsi="TH SarabunIT๙" w:cs="TH SarabunIT๙" w:hint="cs"/>
+          <w:sz w:val="24"/>
+          <w:szCs w:val="32"/>
+          <w:u w:val="dotted"/>
+          <w:cs/>
+        </w:rPr>
+        <w:t xml:space="preserve"> </w:t>
       </w:r>
       <w:r>
         <w:rPr>
@@ -3366,11 +4005,40 @@
       <w:r>
         <w:rPr>
           <w:rFonts w:ascii="TH SarabunIT๙" w:hAnsi="TH SarabunIT๙" w:cs="TH SarabunIT๙" w:hint="cs"/>
-          <w:sz w:val="24"/>
-          <w:szCs w:val="32"/>
-          <w:cs/>
-        </w:rPr>
-        <w:t>0000</w:t>
+          <w:sz w:val="32"/>
+          <w:szCs w:val="32"/>
+          <w:u w:val="dotted"/>
+          <w:cs/>
+        </w:rPr>
+        <w:t xml:space="preserve"> </w:t>
+      </w:r>
+      <w:r>
+        <w:rPr>
+          <w:rFonts w:ascii="TH SarabunIT๙" w:hAnsi="TH SarabunIT๙" w:cs="TH SarabunIT๙" w:hint="cs"/>
+          <w:sz w:val="24"/>
+          <w:szCs w:val="32"/>
+          <w:u w:val="dotted"/>
+          <w:cs/>
+        </w:rPr>
+        <w:t>50</w:t>
+      </w:r>
+      <w:r>
+        <w:rPr>
+          <w:rFonts w:ascii="TH SarabunIT๙" w:hAnsi="TH SarabunIT๙" w:cs="TH SarabunIT๙"/>
+          <w:sz w:val="24"/>
+          <w:szCs w:val="32"/>
+          <w:u w:val="dotted"/>
+        </w:rPr>
+        <w:t>,</w:t>
+      </w:r>
+      <w:r>
+        <w:rPr>
+          <w:rFonts w:ascii="TH SarabunIT๙" w:hAnsi="TH SarabunIT๙" w:cs="TH SarabunIT๙"/>
+          <w:sz w:val="32"/>
+          <w:szCs w:val="40"/>
+          <w:u w:val="dotted"/>
+        </w:rPr>
+        <w:t xml:space="preserve">000 </w:t>
       </w:r>
       <w:r>
         <w:rPr>
@@ -3405,11 +4073,40 @@
       <w:r>
         <w:rPr>
           <w:rFonts w:ascii="TH SarabunIT๙" w:hAnsi="TH SarabunIT๙" w:cs="TH SarabunIT๙" w:hint="cs"/>
-          <w:sz w:val="24"/>
-          <w:szCs w:val="32"/>
-          <w:cs/>
-        </w:rPr>
-        <w:t>0000</w:t>
+          <w:sz w:val="32"/>
+          <w:szCs w:val="32"/>
+          <w:u w:val="dotted"/>
+          <w:cs/>
+        </w:rPr>
+        <w:t xml:space="preserve"> </w:t>
+      </w:r>
+      <w:r>
+        <w:rPr>
+          <w:rFonts w:ascii="TH SarabunIT๙" w:hAnsi="TH SarabunIT๙" w:cs="TH SarabunIT๙" w:hint="cs"/>
+          <w:sz w:val="24"/>
+          <w:szCs w:val="32"/>
+          <w:u w:val="dotted"/>
+          <w:cs/>
+        </w:rPr>
+        <w:t>50</w:t>
+      </w:r>
+      <w:r>
+        <w:rPr>
+          <w:rFonts w:ascii="TH SarabunIT๙" w:hAnsi="TH SarabunIT๙" w:cs="TH SarabunIT๙"/>
+          <w:sz w:val="24"/>
+          <w:szCs w:val="32"/>
+          <w:u w:val="dotted"/>
+        </w:rPr>
+        <w:t>,</w:t>
+      </w:r>
+      <w:r>
+        <w:rPr>
+          <w:rFonts w:ascii="TH SarabunIT๙" w:hAnsi="TH SarabunIT๙" w:cs="TH SarabunIT๙"/>
+          <w:sz w:val="32"/>
+          <w:szCs w:val="40"/>
+          <w:u w:val="dotted"/>
+        </w:rPr>
+        <w:t xml:space="preserve">000 </w:t>
       </w:r>
       <w:r>
         <w:rPr>
@@ -3544,16 +4241,79 @@
           <w:szCs w:val="32"/>
           <w:cs/>
         </w:rPr>
-        <w:t>0000</w:t>
-      </w:r>
-      <w:r>
-        <w:rPr>
-          <w:rFonts w:ascii="TH SarabunIT๙" w:hAnsi="TH SarabunIT๙" w:cs="TH SarabunIT๙" w:hint="cs"/>
-          <w:sz w:val="24"/>
-          <w:szCs w:val="32"/>
-          <w:cs/>
-        </w:rPr>
-        <w:t>ผู้สมัครขอรับรองว่าข้อความที่ให้ไว้ในบันทึกการสอบสวนนี้ถูกต้องกับความเป็นจริง หากเป็นข้อความอันเป็นเท็จ ข้าพเจ้าขอยอมรับผิดให้ดำเนินคดีตามกฎหมาย และยินยอมที่จะปฏิบัติตามระเบียบข้อบังคับของทางราชการที่ได้วางไว้แล้ว และจะได้กำหนดขึ้นในภายหน้าทุกประการ ทั้งยินดีให้ความร่วมมือแก่ทางราชการในกิจการทั้งปวงอันนำมาซึ่งความเจริญของนิคมสร้างตนเองและท้องถิ่นส่วนรวมเพื่อเป็นหลักฐานในคำร้องดังกล่าวข้างต้น จึงได้ให้ผู้สมัครลงลายมือชื่อไว้เป็นสำคัญ</w:t>
+        <w:t>นายโฆษิต ขุนศักดิ์ เลขประจำตัวประชาชน 1-1031-00444-67-9</w:t>
+      </w:r>
+      <w:r>
+        <w:rPr>
+          <w:rFonts w:ascii="TH SarabunIT๙" w:hAnsi="TH SarabunIT๙" w:cs="TH SarabunIT๙" w:hint="cs"/>
+          <w:sz w:val="24"/>
+          <w:szCs w:val="32"/>
+          <w:cs/>
+        </w:rPr>
+        <w:t xml:space="preserve"> </w:t>
+      </w:r>
+      <w:r>
+        <w:rPr>
+          <w:rFonts w:ascii="TH SarabunIT๙" w:hAnsi="TH SarabunIT๙" w:cs="TH SarabunIT๙" w:hint="cs"/>
+          <w:sz w:val="24"/>
+          <w:szCs w:val="32"/>
+          <w:cs/>
+        </w:rPr>
+        <w:t>ผู้สมัครขอรับรองว่าข้อความที่ให้ไว้</w:t>
+      </w:r>
+      <w:r>
+        <w:rPr>
+          <w:rFonts w:ascii="TH SarabunIT๙" w:hAnsi="TH SarabunIT๙" w:cs="TH SarabunIT๙" w:hint="cs"/>
+          <w:sz w:val="24"/>
+          <w:szCs w:val="32"/>
+          <w:cs/>
+        </w:rPr>
+        <w:t xml:space="preserve">    </w:t>
+      </w:r>
+      <w:r>
+        <w:rPr>
+          <w:rFonts w:ascii="TH SarabunIT๙" w:hAnsi="TH SarabunIT๙" w:cs="TH SarabunIT๙" w:hint="cs"/>
+          <w:sz w:val="24"/>
+          <w:szCs w:val="32"/>
+          <w:cs/>
+        </w:rPr>
+        <w:t xml:space="preserve">ในบันทึกการสอบสวนนี้ถูกต้องกับความเป็นจริง หากเป็นข้อความอันเป็นเท็จ ข้าพเจ้าขอยอมรับผิดให้ดำเนินคดีตามกฎหมาย และยินยอมที่จะปฏิบัติตามระเบียบข้อบังคับของทางราชการที่ได้วางไว้แล้ว และจะได้กำหนดขึ้นในภายหน้าทุกประการ </w:t>
+      </w:r>
+      <w:r>
+        <w:rPr>
+          <w:rFonts w:ascii="TH SarabunIT๙" w:hAnsi="TH SarabunIT๙" w:cs="TH SarabunIT๙" w:hint="cs"/>
+          <w:sz w:val="24"/>
+          <w:szCs w:val="32"/>
+          <w:cs/>
+        </w:rPr>
+        <w:t xml:space="preserve">       </w:t>
+      </w:r>
+      <w:r>
+        <w:rPr>
+          <w:rFonts w:ascii="TH SarabunIT๙" w:hAnsi="TH SarabunIT๙" w:cs="TH SarabunIT๙" w:hint="cs"/>
+          <w:sz w:val="24"/>
+          <w:szCs w:val="32"/>
+          <w:cs/>
+        </w:rPr>
+        <w:t>ทั้งยินดีให้ความร่วมมือแก่ทางราชการในกิจการทั้งปวงอันนำมาซึ่งความเจริญของนิคมสร้างตนเองและท้องถิ่นส่วนรวม</w:t>
+      </w:r>
+      <w:r>
+        <w:rPr>
+          <w:rFonts w:ascii="TH SarabunIT๙" w:hAnsi="TH SarabunIT๙" w:cs="TH SarabunIT๙" w:hint="cs"/>
+          <w:sz w:val="24"/>
+          <w:szCs w:val="32"/>
+          <w:cs/>
+        </w:rPr>
+        <w:t xml:space="preserve">        </w:t>
+      </w:r>
+      <w:r>
+        <w:rPr>
+          <w:rFonts w:ascii="TH SarabunIT๙" w:hAnsi="TH SarabunIT๙" w:cs="TH SarabunIT๙" w:hint="cs"/>
+          <w:sz w:val="24"/>
+          <w:szCs w:val="32"/>
+          <w:cs/>
+        </w:rPr>
+        <w:t>เพื่อเป็นหลักฐานในคำร้องดังกล่าวข้างต้น จึงได้ให้ผู้สมัครลงลายมือชื่อไว้เป็นสำคัญ</w:t>
       </w:r>
     </w:p>
     <w:p>
@@ -3561,7 +4321,7 @@
         <w:spacing w:after="0" w:line="240" w:lineRule="auto"/>
         <w:jc w:val="thaiDistribute"/>
         <w:rPr>
-          <w:rFonts w:ascii="TH SarabunIT๙" w:hAnsi="TH SarabunIT๙" w:cs="TH SarabunIT๙"/>
+          <w:rFonts w:ascii="TH SarabunIT๙" w:hAnsi="TH SarabunIT๙" w:cs="TH SarabunIT๙" w:hint="cs"/>
           <w:sz w:val="24"/>
           <w:szCs w:val="32"/>
         </w:rPr>
@@ -3588,152 +4348,6 @@
           <w:szCs w:val="32"/>
         </w:rPr>
       </w:pPr>
-      <w:r>
-        <w:rPr>
-          <w:rFonts w:ascii="TH SarabunIT๙" w:hAnsi="TH SarabunIT๙" w:cs="TH SarabunIT๙" w:hint="cs"/>
-          <w:sz w:val="24"/>
-          <w:szCs w:val="32"/>
-          <w:cs/>
-        </w:rPr>
-        <w:t>(ลงชื่อ)</w:t>
-      </w:r>
-      <w:r>
-        <w:rPr>
-          <w:rFonts w:ascii="TH SarabunIT๙" w:hAnsi="TH SarabunIT๙" w:cs="TH SarabunIT๙" w:hint="cs"/>
-          <w:sz w:val="24"/>
-          <w:szCs w:val="32"/>
-          <w:u w:val="dotted"/>
-          <w:cs/>
-        </w:rPr>
-        <w:tab/>
-      </w:r>
-      <w:r>
-        <w:rPr>
-          <w:rFonts w:ascii="TH SarabunIT๙" w:hAnsi="TH SarabunIT๙" w:cs="TH SarabunIT๙" w:hint="cs"/>
-          <w:sz w:val="24"/>
-          <w:szCs w:val="32"/>
-          <w:u w:val="dotted"/>
-          <w:cs/>
-        </w:rPr>
-        <w:tab/>
-      </w:r>
-      <w:r>
-        <w:rPr>
-          <w:rFonts w:ascii="TH SarabunIT๙" w:hAnsi="TH SarabunIT๙" w:cs="TH SarabunIT๙" w:hint="cs"/>
-          <w:sz w:val="24"/>
-          <w:szCs w:val="32"/>
-          <w:u w:val="dotted"/>
-          <w:cs/>
-        </w:rPr>
-        <w:tab/>
-      </w:r>
-      <w:r>
-        <w:rPr>
-          <w:rFonts w:ascii="TH SarabunIT๙" w:hAnsi="TH SarabunIT๙" w:cs="TH SarabunIT๙" w:hint="cs"/>
-          <w:sz w:val="24"/>
-          <w:szCs w:val="32"/>
-          <w:u w:val="dotted"/>
-          <w:cs/>
-        </w:rPr>
-        <w:tab/>
-      </w:r>
-      <w:r>
-        <w:rPr>
-          <w:rFonts w:ascii="TH SarabunIT๙" w:hAnsi="TH SarabunIT๙" w:cs="TH SarabunIT๙" w:hint="cs"/>
-          <w:sz w:val="24"/>
-          <w:szCs w:val="32"/>
-          <w:u w:val="dotted"/>
-          <w:cs/>
-        </w:rPr>
-        <w:tab/>
-      </w:r>
-      <w:r>
-        <w:rPr>
-          <w:rFonts w:ascii="TH SarabunIT๙" w:hAnsi="TH SarabunIT๙" w:cs="TH SarabunIT๙" w:hint="cs"/>
-          <w:sz w:val="24"/>
-          <w:szCs w:val="32"/>
-          <w:cs/>
-        </w:rPr>
-        <w:t>ผู้ให้ถ้อยคำ</w:t>
-      </w:r>
-      <w:r>
-        <w:rPr>
-          <w:rFonts w:ascii="TH SarabunIT๙" w:hAnsi="TH SarabunIT๙" w:cs="TH SarabunIT๙" w:hint="cs"/>
-          <w:sz w:val="24"/>
-          <w:szCs w:val="32"/>
-          <w:cs/>
-        </w:rPr>
-        <w:tab/>
-      </w:r>
-      <w:r>
-        <w:rPr>
-          <w:rFonts w:ascii="TH SarabunIT๙" w:hAnsi="TH SarabunIT๙" w:cs="TH SarabunIT๙" w:hint="cs"/>
-          <w:sz w:val="24"/>
-          <w:szCs w:val="32"/>
-          <w:cs/>
-        </w:rPr>
-        <w:tab/>
-        <w:t>(ลงชื่อ)</w:t>
-      </w:r>
-      <w:r>
-        <w:rPr>
-          <w:rFonts w:ascii="TH SarabunIT๙" w:hAnsi="TH SarabunIT๙" w:cs="TH SarabunIT๙" w:hint="cs"/>
-          <w:sz w:val="24"/>
-          <w:szCs w:val="32"/>
-          <w:u w:val="dotted"/>
-          <w:cs/>
-        </w:rPr>
-        <w:tab/>
-      </w:r>
-      <w:r>
-        <w:rPr>
-          <w:rFonts w:ascii="TH SarabunIT๙" w:hAnsi="TH SarabunIT๙" w:cs="TH SarabunIT๙" w:hint="cs"/>
-          <w:sz w:val="24"/>
-          <w:szCs w:val="32"/>
-          <w:u w:val="dotted"/>
-          <w:cs/>
-        </w:rPr>
-        <w:tab/>
-      </w:r>
-      <w:r>
-        <w:rPr>
-          <w:rFonts w:ascii="TH SarabunIT๙" w:hAnsi="TH SarabunIT๙" w:cs="TH SarabunIT๙" w:hint="cs"/>
-          <w:sz w:val="24"/>
-          <w:szCs w:val="32"/>
-          <w:u w:val="dotted"/>
-          <w:cs/>
-        </w:rPr>
-        <w:tab/>
-      </w:r>
-      <w:r>
-        <w:rPr>
-          <w:rFonts w:ascii="TH SarabunIT๙" w:hAnsi="TH SarabunIT๙" w:cs="TH SarabunIT๙" w:hint="cs"/>
-          <w:sz w:val="24"/>
-          <w:szCs w:val="32"/>
-          <w:u w:val="dotted"/>
-          <w:cs/>
-        </w:rPr>
-        <w:tab/>
-      </w:r>
-      <w:r>
-        <w:rPr>
-          <w:rFonts w:ascii="TH SarabunIT๙" w:hAnsi="TH SarabunIT๙" w:cs="TH SarabunIT๙" w:hint="cs"/>
-          <w:sz w:val="24"/>
-          <w:szCs w:val="32"/>
-          <w:u w:val="dotted"/>
-          <w:cs/>
-        </w:rPr>
-        <w:tab/>
-      </w:r>
-      <w:r>
-        <w:rPr>
-          <w:rFonts w:ascii="TH SarabunIT๙" w:hAnsi="TH SarabunIT๙" w:cs="TH SarabunIT๙" w:hint="cs"/>
-          <w:sz w:val="24"/>
-          <w:szCs w:val="32"/>
-          <w:cs/>
-        </w:rPr>
-        <w:t>ผู้สอบสวน</w:t>
-      </w:r>
     </w:p>
     <w:p>
       <w:pPr>
@@ -3752,127 +4366,144 @@
           <w:szCs w:val="32"/>
           <w:cs/>
         </w:rPr>
-        <w:t xml:space="preserve">        (</w:t>
-      </w:r>
-      <w:r>
-        <w:rPr>
-          <w:rFonts w:ascii="TH SarabunIT๙" w:hAnsi="TH SarabunIT๙" w:cs="TH SarabunIT๙" w:hint="cs"/>
-          <w:sz w:val="24"/>
-          <w:szCs w:val="32"/>
-          <w:cs/>
-        </w:rPr>
-        <w:tab/>
-      </w:r>
-      <w:r>
-        <w:rPr>
-          <w:rFonts w:ascii="TH SarabunIT๙" w:hAnsi="TH SarabunIT๙" w:cs="TH SarabunIT๙" w:hint="cs"/>
-          <w:sz w:val="24"/>
-          <w:szCs w:val="32"/>
-          <w:cs/>
-        </w:rPr>
-        <w:tab/>
-      </w:r>
-      <w:r>
-        <w:rPr>
-          <w:rFonts w:ascii="TH SarabunIT๙" w:hAnsi="TH SarabunIT๙" w:cs="TH SarabunIT๙" w:hint="cs"/>
-          <w:sz w:val="24"/>
-          <w:szCs w:val="32"/>
-          <w:cs/>
-        </w:rPr>
-        <w:tab/>
-      </w:r>
-      <w:r>
-        <w:rPr>
-          <w:rFonts w:ascii="TH SarabunIT๙" w:hAnsi="TH SarabunIT๙" w:cs="TH SarabunIT๙" w:hint="cs"/>
-          <w:sz w:val="24"/>
-          <w:szCs w:val="32"/>
-          <w:cs/>
-        </w:rPr>
-        <w:tab/>
-      </w:r>
-      <w:r>
-        <w:rPr>
-          <w:rFonts w:ascii="TH SarabunIT๙" w:hAnsi="TH SarabunIT๙" w:cs="TH SarabunIT๙" w:hint="cs"/>
-          <w:sz w:val="24"/>
-          <w:szCs w:val="32"/>
-          <w:cs/>
-        </w:rPr>
-        <w:tab/>
-        <w:t>)</w:t>
-      </w:r>
-      <w:r>
-        <w:rPr>
-          <w:rFonts w:ascii="TH SarabunIT๙" w:hAnsi="TH SarabunIT๙" w:cs="TH SarabunIT๙" w:hint="cs"/>
-          <w:sz w:val="24"/>
-          <w:szCs w:val="32"/>
-          <w:cs/>
-        </w:rPr>
-        <w:tab/>
-      </w:r>
-      <w:r>
-        <w:rPr>
-          <w:rFonts w:ascii="TH SarabunIT๙" w:hAnsi="TH SarabunIT๙" w:cs="TH SarabunIT๙" w:hint="cs"/>
-          <w:sz w:val="24"/>
-          <w:szCs w:val="32"/>
-          <w:cs/>
-        </w:rPr>
-        <w:tab/>
-      </w:r>
-      <w:r>
-        <w:rPr>
-          <w:rFonts w:ascii="TH SarabunIT๙" w:hAnsi="TH SarabunIT๙" w:cs="TH SarabunIT๙" w:hint="cs"/>
-          <w:sz w:val="24"/>
-          <w:szCs w:val="32"/>
-          <w:cs/>
-        </w:rPr>
-        <w:tab/>
-        <w:t xml:space="preserve">        (</w:t>
-      </w:r>
-      <w:r>
-        <w:rPr>
-          <w:rFonts w:ascii="TH SarabunIT๙" w:hAnsi="TH SarabunIT๙" w:cs="TH SarabunIT๙" w:hint="cs"/>
-          <w:sz w:val="24"/>
-          <w:szCs w:val="32"/>
-          <w:cs/>
-        </w:rPr>
-        <w:tab/>
-      </w:r>
-      <w:r>
-        <w:rPr>
-          <w:rFonts w:ascii="TH SarabunIT๙" w:hAnsi="TH SarabunIT๙" w:cs="TH SarabunIT๙" w:hint="cs"/>
-          <w:sz w:val="24"/>
-          <w:szCs w:val="32"/>
-          <w:cs/>
-        </w:rPr>
-        <w:tab/>
-      </w:r>
-      <w:r>
-        <w:rPr>
-          <w:rFonts w:ascii="TH SarabunIT๙" w:hAnsi="TH SarabunIT๙" w:cs="TH SarabunIT๙" w:hint="cs"/>
-          <w:sz w:val="24"/>
-          <w:szCs w:val="32"/>
-          <w:cs/>
-        </w:rPr>
-        <w:tab/>
-      </w:r>
-      <w:r>
-        <w:rPr>
-          <w:rFonts w:ascii="TH SarabunIT๙" w:hAnsi="TH SarabunIT๙" w:cs="TH SarabunIT๙" w:hint="cs"/>
-          <w:sz w:val="24"/>
-          <w:szCs w:val="32"/>
-          <w:cs/>
-        </w:rPr>
-        <w:tab/>
-      </w:r>
-      <w:r>
-        <w:rPr>
-          <w:rFonts w:ascii="TH SarabunIT๙" w:hAnsi="TH SarabunIT๙" w:cs="TH SarabunIT๙" w:hint="cs"/>
-          <w:sz w:val="24"/>
-          <w:szCs w:val="32"/>
-          <w:cs/>
-        </w:rPr>
-        <w:tab/>
-        <w:t>)</w:t>
+        <w:t>(ลงชื่อ)</w:t>
+      </w:r>
+      <w:r>
+        <w:rPr>
+          <w:rFonts w:ascii="TH SarabunIT๙" w:hAnsi="TH SarabunIT๙" w:cs="TH SarabunIT๙" w:hint="cs"/>
+          <w:sz w:val="24"/>
+          <w:szCs w:val="32"/>
+          <w:u w:val="dotted"/>
+          <w:cs/>
+        </w:rPr>
+        <w:tab/>
+      </w:r>
+      <w:r>
+        <w:rPr>
+          <w:rFonts w:ascii="TH SarabunIT๙" w:hAnsi="TH SarabunIT๙" w:cs="TH SarabunIT๙" w:hint="cs"/>
+          <w:sz w:val="24"/>
+          <w:szCs w:val="32"/>
+          <w:u w:val="dotted"/>
+          <w:cs/>
+        </w:rPr>
+        <w:tab/>
+      </w:r>
+      <w:r>
+        <w:rPr>
+          <w:rFonts w:ascii="TH SarabunIT๙" w:hAnsi="TH SarabunIT๙" w:cs="TH SarabunIT๙" w:hint="cs"/>
+          <w:sz w:val="24"/>
+          <w:szCs w:val="32"/>
+          <w:u w:val="dotted"/>
+          <w:cs/>
+        </w:rPr>
+        <w:tab/>
+      </w:r>
+      <w:r>
+        <w:rPr>
+          <w:rFonts w:ascii="TH SarabunIT๙" w:hAnsi="TH SarabunIT๙" w:cs="TH SarabunIT๙" w:hint="cs"/>
+          <w:sz w:val="24"/>
+          <w:szCs w:val="32"/>
+          <w:u w:val="dotted"/>
+          <w:cs/>
+        </w:rPr>
+        <w:tab/>
+      </w:r>
+      <w:r>
+        <w:rPr>
+          <w:rFonts w:ascii="TH SarabunIT๙" w:hAnsi="TH SarabunIT๙" w:cs="TH SarabunIT๙" w:hint="cs"/>
+          <w:sz w:val="24"/>
+          <w:szCs w:val="32"/>
+          <w:u w:val="dotted"/>
+          <w:cs/>
+        </w:rPr>
+        <w:tab/>
+      </w:r>
+      <w:r>
+        <w:rPr>
+          <w:rFonts w:ascii="TH SarabunIT๙" w:hAnsi="TH SarabunIT๙" w:cs="TH SarabunIT๙" w:hint="cs"/>
+          <w:sz w:val="24"/>
+          <w:szCs w:val="32"/>
+          <w:cs/>
+        </w:rPr>
+        <w:t>ผู้ให้ถ้อยคำ</w:t>
+      </w:r>
+      <w:r>
+        <w:rPr>
+          <w:rFonts w:ascii="TH SarabunIT๙" w:hAnsi="TH SarabunIT๙" w:cs="TH SarabunIT๙" w:hint="cs"/>
+          <w:sz w:val="24"/>
+          <w:szCs w:val="32"/>
+          <w:cs/>
+        </w:rPr>
+        <w:tab/>
+      </w:r>
+      <w:r>
+        <w:rPr>
+          <w:rFonts w:ascii="TH SarabunIT๙" w:hAnsi="TH SarabunIT๙" w:cs="TH SarabunIT๙" w:hint="cs"/>
+          <w:sz w:val="24"/>
+          <w:szCs w:val="32"/>
+          <w:cs/>
+        </w:rPr>
+        <w:tab/>
+        <w:t>(ลงชื่อ)</w:t>
+      </w:r>
+      <w:r>
+        <w:rPr>
+          <w:rFonts w:ascii="TH SarabunIT๙" w:hAnsi="TH SarabunIT๙" w:cs="TH SarabunIT๙" w:hint="cs"/>
+          <w:sz w:val="24"/>
+          <w:szCs w:val="32"/>
+          <w:u w:val="dotted"/>
+          <w:cs/>
+        </w:rPr>
+        <w:tab/>
+      </w:r>
+      <w:r>
+        <w:rPr>
+          <w:rFonts w:ascii="TH SarabunIT๙" w:hAnsi="TH SarabunIT๙" w:cs="TH SarabunIT๙" w:hint="cs"/>
+          <w:sz w:val="24"/>
+          <w:szCs w:val="32"/>
+          <w:u w:val="dotted"/>
+          <w:cs/>
+        </w:rPr>
+        <w:tab/>
+      </w:r>
+      <w:r>
+        <w:rPr>
+          <w:rFonts w:ascii="TH SarabunIT๙" w:hAnsi="TH SarabunIT๙" w:cs="TH SarabunIT๙" w:hint="cs"/>
+          <w:sz w:val="24"/>
+          <w:szCs w:val="32"/>
+          <w:u w:val="dotted"/>
+          <w:cs/>
+        </w:rPr>
+        <w:tab/>
+      </w:r>
+      <w:r>
+        <w:rPr>
+          <w:rFonts w:ascii="TH SarabunIT๙" w:hAnsi="TH SarabunIT๙" w:cs="TH SarabunIT๙" w:hint="cs"/>
+          <w:sz w:val="24"/>
+          <w:szCs w:val="32"/>
+          <w:u w:val="dotted"/>
+          <w:cs/>
+        </w:rPr>
+        <w:tab/>
+      </w:r>
+      <w:r>
+        <w:rPr>
+          <w:rFonts w:ascii="TH SarabunIT๙" w:hAnsi="TH SarabunIT๙" w:cs="TH SarabunIT๙" w:hint="cs"/>
+          <w:sz w:val="24"/>
+          <w:szCs w:val="32"/>
+          <w:u w:val="dotted"/>
+          <w:cs/>
+        </w:rPr>
+        <w:tab/>
+      </w:r>
+      <w:r>
+        <w:rPr>
+          <w:rFonts w:ascii="TH SarabunIT๙" w:hAnsi="TH SarabunIT๙" w:cs="TH SarabunIT๙" w:hint="cs"/>
+          <w:sz w:val="24"/>
+          <w:szCs w:val="32"/>
+          <w:cs/>
+        </w:rPr>
+        <w:t>ผู้สอบสวน</w:t>
       </w:r>
     </w:p>
     <w:p>
@@ -3885,6 +4516,152 @@
           <w:szCs w:val="32"/>
         </w:rPr>
       </w:pPr>
+      <w:r>
+        <w:rPr>
+          <w:rFonts w:ascii="TH SarabunIT๙" w:hAnsi="TH SarabunIT๙" w:cs="TH SarabunIT๙" w:hint="cs"/>
+          <w:sz w:val="24"/>
+          <w:szCs w:val="32"/>
+          <w:cs/>
+        </w:rPr>
+        <w:t xml:space="preserve">        </w:t>
+      </w:r>
+      <w:r>
+        <w:rPr>
+          <w:rFonts w:ascii="TH SarabunIT๙" w:hAnsi="TH SarabunIT๙" w:cs="TH SarabunIT๙" w:hint="cs"/>
+          <w:sz w:val="24"/>
+          <w:szCs w:val="32"/>
+          <w:cs/>
+        </w:rPr>
+        <w:t xml:space="preserve">       </w:t>
+      </w:r>
+      <w:r>
+        <w:rPr>
+          <w:rFonts w:ascii="TH SarabunIT๙" w:hAnsi="TH SarabunIT๙" w:cs="TH SarabunIT๙" w:hint="cs"/>
+          <w:sz w:val="24"/>
+          <w:szCs w:val="32"/>
+          <w:cs/>
+        </w:rPr>
+        <w:t>(</w:t>
+      </w:r>
+      <w:r>
+        <w:rPr>
+          <w:rFonts w:ascii="TH SarabunIT๙" w:hAnsi="TH SarabunIT๙" w:cs="TH SarabunIT๙" w:hint="cs"/>
+          <w:sz w:val="24"/>
+          <w:szCs w:val="32"/>
+          <w:cs/>
+        </w:rPr>
+        <w:t>นายโฆษิต ขุนศักดิ์</w:t>
+      </w:r>
+      <w:r>
+        <w:rPr>
+          <w:rFonts w:ascii="TH SarabunIT๙" w:hAnsi="TH SarabunIT๙" w:cs="TH SarabunIT๙" w:hint="cs"/>
+          <w:sz w:val="24"/>
+          <w:szCs w:val="32"/>
+          <w:cs/>
+        </w:rPr>
+        <w:t>)</w:t>
+      </w:r>
+      <w:r>
+        <w:rPr>
+          <w:rFonts w:ascii="TH SarabunIT๙" w:hAnsi="TH SarabunIT๙" w:cs="TH SarabunIT๙" w:hint="cs"/>
+          <w:sz w:val="24"/>
+          <w:szCs w:val="32"/>
+          <w:cs/>
+        </w:rPr>
+        <w:tab/>
+      </w:r>
+      <w:r>
+        <w:rPr>
+          <w:rFonts w:ascii="TH SarabunIT๙" w:hAnsi="TH SarabunIT๙" w:cs="TH SarabunIT๙" w:hint="cs"/>
+          <w:sz w:val="24"/>
+          <w:szCs w:val="32"/>
+          <w:cs/>
+        </w:rPr>
+        <w:tab/>
+      </w:r>
+      <w:r>
+        <w:rPr>
+          <w:rFonts w:ascii="TH SarabunIT๙" w:hAnsi="TH SarabunIT๙" w:cs="TH SarabunIT๙" w:hint="cs"/>
+          <w:sz w:val="24"/>
+          <w:szCs w:val="32"/>
+          <w:cs/>
+        </w:rPr>
+        <w:tab/>
+        <w:t xml:space="preserve">     </w:t>
+      </w:r>
+      <w:r>
+        <w:rPr>
+          <w:rFonts w:ascii="TH SarabunIT๙" w:hAnsi="TH SarabunIT๙" w:cs="TH SarabunIT๙" w:hint="cs"/>
+          <w:sz w:val="24"/>
+          <w:szCs w:val="32"/>
+          <w:cs/>
+        </w:rPr>
+        <w:tab/>
+      </w:r>
+      <w:r>
+        <w:rPr>
+          <w:rFonts w:ascii="TH SarabunIT๙" w:hAnsi="TH SarabunIT๙" w:cs="TH SarabunIT๙" w:hint="cs"/>
+          <w:sz w:val="24"/>
+          <w:szCs w:val="32"/>
+          <w:cs/>
+        </w:rPr>
+        <w:tab/>
+      </w:r>
+      <w:r>
+        <w:rPr>
+          <w:rFonts w:ascii="TH SarabunIT๙" w:hAnsi="TH SarabunIT๙" w:cs="TH SarabunIT๙" w:hint="cs"/>
+          <w:sz w:val="24"/>
+          <w:szCs w:val="32"/>
+          <w:cs/>
+        </w:rPr>
+        <w:t xml:space="preserve">   (</w:t>
+      </w:r>
+      <w:r>
+        <w:rPr>
+          <w:rFonts w:ascii="TH SarabunIT๙" w:hAnsi="TH SarabunIT๙" w:cs="TH SarabunIT๙" w:hint="cs"/>
+          <w:sz w:val="24"/>
+          <w:szCs w:val="32"/>
+          <w:cs/>
+        </w:rPr>
+        <w:tab/>
+      </w:r>
+      <w:r>
+        <w:rPr>
+          <w:rFonts w:ascii="TH SarabunIT๙" w:hAnsi="TH SarabunIT๙" w:cs="TH SarabunIT๙" w:hint="cs"/>
+          <w:sz w:val="24"/>
+          <w:szCs w:val="32"/>
+          <w:cs/>
+        </w:rPr>
+        <w:tab/>
+      </w:r>
+      <w:r>
+        <w:rPr>
+          <w:rFonts w:ascii="TH SarabunIT๙" w:hAnsi="TH SarabunIT๙" w:cs="TH SarabunIT๙" w:hint="cs"/>
+          <w:sz w:val="24"/>
+          <w:szCs w:val="32"/>
+          <w:cs/>
+        </w:rPr>
+        <w:tab/>
+      </w:r>
+      <w:r>
+        <w:rPr>
+          <w:rFonts w:ascii="TH SarabunIT๙" w:hAnsi="TH SarabunIT๙" w:cs="TH SarabunIT๙" w:hint="cs"/>
+          <w:sz w:val="24"/>
+          <w:szCs w:val="32"/>
+          <w:cs/>
+        </w:rPr>
+        <w:tab/>
+      </w:r>
+      <w:r>
+        <w:rPr>
+          <w:rFonts w:ascii="TH SarabunIT๙" w:hAnsi="TH SarabunIT๙" w:cs="TH SarabunIT๙" w:hint="cs"/>
+          <w:sz w:val="24"/>
+          <w:szCs w:val="32"/>
+          <w:cs/>
+        </w:rPr>
+        <w:tab/>
+        <w:t>)</w:t>
+      </w:r>
     </w:p>
     <w:p>
       <w:pPr>
@@ -3905,164 +4682,8 @@
           <w:rFonts w:ascii="TH SarabunIT๙" w:hAnsi="TH SarabunIT๙" w:cs="TH SarabunIT๙"/>
           <w:sz w:val="24"/>
           <w:szCs w:val="32"/>
-          <w:cs/>
-        </w:rPr>
-      </w:pPr>
-      <w:r>
-        <w:rPr>
-          <w:rFonts w:ascii="TH SarabunIT๙" w:hAnsi="TH SarabunIT๙" w:cs="TH SarabunIT๙" w:hint="cs"/>
-          <w:sz w:val="24"/>
-          <w:szCs w:val="32"/>
-          <w:cs/>
-        </w:rPr>
-        <w:t>(ลงชื่อ)</w:t>
-      </w:r>
-      <w:r>
-        <w:rPr>
-          <w:rFonts w:ascii="TH SarabunIT๙" w:hAnsi="TH SarabunIT๙" w:cs="TH SarabunIT๙" w:hint="cs"/>
-          <w:sz w:val="24"/>
-          <w:szCs w:val="32"/>
-          <w:u w:val="dotted"/>
-          <w:cs/>
-        </w:rPr>
-        <w:tab/>
-      </w:r>
-      <w:r>
-        <w:rPr>
-          <w:rFonts w:ascii="TH SarabunIT๙" w:hAnsi="TH SarabunIT๙" w:cs="TH SarabunIT๙" w:hint="cs"/>
-          <w:sz w:val="24"/>
-          <w:szCs w:val="32"/>
-          <w:u w:val="dotted"/>
-          <w:cs/>
-        </w:rPr>
-        <w:tab/>
-      </w:r>
-      <w:r>
-        <w:rPr>
-          <w:rFonts w:ascii="TH SarabunIT๙" w:hAnsi="TH SarabunIT๙" w:cs="TH SarabunIT๙" w:hint="cs"/>
-          <w:sz w:val="24"/>
-          <w:szCs w:val="32"/>
-          <w:u w:val="dotted"/>
-          <w:cs/>
-        </w:rPr>
-        <w:tab/>
-      </w:r>
-      <w:r>
-        <w:rPr>
-          <w:rFonts w:ascii="TH SarabunIT๙" w:hAnsi="TH SarabunIT๙" w:cs="TH SarabunIT๙" w:hint="cs"/>
-          <w:sz w:val="24"/>
-          <w:szCs w:val="32"/>
-          <w:u w:val="dotted"/>
-          <w:cs/>
-        </w:rPr>
-        <w:tab/>
-      </w:r>
-      <w:r>
-        <w:rPr>
-          <w:rFonts w:ascii="TH SarabunIT๙" w:hAnsi="TH SarabunIT๙" w:cs="TH SarabunIT๙" w:hint="cs"/>
-          <w:sz w:val="24"/>
-          <w:szCs w:val="32"/>
-          <w:u w:val="dotted"/>
-          <w:cs/>
-        </w:rPr>
-        <w:tab/>
-      </w:r>
-      <w:r>
-        <w:rPr>
-          <w:rFonts w:ascii="TH SarabunIT๙" w:hAnsi="TH SarabunIT๙" w:cs="TH SarabunIT๙" w:hint="cs"/>
-          <w:sz w:val="24"/>
-          <w:szCs w:val="32"/>
-          <w:cs/>
-        </w:rPr>
-        <w:t>พยาน</w:t>
-      </w:r>
-      <w:r>
-        <w:rPr>
-          <w:rFonts w:ascii="TH SarabunIT๙" w:hAnsi="TH SarabunIT๙" w:cs="TH SarabunIT๙" w:hint="cs"/>
-          <w:sz w:val="24"/>
-          <w:szCs w:val="32"/>
-          <w:cs/>
-        </w:rPr>
-        <w:tab/>
-      </w:r>
-      <w:r>
-        <w:rPr>
-          <w:rFonts w:ascii="TH SarabunIT๙" w:hAnsi="TH SarabunIT๙" w:cs="TH SarabunIT๙" w:hint="cs"/>
-          <w:sz w:val="24"/>
-          <w:szCs w:val="32"/>
-          <w:cs/>
-        </w:rPr>
-        <w:tab/>
-      </w:r>
-      <w:r>
-        <w:rPr>
-          <w:rFonts w:ascii="TH SarabunIT๙" w:hAnsi="TH SarabunIT๙" w:cs="TH SarabunIT๙" w:hint="cs"/>
-          <w:sz w:val="24"/>
-          <w:szCs w:val="32"/>
-          <w:cs/>
-        </w:rPr>
-        <w:tab/>
-        <w:t>(ลงชื่อ)</w:t>
-      </w:r>
-      <w:r>
-        <w:rPr>
-          <w:rFonts w:ascii="TH SarabunIT๙" w:hAnsi="TH SarabunIT๙" w:cs="TH SarabunIT๙" w:hint="cs"/>
-          <w:sz w:val="24"/>
-          <w:szCs w:val="32"/>
-          <w:u w:val="dotted"/>
-          <w:cs/>
-        </w:rPr>
-        <w:tab/>
-      </w:r>
-      <w:r>
-        <w:rPr>
-          <w:rFonts w:ascii="TH SarabunIT๙" w:hAnsi="TH SarabunIT๙" w:cs="TH SarabunIT๙" w:hint="cs"/>
-          <w:sz w:val="24"/>
-          <w:szCs w:val="32"/>
-          <w:u w:val="dotted"/>
-          <w:cs/>
-        </w:rPr>
-        <w:tab/>
-      </w:r>
-      <w:r>
-        <w:rPr>
-          <w:rFonts w:ascii="TH SarabunIT๙" w:hAnsi="TH SarabunIT๙" w:cs="TH SarabunIT๙" w:hint="cs"/>
-          <w:sz w:val="24"/>
-          <w:szCs w:val="32"/>
-          <w:u w:val="dotted"/>
-          <w:cs/>
-        </w:rPr>
-        <w:tab/>
-      </w:r>
-      <w:r>
-        <w:rPr>
-          <w:rFonts w:ascii="TH SarabunIT๙" w:hAnsi="TH SarabunIT๙" w:cs="TH SarabunIT๙" w:hint="cs"/>
-          <w:sz w:val="24"/>
-          <w:szCs w:val="32"/>
-          <w:u w:val="dotted"/>
-          <w:cs/>
-        </w:rPr>
-        <w:tab/>
-      </w:r>
-      <w:r>
-        <w:rPr>
-          <w:rFonts w:ascii="TH SarabunIT๙" w:hAnsi="TH SarabunIT๙" w:cs="TH SarabunIT๙" w:hint="cs"/>
-          <w:sz w:val="24"/>
-          <w:szCs w:val="32"/>
-          <w:u w:val="dotted"/>
-          <w:cs/>
-        </w:rPr>
-        <w:tab/>
-      </w:r>
-      <w:r>
-        <w:rPr>
-          <w:rFonts w:ascii="TH SarabunIT๙" w:hAnsi="TH SarabunIT๙" w:cs="TH SarabunIT๙" w:hint="cs"/>
-          <w:sz w:val="24"/>
-          <w:szCs w:val="32"/>
-          <w:cs/>
-        </w:rPr>
-        <w:t>ผู้จด/บันทึก</w:t>
-      </w:r>
+        </w:rPr>
+      </w:pPr>
     </w:p>
     <w:p>
       <w:pPr>
@@ -4082,52 +4703,209 @@
           <w:szCs w:val="32"/>
           <w:cs/>
         </w:rPr>
-        <w:t xml:space="preserve">        (</w:t>
-      </w:r>
-      <w:r>
-        <w:rPr>
-          <w:rFonts w:ascii="TH SarabunIT๙" w:hAnsi="TH SarabunIT๙" w:cs="TH SarabunIT๙" w:hint="cs"/>
-          <w:sz w:val="24"/>
-          <w:szCs w:val="32"/>
-          <w:cs/>
-        </w:rPr>
-        <w:tab/>
-      </w:r>
-      <w:r>
-        <w:rPr>
-          <w:rFonts w:ascii="TH SarabunIT๙" w:hAnsi="TH SarabunIT๙" w:cs="TH SarabunIT๙" w:hint="cs"/>
-          <w:sz w:val="24"/>
-          <w:szCs w:val="32"/>
-          <w:cs/>
-        </w:rPr>
-        <w:tab/>
-      </w:r>
-      <w:r>
-        <w:rPr>
-          <w:rFonts w:ascii="TH SarabunIT๙" w:hAnsi="TH SarabunIT๙" w:cs="TH SarabunIT๙" w:hint="cs"/>
-          <w:sz w:val="24"/>
-          <w:szCs w:val="32"/>
-          <w:cs/>
-        </w:rPr>
-        <w:tab/>
-      </w:r>
-      <w:r>
-        <w:rPr>
-          <w:rFonts w:ascii="TH SarabunIT๙" w:hAnsi="TH SarabunIT๙" w:cs="TH SarabunIT๙" w:hint="cs"/>
-          <w:sz w:val="24"/>
-          <w:szCs w:val="32"/>
-          <w:cs/>
-        </w:rPr>
-        <w:tab/>
-      </w:r>
-      <w:r>
-        <w:rPr>
-          <w:rFonts w:ascii="TH SarabunIT๙" w:hAnsi="TH SarabunIT๙" w:cs="TH SarabunIT๙" w:hint="cs"/>
-          <w:sz w:val="24"/>
-          <w:szCs w:val="32"/>
-          <w:cs/>
-        </w:rPr>
-        <w:tab/>
+        <w:t>(ลงชื่อ)</w:t>
+      </w:r>
+      <w:r>
+        <w:rPr>
+          <w:rFonts w:ascii="TH SarabunIT๙" w:hAnsi="TH SarabunIT๙" w:cs="TH SarabunIT๙" w:hint="cs"/>
+          <w:sz w:val="24"/>
+          <w:szCs w:val="32"/>
+          <w:u w:val="dotted"/>
+          <w:cs/>
+        </w:rPr>
+        <w:tab/>
+      </w:r>
+      <w:r>
+        <w:rPr>
+          <w:rFonts w:ascii="TH SarabunIT๙" w:hAnsi="TH SarabunIT๙" w:cs="TH SarabunIT๙" w:hint="cs"/>
+          <w:sz w:val="24"/>
+          <w:szCs w:val="32"/>
+          <w:u w:val="dotted"/>
+          <w:cs/>
+        </w:rPr>
+        <w:tab/>
+      </w:r>
+      <w:r>
+        <w:rPr>
+          <w:rFonts w:ascii="TH SarabunIT๙" w:hAnsi="TH SarabunIT๙" w:cs="TH SarabunIT๙" w:hint="cs"/>
+          <w:sz w:val="24"/>
+          <w:szCs w:val="32"/>
+          <w:u w:val="dotted"/>
+          <w:cs/>
+        </w:rPr>
+        <w:tab/>
+      </w:r>
+      <w:r>
+        <w:rPr>
+          <w:rFonts w:ascii="TH SarabunIT๙" w:hAnsi="TH SarabunIT๙" w:cs="TH SarabunIT๙" w:hint="cs"/>
+          <w:sz w:val="24"/>
+          <w:szCs w:val="32"/>
+          <w:u w:val="dotted"/>
+          <w:cs/>
+        </w:rPr>
+        <w:tab/>
+      </w:r>
+      <w:r>
+        <w:rPr>
+          <w:rFonts w:ascii="TH SarabunIT๙" w:hAnsi="TH SarabunIT๙" w:cs="TH SarabunIT๙" w:hint="cs"/>
+          <w:sz w:val="24"/>
+          <w:szCs w:val="32"/>
+          <w:u w:val="dotted"/>
+          <w:cs/>
+        </w:rPr>
+        <w:tab/>
+      </w:r>
+      <w:r>
+        <w:rPr>
+          <w:rFonts w:ascii="TH SarabunIT๙" w:hAnsi="TH SarabunIT๙" w:cs="TH SarabunIT๙" w:hint="cs"/>
+          <w:sz w:val="24"/>
+          <w:szCs w:val="32"/>
+          <w:cs/>
+        </w:rPr>
+        <w:t>พยาน</w:t>
+      </w:r>
+      <w:r>
+        <w:rPr>
+          <w:rFonts w:ascii="TH SarabunIT๙" w:hAnsi="TH SarabunIT๙" w:cs="TH SarabunIT๙" w:hint="cs"/>
+          <w:sz w:val="24"/>
+          <w:szCs w:val="32"/>
+          <w:cs/>
+        </w:rPr>
+        <w:tab/>
+      </w:r>
+      <w:r>
+        <w:rPr>
+          <w:rFonts w:ascii="TH SarabunIT๙" w:hAnsi="TH SarabunIT๙" w:cs="TH SarabunIT๙" w:hint="cs"/>
+          <w:sz w:val="24"/>
+          <w:szCs w:val="32"/>
+          <w:cs/>
+        </w:rPr>
+        <w:tab/>
+      </w:r>
+      <w:r>
+        <w:rPr>
+          <w:rFonts w:ascii="TH SarabunIT๙" w:hAnsi="TH SarabunIT๙" w:cs="TH SarabunIT๙" w:hint="cs"/>
+          <w:sz w:val="24"/>
+          <w:szCs w:val="32"/>
+          <w:cs/>
+        </w:rPr>
+        <w:tab/>
+        <w:t>(ลงชื่อ)</w:t>
+      </w:r>
+      <w:r>
+        <w:rPr>
+          <w:rFonts w:ascii="TH SarabunIT๙" w:hAnsi="TH SarabunIT๙" w:cs="TH SarabunIT๙" w:hint="cs"/>
+          <w:sz w:val="24"/>
+          <w:szCs w:val="32"/>
+          <w:u w:val="dotted"/>
+          <w:cs/>
+        </w:rPr>
+        <w:tab/>
+      </w:r>
+      <w:r>
+        <w:rPr>
+          <w:rFonts w:ascii="TH SarabunIT๙" w:hAnsi="TH SarabunIT๙" w:cs="TH SarabunIT๙" w:hint="cs"/>
+          <w:sz w:val="24"/>
+          <w:szCs w:val="32"/>
+          <w:u w:val="dotted"/>
+          <w:cs/>
+        </w:rPr>
+        <w:tab/>
+      </w:r>
+      <w:r>
+        <w:rPr>
+          <w:rFonts w:ascii="TH SarabunIT๙" w:hAnsi="TH SarabunIT๙" w:cs="TH SarabunIT๙" w:hint="cs"/>
+          <w:sz w:val="24"/>
+          <w:szCs w:val="32"/>
+          <w:u w:val="dotted"/>
+          <w:cs/>
+        </w:rPr>
+        <w:tab/>
+      </w:r>
+      <w:r>
+        <w:rPr>
+          <w:rFonts w:ascii="TH SarabunIT๙" w:hAnsi="TH SarabunIT๙" w:cs="TH SarabunIT๙" w:hint="cs"/>
+          <w:sz w:val="24"/>
+          <w:szCs w:val="32"/>
+          <w:u w:val="dotted"/>
+          <w:cs/>
+        </w:rPr>
+        <w:tab/>
+      </w:r>
+      <w:r>
+        <w:rPr>
+          <w:rFonts w:ascii="TH SarabunIT๙" w:hAnsi="TH SarabunIT๙" w:cs="TH SarabunIT๙" w:hint="cs"/>
+          <w:sz w:val="24"/>
+          <w:szCs w:val="32"/>
+          <w:u w:val="dotted"/>
+          <w:cs/>
+        </w:rPr>
+        <w:tab/>
+      </w:r>
+      <w:r>
+        <w:rPr>
+          <w:rFonts w:ascii="TH SarabunIT๙" w:hAnsi="TH SarabunIT๙" w:cs="TH SarabunIT๙" w:hint="cs"/>
+          <w:sz w:val="24"/>
+          <w:szCs w:val="32"/>
+          <w:cs/>
+        </w:rPr>
+        <w:t>ผู้จด/บันทึก</w:t>
+      </w:r>
+    </w:p>
+    <w:p>
+      <w:pPr>
+        <w:spacing w:after="0" w:line="240" w:lineRule="auto"/>
+        <w:jc w:val="thaiDistribute"/>
+        <w:rPr>
+          <w:rFonts w:ascii="TH SarabunIT๙" w:hAnsi="TH SarabunIT๙" w:cs="TH SarabunIT๙"/>
+          <w:sz w:val="24"/>
+          <w:szCs w:val="32"/>
+          <w:cs/>
+        </w:rPr>
+      </w:pPr>
+      <w:r>
+        <w:rPr>
+          <w:rFonts w:ascii="TH SarabunIT๙" w:hAnsi="TH SarabunIT๙" w:cs="TH SarabunIT๙" w:hint="cs"/>
+          <w:sz w:val="24"/>
+          <w:szCs w:val="32"/>
+          <w:cs/>
+        </w:rPr>
+        <w:t xml:space="preserve">       </w:t>
+      </w:r>
+      <w:r>
+        <w:rPr>
+          <w:rFonts w:ascii="TH SarabunIT๙" w:hAnsi="TH SarabunIT๙" w:cs="TH SarabunIT๙" w:hint="cs"/>
+          <w:sz w:val="24"/>
+          <w:szCs w:val="32"/>
+          <w:cs/>
+        </w:rPr>
+        <w:t xml:space="preserve">       </w:t>
+      </w:r>
+      <w:r>
+        <w:rPr>
+          <w:rFonts w:ascii="TH SarabunIT๙" w:hAnsi="TH SarabunIT๙" w:cs="TH SarabunIT๙" w:hint="cs"/>
+          <w:sz w:val="24"/>
+          <w:szCs w:val="32"/>
+          <w:cs/>
+        </w:rPr>
+        <w:t xml:space="preserve"> (</w:t>
+      </w:r>
+      <w:r>
+        <w:rPr>
+          <w:rFonts w:ascii="TH SarabunIT๙" w:hAnsi="TH SarabunIT๙" w:cs="TH SarabunIT๙" w:hint="cs"/>
+          <w:sz w:val="24"/>
+          <w:szCs w:val="32"/>
+          <w:cs/>
+        </w:rPr>
+        <w:t>นางอัจฉรา ขุนศักดิ์</w:t>
+      </w:r>
+      <w:r>
+        <w:rPr>
+          <w:rFonts w:ascii="TH SarabunIT๙" w:hAnsi="TH SarabunIT๙" w:cs="TH SarabunIT๙" w:hint="cs"/>
+          <w:sz w:val="24"/>
+          <w:szCs w:val="32"/>
+          <w:cs/>
+        </w:rPr>
         <w:t>)</w:t>
       </w:r>
       <w:r>
@@ -4156,7 +4934,36 @@
           <w:cs/>
         </w:rPr>
         <w:tab/>
-        <w:t xml:space="preserve">        (</w:t>
+        <w:t xml:space="preserve">       </w:t>
+      </w:r>
+      <w:r>
+        <w:rPr>
+          <w:rFonts w:ascii="TH SarabunIT๙" w:hAnsi="TH SarabunIT๙" w:cs="TH SarabunIT๙" w:hint="cs"/>
+          <w:sz w:val="24"/>
+          <w:szCs w:val="32"/>
+          <w:cs/>
+        </w:rPr>
+        <w:tab/>
+      </w:r>
+      <w:r>
+        <w:rPr>
+          <w:rFonts w:ascii="TH SarabunIT๙" w:hAnsi="TH SarabunIT๙" w:cs="TH SarabunIT๙" w:hint="cs"/>
+          <w:sz w:val="24"/>
+          <w:szCs w:val="32"/>
+          <w:cs/>
+        </w:rPr>
+        <w:tab/>
+      </w:r>
+      <w:bookmarkStart w:id="0" w:name="_GoBack"/>
+      <w:bookmarkEnd w:id="0"/>
+      <w:r>
+        <w:rPr>
+          <w:rFonts w:ascii="TH SarabunIT๙" w:hAnsi="TH SarabunIT๙" w:cs="TH SarabunIT๙" w:hint="cs"/>
+          <w:sz w:val="24"/>
+          <w:szCs w:val="32"/>
+          <w:cs/>
+        </w:rPr>
+        <w:t xml:space="preserve"> (</w:t>
       </w:r>
       <w:r>
         <w:rPr>
@@ -5086,7 +5893,7 @@
           <w:szCs w:val="32"/>
           <w:cs/>
         </w:rPr>
-        <w:t xml:space="preserve"> นาย</w:t>
+        <w:t xml:space="preserve"> นาย000 ผู้สมัครเข้าเป็นสมาชิกนิคมสร้างตนเอง</w:t>
       </w:r>
       <w:r>
         <w:rPr>
@@ -5095,7 +5902,7 @@
           <w:szCs w:val="32"/>
           <w:cs/>
         </w:rPr>
-        <w:t>000</w:t>
+        <w:t xml:space="preserve"> </w:t>
       </w:r>
       <w:r>
         <w:rPr>
@@ -5104,34 +5911,7 @@
           <w:szCs w:val="32"/>
           <w:cs/>
         </w:rPr>
-        <w:t xml:space="preserve"> ผู้สมัครเข้าเป็นสมาชิกนิคมสร้างตนเอง</w:t>
-      </w:r>
-      <w:r>
-        <w:rPr>
-          <w:rFonts w:ascii="TH SarabunIT๙" w:eastAsia="Cordia New" w:hAnsi="TH SarabunIT๙" w:cs="TH SarabunIT๙" w:hint="cs"/>
-          <w:sz w:val="32"/>
-          <w:szCs w:val="32"/>
-          <w:cs/>
-        </w:rPr>
-        <w:t xml:space="preserve"> </w:t>
-      </w:r>
-      <w:r>
-        <w:rPr>
-          <w:rFonts w:ascii="TH SarabunIT๙" w:eastAsia="Cordia New" w:hAnsi="TH SarabunIT๙" w:cs="TH SarabunIT๙" w:hint="cs"/>
-          <w:sz w:val="32"/>
-          <w:szCs w:val="32"/>
-          <w:cs/>
-        </w:rPr>
-        <w:t>000</w:t>
-      </w:r>
-      <w:r>
-        <w:rPr>
-          <w:rFonts w:ascii="TH SarabunIT๙" w:eastAsia="Cordia New" w:hAnsi="TH SarabunIT๙" w:cs="TH SarabunIT๙" w:hint="cs"/>
-          <w:sz w:val="32"/>
-          <w:szCs w:val="32"/>
-          <w:cs/>
-        </w:rPr>
-        <w:t xml:space="preserve"> </w:t>
+        <w:t xml:space="preserve">000 </w:t>
       </w:r>
       <w:r>
         <w:rPr>
@@ -5188,28 +5968,8 @@
           <w:szCs w:val="32"/>
           <w:cs/>
         </w:rPr>
-        <w:t xml:space="preserve"> นาย</w:t>
-      </w:r>
-      <w:r>
-        <w:rPr>
-          <w:rFonts w:ascii="TH SarabunIT๙" w:eastAsia="Cordia New" w:hAnsi="TH SarabunIT๙" w:cs="TH SarabunIT๙" w:hint="cs"/>
-          <w:sz w:val="32"/>
-          <w:szCs w:val="32"/>
-          <w:cs/>
-        </w:rPr>
-        <w:t>000</w:t>
-      </w:r>
-      <w:r>
-        <w:rPr>
-          <w:rFonts w:ascii="TH SarabunIT๙" w:eastAsia="Cordia New" w:hAnsi="TH SarabunIT๙" w:cs="TH SarabunIT๙" w:hint="cs"/>
-          <w:sz w:val="32"/>
-          <w:szCs w:val="32"/>
-          <w:cs/>
-        </w:rPr>
-        <w:t xml:space="preserve"> เรียบร้อยแล้ว รายละเอียดปรากฏตามสิ่งที่สงมาด้วย</w:t>
-      </w:r>
-      <w:bookmarkStart w:id="0" w:name="_GoBack"/>
-      <w:bookmarkEnd w:id="0"/>
+        <w:t xml:space="preserve"> นาย000 เรียบร้อยแล้ว รายละเอียดปรากฏตามสิ่งที่สงมาด้วย</w:t>
+      </w:r>
     </w:p>
     <w:p>
       <w:pPr>
@@ -5597,7 +6357,7 @@
     <w:p>
       <w:pPr>
         <w:rPr>
-          <w:rFonts w:ascii="TH SarabunIT๙" w:hAnsi="TH SarabunIT๙" w:cs="TH SarabunIT๙" w:hint="cs"/>
+          <w:rFonts w:ascii="TH SarabunIT๙" w:hAnsi="TH SarabunIT๙" w:cs="TH SarabunIT๙"/>
           <w:sz w:val="24"/>
           <w:szCs w:val="32"/>
           <w:cs/>
@@ -6063,6 +6823,36 @@
       <w:contextualSpacing/>
     </w:pPr>
   </w:style>
+  <w:style w:type="paragraph" w:styleId="a9">
+    <w:name w:val="Balloon Text"/>
+    <w:basedOn w:val="a"/>
+    <w:link w:val="aa"/>
+    <w:uiPriority w:val="99"/>
+    <w:semiHidden/>
+    <w:unhideWhenUsed/>
+    <w:rsid w:val="00192EBD"/>
+    <w:pPr>
+      <w:spacing w:after="0" w:line="240" w:lineRule="auto"/>
+    </w:pPr>
+    <w:rPr>
+      <w:rFonts w:ascii="Tahoma" w:hAnsi="Tahoma" w:cs="Angsana New"/>
+      <w:sz w:val="16"/>
+      <w:szCs w:val="20"/>
+    </w:rPr>
+  </w:style>
+  <w:style w:type="character" w:customStyle="1" w:styleId="aa">
+    <w:name w:val="ข้อความบอลลูน อักขระ"/>
+    <w:basedOn w:val="a0"/>
+    <w:link w:val="a9"/>
+    <w:uiPriority w:val="99"/>
+    <w:semiHidden/>
+    <w:rsid w:val="00192EBD"/>
+    <w:rPr>
+      <w:rFonts w:ascii="Tahoma" w:hAnsi="Tahoma" w:cs="Angsana New"/>
+      <w:sz w:val="16"/>
+      <w:szCs w:val="20"/>
+    </w:rPr>
+  </w:style>
 </w:styles>
 </file>
 
@@ -6326,6 +7116,36 @@
       <w:ind w:left="720"/>
       <w:contextualSpacing/>
     </w:pPr>
+  </w:style>
+  <w:style w:type="paragraph" w:styleId="a9">
+    <w:name w:val="Balloon Text"/>
+    <w:basedOn w:val="a"/>
+    <w:link w:val="aa"/>
+    <w:uiPriority w:val="99"/>
+    <w:semiHidden/>
+    <w:unhideWhenUsed/>
+    <w:rsid w:val="00192EBD"/>
+    <w:pPr>
+      <w:spacing w:after="0" w:line="240" w:lineRule="auto"/>
+    </w:pPr>
+    <w:rPr>
+      <w:rFonts w:ascii="Tahoma" w:hAnsi="Tahoma" w:cs="Angsana New"/>
+      <w:sz w:val="16"/>
+      <w:szCs w:val="20"/>
+    </w:rPr>
+  </w:style>
+  <w:style w:type="character" w:customStyle="1" w:styleId="aa">
+    <w:name w:val="ข้อความบอลลูน อักขระ"/>
+    <w:basedOn w:val="a0"/>
+    <w:link w:val="a9"/>
+    <w:uiPriority w:val="99"/>
+    <w:semiHidden/>
+    <w:rsid w:val="00192EBD"/>
+    <w:rPr>
+      <w:rFonts w:ascii="Tahoma" w:hAnsi="Tahoma" w:cs="Angsana New"/>
+      <w:sz w:val="16"/>
+      <w:szCs w:val="20"/>
+    </w:rPr>
   </w:style>
 </w:styles>
 </file>
@@ -6620,7 +7440,7 @@
 </file>
 
 <file path=customXml/itemProps1.xml><?xml version="1.0" encoding="utf-8"?>
-<ds:datastoreItem xmlns:ds="http://schemas.openxmlformats.org/officeDocument/2006/customXml" ds:itemID="{7632D845-D8FE-4E3E-9724-02CFA1A12D48}">
+<ds:datastoreItem xmlns:ds="http://schemas.openxmlformats.org/officeDocument/2006/customXml" ds:itemID="{16FDCE4F-95B2-4B45-A39E-045650B1F35C}">
   <ds:schemaRefs>
     <ds:schemaRef ds:uri="http://schemas.openxmlformats.org/officeDocument/2006/bibliography"/>
   </ds:schemaRefs>

--- a/web-form/descendant/Nikom.docx
+++ b/web-form/descendant/Nikom.docx
@@ -23,36 +23,582 @@
           <w:szCs w:val="32"/>
           <w:cs/>
         </w:rPr>
-        <w:t xml:space="preserve">แบบ </w:t>
-      </w:r>
-      <w:proofErr w:type="spellStart"/>
-      <w:r>
+        <w:t>แบบ ส.อ.3</w:t>
+      </w:r>
+    </w:p>
+    <w:p>
+      <w:pPr>
+        <w:spacing w:after="0" w:line="240" w:lineRule="auto"/>
+        <w:jc w:val="center"/>
         <w:rPr>
           <w:rFonts w:ascii="TH SarabunIT๙" w:hAnsi="TH SarabunIT๙" w:cs="TH SarabunIT๙"/>
           <w:b/>
           <w:bCs/>
           <w:sz w:val="24"/>
           <w:szCs w:val="32"/>
-          <w:cs/>
-        </w:rPr>
-        <w:t>ส.อ</w:t>
-      </w:r>
-      <w:proofErr w:type="spellEnd"/>
-      <w:r>
+        </w:rPr>
+      </w:pPr>
+      <w:r>
+        <w:rPr>
+          <w:rFonts w:ascii="TH SarabunIT๙" w:hAnsi="TH SarabunIT๙" w:cs="TH SarabunIT๙" w:hint="cs"/>
+          <w:b/>
+          <w:bCs/>
+          <w:sz w:val="24"/>
+          <w:szCs w:val="32"/>
+          <w:cs/>
+        </w:rPr>
+        <w:t>บันทึกการสอบคุณสมบัติบุคคลผู้สมัครเป็นสมาชิก ประกอบการพิจารณาตามมาตรา 22</w:t>
+      </w:r>
+    </w:p>
+    <w:p>
+      <w:pPr>
+        <w:spacing w:after="0" w:line="240" w:lineRule="auto"/>
+        <w:jc w:val="center"/>
         <w:rPr>
           <w:rFonts w:ascii="TH SarabunIT๙" w:hAnsi="TH SarabunIT๙" w:cs="TH SarabunIT๙"/>
           <w:b/>
           <w:bCs/>
           <w:sz w:val="24"/>
           <w:szCs w:val="32"/>
-          <w:cs/>
-        </w:rPr>
-        <w:t>.3</w:t>
+        </w:rPr>
+      </w:pPr>
+      <w:r>
+        <w:rPr>
+          <w:rFonts w:ascii="TH SarabunIT๙" w:hAnsi="TH SarabunIT๙" w:cs="TH SarabunIT๙" w:hint="cs"/>
+          <w:b/>
+          <w:bCs/>
+          <w:sz w:val="24"/>
+          <w:szCs w:val="32"/>
+          <w:cs/>
+        </w:rPr>
+        <w:t>นิคมสร้างตนเอง กรมพัฒนาสังคมและสวัสดิการ</w:t>
+      </w:r>
+    </w:p>
+    <w:p>
+      <w:pPr>
+        <w:spacing w:before="120" w:after="0" w:line="240" w:lineRule="auto"/>
+        <w:jc w:val="thaiDistribute"/>
+        <w:rPr>
+          <w:rFonts w:ascii="TH SarabunIT๙" w:hAnsi="TH SarabunIT๙" w:cs="TH SarabunIT๙"/>
+          <w:sz w:val="24"/>
+          <w:szCs w:val="32"/>
+        </w:rPr>
+      </w:pPr>
+    </w:p>
+    <w:p>
+      <w:pPr>
+        <w:spacing w:before="120" w:after="0" w:line="240" w:lineRule="auto"/>
+        <w:jc w:val="thaiDistribute"/>
+        <w:rPr>
+          <w:rFonts w:ascii="TH SarabunIT๙" w:hAnsi="TH SarabunIT๙" w:cs="TH SarabunIT๙"/>
+          <w:sz w:val="24"/>
+          <w:szCs w:val="32"/>
+        </w:rPr>
+      </w:pPr>
+      <w:r>
+        <w:rPr>
+          <w:rFonts w:ascii="TH SarabunIT๙" w:hAnsi="TH SarabunIT๙" w:cs="TH SarabunIT๙" w:hint="cs"/>
+          <w:sz w:val="24"/>
+          <w:szCs w:val="32"/>
+          <w:cs/>
+        </w:rPr>
+        <w:tab/>
+      </w:r>
+      <w:r>
+        <w:rPr>
+          <w:rFonts w:ascii="TH SarabunIT๙" w:hAnsi="TH SarabunIT๙" w:cs="TH SarabunIT๙" w:hint="cs"/>
+          <w:sz w:val="24"/>
+          <w:szCs w:val="32"/>
+          <w:cs/>
+        </w:rPr>
+        <w:tab/>
+      </w:r>
+      <w:r>
+        <w:rPr>
+          <w:rFonts w:ascii="TH SarabunIT๙" w:hAnsi="TH SarabunIT๙" w:cs="TH SarabunIT๙" w:hint="cs"/>
+          <w:sz w:val="24"/>
+          <w:szCs w:val="32"/>
+          <w:cs/>
+        </w:rPr>
+        <w:tab/>
+      </w:r>
+      <w:r>
+        <w:rPr>
+          <w:rFonts w:ascii="TH SarabunIT๙" w:hAnsi="TH SarabunIT๙" w:cs="TH SarabunIT๙" w:hint="cs"/>
+          <w:sz w:val="24"/>
+          <w:szCs w:val="32"/>
+          <w:cs/>
+        </w:rPr>
+        <w:tab/>
+      </w:r>
+      <w:r>
+        <w:rPr>
+          <w:rFonts w:ascii="TH SarabunIT๙" w:hAnsi="TH SarabunIT๙" w:cs="TH SarabunIT๙" w:hint="cs"/>
+          <w:sz w:val="24"/>
+          <w:szCs w:val="32"/>
+          <w:cs/>
+        </w:rPr>
+        <w:tab/>
+      </w:r>
+      <w:r>
+        <w:rPr>
+          <w:rFonts w:ascii="TH SarabunIT๙" w:hAnsi="TH SarabunIT๙" w:cs="TH SarabunIT๙" w:hint="cs"/>
+          <w:sz w:val="24"/>
+          <w:szCs w:val="32"/>
+          <w:cs/>
+        </w:rPr>
+        <w:tab/>
+      </w:r>
+      <w:r>
+        <w:rPr>
+          <w:rFonts w:ascii="TH SarabunIT๙" w:hAnsi="TH SarabunIT๙" w:cs="TH SarabunIT๙" w:hint="cs"/>
+          <w:sz w:val="24"/>
+          <w:szCs w:val="32"/>
+          <w:cs/>
+        </w:rPr>
+        <w:tab/>
+      </w:r>
+      <w:r>
+        <w:rPr>
+          <w:rFonts w:ascii="TH SarabunIT๙" w:hAnsi="TH SarabunIT๙" w:cs="TH SarabunIT๙" w:hint="cs"/>
+          <w:sz w:val="24"/>
+          <w:szCs w:val="32"/>
+          <w:cs/>
+        </w:rPr>
+        <w:tab/>
+      </w:r>
+      <w:r>
+        <w:rPr>
+          <w:rFonts w:ascii="TH SarabunIT๙" w:hAnsi="TH SarabunIT๙" w:cs="TH SarabunIT๙" w:hint="cs"/>
+          <w:sz w:val="24"/>
+          <w:szCs w:val="32"/>
+          <w:cs/>
+        </w:rPr>
+        <w:tab/>
+      </w:r>
+      <w:r>
+        <w:rPr>
+          <w:rFonts w:ascii="TH SarabunIT๙" w:hAnsi="TH SarabunIT๙" w:cs="TH SarabunIT๙" w:hint="cs"/>
+          <w:sz w:val="24"/>
+          <w:szCs w:val="32"/>
+          <w:cs/>
+        </w:rPr>
+        <w:tab/>
+      </w:r>
+      <w:r>
+        <w:rPr>
+          <w:rFonts w:ascii="TH SarabunIT๙" w:hAnsi="TH SarabunIT๙" w:cs="TH SarabunIT๙" w:hint="cs"/>
+          <w:sz w:val="24"/>
+          <w:szCs w:val="32"/>
+          <w:cs/>
+        </w:rPr>
+        <w:t>สำนัก</w:t>
+      </w:r>
+      <w:r>
+        <w:rPr>
+          <w:rFonts w:ascii="TH SarabunIT๙" w:hAnsi="TH SarabunIT๙" w:cs="TH SarabunIT๙" w:hint="cs"/>
+          <w:sz w:val="24"/>
+          <w:szCs w:val="32"/>
+          <w:cs/>
+        </w:rPr>
+        <w:t>งานเขตทุ่งครุ กรุงเทพมหานคร</w:t>
       </w:r>
     </w:p>
     <w:p>
       <w:pPr>
         <w:spacing w:after="0" w:line="240" w:lineRule="auto"/>
+        <w:jc w:val="thaiDistribute"/>
+        <w:rPr>
+          <w:rFonts w:ascii="TH SarabunIT๙" w:hAnsi="TH SarabunIT๙" w:cs="TH SarabunIT๙"/>
+          <w:sz w:val="32"/>
+          <w:szCs w:val="32"/>
+          <w:cs/>
+        </w:rPr>
+      </w:pPr>
+      <w:r>
+        <w:rPr>
+          <w:rFonts w:ascii="TH SarabunIT๙" w:hAnsi="TH SarabunIT๙" w:cs="TH SarabunIT๙" w:hint="cs"/>
+          <w:sz w:val="32"/>
+          <w:szCs w:val="32"/>
+          <w:cs/>
+        </w:rPr>
+        <w:tab/>
+      </w:r>
+      <w:r>
+        <w:rPr>
+          <w:rFonts w:ascii="TH SarabunIT๙" w:hAnsi="TH SarabunIT๙" w:cs="TH SarabunIT๙" w:hint="cs"/>
+          <w:sz w:val="32"/>
+          <w:szCs w:val="32"/>
+          <w:cs/>
+        </w:rPr>
+        <w:tab/>
+      </w:r>
+      <w:r>
+        <w:rPr>
+          <w:rFonts w:ascii="TH SarabunIT๙" w:hAnsi="TH SarabunIT๙" w:cs="TH SarabunIT๙" w:hint="cs"/>
+          <w:sz w:val="32"/>
+          <w:szCs w:val="32"/>
+          <w:cs/>
+        </w:rPr>
+        <w:tab/>
+      </w:r>
+      <w:r>
+        <w:rPr>
+          <w:rFonts w:ascii="TH SarabunIT๙" w:hAnsi="TH SarabunIT๙" w:cs="TH SarabunIT๙" w:hint="cs"/>
+          <w:sz w:val="32"/>
+          <w:szCs w:val="32"/>
+          <w:cs/>
+        </w:rPr>
+        <w:tab/>
+      </w:r>
+      <w:r>
+        <w:rPr>
+          <w:rFonts w:ascii="TH SarabunIT๙" w:hAnsi="TH SarabunIT๙" w:cs="TH SarabunIT๙" w:hint="cs"/>
+          <w:sz w:val="32"/>
+          <w:szCs w:val="32"/>
+          <w:cs/>
+        </w:rPr>
+        <w:tab/>
+      </w:r>
+      <w:r>
+        <w:rPr>
+          <w:rFonts w:ascii="TH SarabunIT๙" w:hAnsi="TH SarabunIT๙" w:cs="TH SarabunIT๙" w:hint="cs"/>
+          <w:sz w:val="32"/>
+          <w:szCs w:val="32"/>
+          <w:cs/>
+        </w:rPr>
+        <w:tab/>
+      </w:r>
+      <w:r>
+        <w:rPr>
+          <w:rFonts w:ascii="TH SarabunIT๙" w:hAnsi="TH SarabunIT๙" w:cs="TH SarabunIT๙" w:hint="cs"/>
+          <w:sz w:val="32"/>
+          <w:szCs w:val="32"/>
+          <w:cs/>
+        </w:rPr>
+        <w:tab/>
+      </w:r>
+      <w:r>
+        <w:rPr>
+          <w:rFonts w:ascii="TH SarabunIT๙" w:hAnsi="TH SarabunIT๙" w:cs="TH SarabunIT๙" w:hint="cs"/>
+          <w:sz w:val="32"/>
+          <w:szCs w:val="32"/>
+          <w:cs/>
+        </w:rPr>
+        <w:tab/>
+      </w:r>
+      <w:r>
+        <w:rPr>
+          <w:rFonts w:ascii="TH SarabunIT๙" w:hAnsi="TH SarabunIT๙" w:cs="TH SarabunIT๙" w:hint="cs"/>
+          <w:sz w:val="32"/>
+          <w:szCs w:val="32"/>
+          <w:cs/>
+        </w:rPr>
+        <w:tab/>
+      </w:r>
+      <w:r>
+        <w:rPr>
+          <w:rFonts w:ascii="TH SarabunIT๙" w:hAnsi="TH SarabunIT๙" w:cs="TH SarabunIT๙" w:hint="cs"/>
+          <w:sz w:val="32"/>
+          <w:szCs w:val="32"/>
+          <w:cs/>
+        </w:rPr>
+        <w:tab/>
+        <w:t>วันที่</w:t>
+      </w:r>
+      <w:r>
+        <w:rPr>
+          <w:rFonts w:ascii="TH SarabunIT๙" w:hAnsi="TH SarabunIT๙" w:cs="TH SarabunIT๙" w:hint="cs"/>
+          <w:sz w:val="32"/>
+          <w:szCs w:val="32"/>
+          <w:cs/>
+        </w:rPr>
+        <w:t xml:space="preserve"> </w:t>
+      </w:r>
+      <w:r>
+        <w:rPr>
+          <w:rFonts w:ascii="TH SarabunIT๙" w:hAnsi="TH SarabunIT๙" w:cs="TH SarabunIT๙"/>
+          <w:sz w:val="32"/>
+          <w:szCs w:val="32"/>
+        </w:rPr>
+        <w:tab/>
+      </w:r>
+      <w:r>
+        <w:rPr>
+          <w:rFonts w:ascii="TH SarabunIT๙" w:hAnsi="TH SarabunIT๙" w:cs="TH SarabunIT๙"/>
+          <w:sz w:val="32"/>
+          <w:szCs w:val="32"/>
+        </w:rPr>
+        <w:tab/>
+      </w:r>
+      <w:r>
+        <w:rPr>
+          <w:rFonts w:ascii="TH SarabunIT๙" w:hAnsi="TH SarabunIT๙" w:cs="TH SarabunIT๙"/>
+          <w:sz w:val="32"/>
+          <w:szCs w:val="32"/>
+        </w:rPr>
+        <w:tab/>
+      </w:r>
+      <w:r>
+        <w:rPr>
+          <w:rFonts w:ascii="TH SarabunIT๙" w:hAnsi="TH SarabunIT๙" w:cs="TH SarabunIT๙"/>
+          <w:sz w:val="32"/>
+          <w:szCs w:val="32"/>
+        </w:rPr>
+        <w:tab/>
+      </w:r>
+    </w:p>
+    <w:p>
+      <w:pPr>
+        <w:spacing w:after="0" w:line="240" w:lineRule="auto"/>
+        <w:jc w:val="thaiDistribute"/>
+        <w:rPr>
+          <w:rFonts w:ascii="TH SarabunIT๙" w:hAnsi="TH SarabunIT๙" w:cs="TH SarabunIT๙"/>
+          <w:sz w:val="24"/>
+          <w:szCs w:val="32"/>
+        </w:rPr>
+      </w:pPr>
+      <w:r>
+        <w:rPr>
+          <w:rFonts w:ascii="TH SarabunIT๙" w:hAnsi="TH SarabunIT๙" w:cs="TH SarabunIT๙" w:hint="cs"/>
+          <w:sz w:val="24"/>
+          <w:szCs w:val="32"/>
+          <w:cs/>
+        </w:rPr>
+        <w:tab/>
+      </w:r>
+      <w:r>
+        <w:rPr>
+          <w:rFonts w:ascii="TH SarabunIT๙" w:hAnsi="TH SarabunIT๙" w:cs="TH SarabunIT๙" w:hint="cs"/>
+          <w:sz w:val="24"/>
+          <w:szCs w:val="32"/>
+          <w:cs/>
+        </w:rPr>
+        <w:t>ข้าพเจ้า</w:t>
+      </w:r>
+      <w:r>
+        <w:rPr>
+          <w:rFonts w:ascii="TH SarabunIT๙" w:hAnsi="TH SarabunIT๙" w:cs="TH SarabunIT๙" w:hint="cs"/>
+          <w:sz w:val="24"/>
+          <w:szCs w:val="32"/>
+          <w:cs/>
+        </w:rPr>
+        <w:tab/>
+      </w:r>
+      <w:r>
+        <w:rPr>
+          <w:rFonts w:ascii="TH SarabunIT๙" w:hAnsi="TH SarabunIT๙" w:cs="TH SarabunIT๙" w:hint="cs"/>
+          <w:sz w:val="24"/>
+          <w:szCs w:val="32"/>
+          <w:cs/>
+        </w:rPr>
+        <w:tab/>
+      </w:r>
+      <w:r>
+        <w:rPr>
+          <w:rFonts w:ascii="TH SarabunIT๙" w:hAnsi="TH SarabunIT๙" w:cs="TH SarabunIT๙" w:hint="cs"/>
+          <w:sz w:val="24"/>
+          <w:szCs w:val="32"/>
+          <w:cs/>
+        </w:rPr>
+        <w:tab/>
+      </w:r>
+      <w:r>
+        <w:rPr>
+          <w:rFonts w:ascii="TH SarabunIT๙" w:hAnsi="TH SarabunIT๙" w:cs="TH SarabunIT๙" w:hint="cs"/>
+          <w:sz w:val="24"/>
+          <w:szCs w:val="32"/>
+          <w:cs/>
+        </w:rPr>
+        <w:t>ตำแหน่ง</w:t>
+      </w:r>
+      <w:r>
+        <w:rPr>
+          <w:rFonts w:ascii="TH SarabunIT๙" w:hAnsi="TH SarabunIT๙" w:cs="TH SarabunIT๙" w:hint="cs"/>
+          <w:sz w:val="24"/>
+          <w:szCs w:val="32"/>
+          <w:cs/>
+        </w:rPr>
+        <w:tab/>
+      </w:r>
+      <w:r>
+        <w:rPr>
+          <w:rFonts w:ascii="TH SarabunIT๙" w:hAnsi="TH SarabunIT๙" w:cs="TH SarabunIT๙" w:hint="cs"/>
+          <w:sz w:val="24"/>
+          <w:szCs w:val="32"/>
+          <w:cs/>
+        </w:rPr>
+        <w:tab/>
+      </w:r>
+      <w:r>
+        <w:rPr>
+          <w:rFonts w:ascii="TH SarabunIT๙" w:hAnsi="TH SarabunIT๙" w:cs="TH SarabunIT๙" w:hint="cs"/>
+          <w:sz w:val="24"/>
+          <w:szCs w:val="32"/>
+          <w:cs/>
+        </w:rPr>
+        <w:tab/>
+      </w:r>
+      <w:r>
+        <w:rPr>
+          <w:rFonts w:ascii="TH SarabunIT๙" w:hAnsi="TH SarabunIT๙" w:cs="TH SarabunIT๙" w:hint="cs"/>
+          <w:sz w:val="24"/>
+          <w:szCs w:val="32"/>
+          <w:cs/>
+        </w:rPr>
+        <w:tab/>
+      </w:r>
+      <w:r>
+        <w:rPr>
+          <w:rFonts w:ascii="TH SarabunIT๙" w:hAnsi="TH SarabunIT๙" w:cs="TH SarabunIT๙" w:hint="cs"/>
+          <w:sz w:val="24"/>
+          <w:szCs w:val="32"/>
+          <w:cs/>
+        </w:rPr>
+        <w:t xml:space="preserve"> สำนักงานเขตทุ่งครุ</w:t>
+      </w:r>
+    </w:p>
+    <w:p>
+      <w:pPr>
+        <w:spacing w:after="0" w:line="240" w:lineRule="auto"/>
+        <w:jc w:val="thaiDistribute"/>
+        <w:rPr>
+          <w:rFonts w:ascii="TH SarabunIT๙" w:hAnsi="TH SarabunIT๙" w:cs="TH SarabunIT๙"/>
+          <w:sz w:val="24"/>
+          <w:szCs w:val="32"/>
+          <w:cs/>
+        </w:rPr>
+      </w:pPr>
+      <w:r>
+        <w:rPr>
+          <w:rFonts w:ascii="TH SarabunIT๙" w:hAnsi="TH SarabunIT๙" w:cs="TH SarabunIT๙" w:hint="cs"/>
+          <w:sz w:val="24"/>
+          <w:szCs w:val="32"/>
+          <w:cs/>
+        </w:rPr>
+        <w:t>ได้ดำเนิน</w:t>
+      </w:r>
+      <w:r>
+        <w:rPr>
+          <w:rFonts w:ascii="TH SarabunIT๙" w:hAnsi="TH SarabunIT๙" w:cs="TH SarabunIT๙" w:hint="cs"/>
+          <w:sz w:val="24"/>
+          <w:szCs w:val="32"/>
+          <w:cs/>
+        </w:rPr>
+        <w:t xml:space="preserve">การสอบสวนคุณสมบัติของ </w:t>
+      </w:r>
+      <w:r>
+        <w:rPr>
+          <w:rFonts w:ascii="TH SarabunIT๙" w:hAnsi="TH SarabunIT๙" w:cs="TH SarabunIT๙" w:hint="cs"/>
+          <w:sz w:val="24"/>
+          <w:szCs w:val="32"/>
+          <w:cs/>
+        </w:rPr>
+        <w:tab/>
+      </w:r>
+      <w:r>
+        <w:rPr>
+          <w:rFonts w:ascii="TH SarabunIT๙" w:hAnsi="TH SarabunIT๙" w:cs="TH SarabunIT๙" w:hint="cs"/>
+          <w:sz w:val="24"/>
+          <w:szCs w:val="32"/>
+          <w:cs/>
+        </w:rPr>
+        <w:tab/>
+      </w:r>
+      <w:r>
+        <w:rPr>
+          <w:rFonts w:ascii="TH SarabunIT๙" w:hAnsi="TH SarabunIT๙" w:cs="TH SarabunIT๙" w:hint="cs"/>
+          <w:sz w:val="24"/>
+          <w:szCs w:val="32"/>
+          <w:cs/>
+        </w:rPr>
+        <w:tab/>
+      </w:r>
+      <w:r>
+        <w:rPr>
+          <w:rFonts w:ascii="TH SarabunIT๙" w:hAnsi="TH SarabunIT๙" w:cs="TH SarabunIT๙" w:hint="cs"/>
+          <w:sz w:val="24"/>
+          <w:szCs w:val="32"/>
+          <w:cs/>
+        </w:rPr>
+        <w:t>เลขประจำตัวประชาชน</w:t>
+      </w:r>
+      <w:r>
+        <w:rPr>
+          <w:rFonts w:ascii="TH SarabunIT๙" w:hAnsi="TH SarabunIT๙" w:cs="TH SarabunIT๙" w:hint="cs"/>
+          <w:sz w:val="24"/>
+          <w:szCs w:val="32"/>
+          <w:cs/>
+        </w:rPr>
+        <w:tab/>
+      </w:r>
+      <w:r>
+        <w:rPr>
+          <w:rFonts w:ascii="TH SarabunIT๙" w:hAnsi="TH SarabunIT๙" w:cs="TH SarabunIT๙" w:hint="cs"/>
+          <w:sz w:val="24"/>
+          <w:szCs w:val="32"/>
+          <w:cs/>
+        </w:rPr>
+        <w:tab/>
+      </w:r>
+      <w:r>
+        <w:rPr>
+          <w:rFonts w:ascii="TH SarabunIT๙" w:hAnsi="TH SarabunIT๙" w:cs="TH SarabunIT๙" w:hint="cs"/>
+          <w:sz w:val="24"/>
+          <w:szCs w:val="32"/>
+          <w:cs/>
+        </w:rPr>
+        <w:tab/>
+      </w:r>
+      <w:r>
+        <w:rPr>
+          <w:rFonts w:ascii="TH SarabunIT๙" w:hAnsi="TH SarabunIT๙" w:cs="TH SarabunIT๙" w:hint="cs"/>
+          <w:sz w:val="24"/>
+          <w:szCs w:val="32"/>
+          <w:cs/>
+        </w:rPr>
+        <w:t>ผู้ขอสมัครเข้าเป็นสมาชิกนิคมสร้างตนเอง</w:t>
+      </w:r>
+      <w:r>
+        <w:rPr>
+          <w:rFonts w:ascii="TH SarabunIT๙" w:hAnsi="TH SarabunIT๙" w:cs="TH SarabunIT๙" w:hint="cs"/>
+          <w:sz w:val="24"/>
+          <w:szCs w:val="32"/>
+          <w:cs/>
+        </w:rPr>
+        <w:tab/>
+      </w:r>
+      <w:r>
+        <w:rPr>
+          <w:rFonts w:ascii="TH SarabunIT๙" w:hAnsi="TH SarabunIT๙" w:cs="TH SarabunIT๙" w:hint="cs"/>
+          <w:sz w:val="24"/>
+          <w:szCs w:val="32"/>
+          <w:cs/>
+        </w:rPr>
+        <w:tab/>
+      </w:r>
+      <w:r>
+        <w:rPr>
+          <w:rFonts w:ascii="TH SarabunIT๙" w:hAnsi="TH SarabunIT๙" w:cs="TH SarabunIT๙" w:hint="cs"/>
+          <w:sz w:val="24"/>
+          <w:szCs w:val="32"/>
+          <w:cs/>
+        </w:rPr>
+        <w:tab/>
+      </w:r>
+      <w:r>
+        <w:rPr>
+          <w:rFonts w:ascii="TH SarabunIT๙" w:hAnsi="TH SarabunIT๙" w:cs="TH SarabunIT๙" w:hint="cs"/>
+          <w:sz w:val="24"/>
+          <w:szCs w:val="32"/>
+          <w:cs/>
+        </w:rPr>
+        <w:t xml:space="preserve"> รายละเอียดปรากฏดังต่อไปนี้</w:t>
+      </w:r>
+    </w:p>
+    <w:p>
+      <w:pPr>
+        <w:spacing w:before="120" w:after="120" w:line="240" w:lineRule="auto"/>
         <w:jc w:val="center"/>
         <w:rPr>
           <w:rFonts w:ascii="TH SarabunIT๙" w:hAnsi="TH SarabunIT๙" w:cs="TH SarabunIT๙"/>
@@ -60,6 +606,7 @@
           <w:bCs/>
           <w:sz w:val="24"/>
           <w:szCs w:val="32"/>
+          <w:u w:val="single"/>
         </w:rPr>
       </w:pPr>
       <w:r>
@@ -69,465 +616,6 @@
           <w:bCs/>
           <w:sz w:val="24"/>
           <w:szCs w:val="32"/>
-          <w:cs/>
-        </w:rPr>
-        <w:t>บันทึกการสอบคุณสมบัติบุคคลผู้สมัครเป็นสมาชิก ประกอบการพิจารณาตามมาตรา 22</w:t>
-      </w:r>
-    </w:p>
-    <w:p>
-      <w:pPr>
-        <w:spacing w:after="0" w:line="240" w:lineRule="auto"/>
-        <w:jc w:val="center"/>
-        <w:rPr>
-          <w:rFonts w:ascii="TH SarabunIT๙" w:hAnsi="TH SarabunIT๙" w:cs="TH SarabunIT๙"/>
-          <w:b/>
-          <w:bCs/>
-          <w:sz w:val="24"/>
-          <w:szCs w:val="32"/>
-        </w:rPr>
-      </w:pPr>
-      <w:r>
-        <w:rPr>
-          <w:rFonts w:ascii="TH SarabunIT๙" w:hAnsi="TH SarabunIT๙" w:cs="TH SarabunIT๙" w:hint="cs"/>
-          <w:b/>
-          <w:bCs/>
-          <w:sz w:val="24"/>
-          <w:szCs w:val="32"/>
-          <w:cs/>
-        </w:rPr>
-        <w:t>นิคมสร้างตนเอง กรมพัฒนาสังคมและสวัสดิการ</w:t>
-      </w:r>
-    </w:p>
-    <w:p>
-      <w:pPr>
-        <w:spacing w:before="120" w:after="0" w:line="240" w:lineRule="auto"/>
-        <w:jc w:val="thaiDistribute"/>
-        <w:rPr>
-          <w:rFonts w:ascii="TH SarabunIT๙" w:hAnsi="TH SarabunIT๙" w:cs="TH SarabunIT๙"/>
-          <w:sz w:val="24"/>
-          <w:szCs w:val="32"/>
-        </w:rPr>
-      </w:pPr>
-    </w:p>
-    <w:p>
-      <w:pPr>
-        <w:spacing w:before="120" w:after="0" w:line="240" w:lineRule="auto"/>
-        <w:jc w:val="thaiDistribute"/>
-        <w:rPr>
-          <w:rFonts w:ascii="TH SarabunIT๙" w:hAnsi="TH SarabunIT๙" w:cs="TH SarabunIT๙"/>
-          <w:sz w:val="24"/>
-          <w:szCs w:val="32"/>
-        </w:rPr>
-      </w:pPr>
-      <w:r>
-        <w:rPr>
-          <w:rFonts w:ascii="TH SarabunIT๙" w:hAnsi="TH SarabunIT๙" w:cs="TH SarabunIT๙" w:hint="cs"/>
-          <w:sz w:val="24"/>
-          <w:szCs w:val="32"/>
-          <w:cs/>
-        </w:rPr>
-        <w:tab/>
-      </w:r>
-      <w:r>
-        <w:rPr>
-          <w:rFonts w:ascii="TH SarabunIT๙" w:hAnsi="TH SarabunIT๙" w:cs="TH SarabunIT๙" w:hint="cs"/>
-          <w:sz w:val="24"/>
-          <w:szCs w:val="32"/>
-          <w:cs/>
-        </w:rPr>
-        <w:tab/>
-      </w:r>
-      <w:r>
-        <w:rPr>
-          <w:rFonts w:ascii="TH SarabunIT๙" w:hAnsi="TH SarabunIT๙" w:cs="TH SarabunIT๙" w:hint="cs"/>
-          <w:sz w:val="24"/>
-          <w:szCs w:val="32"/>
-          <w:cs/>
-        </w:rPr>
-        <w:tab/>
-      </w:r>
-      <w:r>
-        <w:rPr>
-          <w:rFonts w:ascii="TH SarabunIT๙" w:hAnsi="TH SarabunIT๙" w:cs="TH SarabunIT๙" w:hint="cs"/>
-          <w:sz w:val="24"/>
-          <w:szCs w:val="32"/>
-          <w:cs/>
-        </w:rPr>
-        <w:tab/>
-      </w:r>
-      <w:r>
-        <w:rPr>
-          <w:rFonts w:ascii="TH SarabunIT๙" w:hAnsi="TH SarabunIT๙" w:cs="TH SarabunIT๙" w:hint="cs"/>
-          <w:sz w:val="24"/>
-          <w:szCs w:val="32"/>
-          <w:cs/>
-        </w:rPr>
-        <w:tab/>
-      </w:r>
-      <w:r>
-        <w:rPr>
-          <w:rFonts w:ascii="TH SarabunIT๙" w:hAnsi="TH SarabunIT๙" w:cs="TH SarabunIT๙" w:hint="cs"/>
-          <w:sz w:val="24"/>
-          <w:szCs w:val="32"/>
-          <w:cs/>
-        </w:rPr>
-        <w:tab/>
-      </w:r>
-      <w:r>
-        <w:rPr>
-          <w:rFonts w:ascii="TH SarabunIT๙" w:hAnsi="TH SarabunIT๙" w:cs="TH SarabunIT๙" w:hint="cs"/>
-          <w:sz w:val="24"/>
-          <w:szCs w:val="32"/>
-          <w:cs/>
-        </w:rPr>
-        <w:tab/>
-      </w:r>
-      <w:r>
-        <w:rPr>
-          <w:rFonts w:ascii="TH SarabunIT๙" w:hAnsi="TH SarabunIT๙" w:cs="TH SarabunIT๙" w:hint="cs"/>
-          <w:sz w:val="24"/>
-          <w:szCs w:val="32"/>
-          <w:cs/>
-        </w:rPr>
-        <w:tab/>
-      </w:r>
-      <w:r>
-        <w:rPr>
-          <w:rFonts w:ascii="TH SarabunIT๙" w:hAnsi="TH SarabunIT๙" w:cs="TH SarabunIT๙" w:hint="cs"/>
-          <w:sz w:val="24"/>
-          <w:szCs w:val="32"/>
-          <w:cs/>
-        </w:rPr>
-        <w:tab/>
-      </w:r>
-      <w:r>
-        <w:rPr>
-          <w:rFonts w:ascii="TH SarabunIT๙" w:hAnsi="TH SarabunIT๙" w:cs="TH SarabunIT๙" w:hint="cs"/>
-          <w:sz w:val="24"/>
-          <w:szCs w:val="32"/>
-          <w:cs/>
-        </w:rPr>
-        <w:tab/>
-      </w:r>
-      <w:r>
-        <w:rPr>
-          <w:rFonts w:ascii="TH SarabunIT๙" w:hAnsi="TH SarabunIT๙" w:cs="TH SarabunIT๙" w:hint="cs"/>
-          <w:sz w:val="24"/>
-          <w:szCs w:val="32"/>
-          <w:cs/>
-        </w:rPr>
-        <w:t>สำนัก</w:t>
-      </w:r>
-      <w:r>
-        <w:rPr>
-          <w:rFonts w:ascii="TH SarabunIT๙" w:hAnsi="TH SarabunIT๙" w:cs="TH SarabunIT๙" w:hint="cs"/>
-          <w:sz w:val="24"/>
-          <w:szCs w:val="32"/>
-          <w:cs/>
-        </w:rPr>
-        <w:t>งานเขตทุ่งครุ กรุงเทพมหานคร</w:t>
-      </w:r>
-    </w:p>
-    <w:p>
-      <w:pPr>
-        <w:spacing w:after="0" w:line="240" w:lineRule="auto"/>
-        <w:jc w:val="thaiDistribute"/>
-        <w:rPr>
-          <w:rFonts w:ascii="TH SarabunIT๙" w:hAnsi="TH SarabunIT๙" w:cs="TH SarabunIT๙" w:hint="cs"/>
-          <w:sz w:val="32"/>
-          <w:szCs w:val="32"/>
-          <w:cs/>
-        </w:rPr>
-      </w:pPr>
-      <w:r>
-        <w:rPr>
-          <w:rFonts w:ascii="TH SarabunIT๙" w:hAnsi="TH SarabunIT๙" w:cs="TH SarabunIT๙" w:hint="cs"/>
-          <w:sz w:val="32"/>
-          <w:szCs w:val="32"/>
-          <w:cs/>
-        </w:rPr>
-        <w:tab/>
-      </w:r>
-      <w:r>
-        <w:rPr>
-          <w:rFonts w:ascii="TH SarabunIT๙" w:hAnsi="TH SarabunIT๙" w:cs="TH SarabunIT๙" w:hint="cs"/>
-          <w:sz w:val="32"/>
-          <w:szCs w:val="32"/>
-          <w:cs/>
-        </w:rPr>
-        <w:tab/>
-      </w:r>
-      <w:r>
-        <w:rPr>
-          <w:rFonts w:ascii="TH SarabunIT๙" w:hAnsi="TH SarabunIT๙" w:cs="TH SarabunIT๙" w:hint="cs"/>
-          <w:sz w:val="32"/>
-          <w:szCs w:val="32"/>
-          <w:cs/>
-        </w:rPr>
-        <w:tab/>
-      </w:r>
-      <w:r>
-        <w:rPr>
-          <w:rFonts w:ascii="TH SarabunIT๙" w:hAnsi="TH SarabunIT๙" w:cs="TH SarabunIT๙" w:hint="cs"/>
-          <w:sz w:val="32"/>
-          <w:szCs w:val="32"/>
-          <w:cs/>
-        </w:rPr>
-        <w:tab/>
-      </w:r>
-      <w:r>
-        <w:rPr>
-          <w:rFonts w:ascii="TH SarabunIT๙" w:hAnsi="TH SarabunIT๙" w:cs="TH SarabunIT๙" w:hint="cs"/>
-          <w:sz w:val="32"/>
-          <w:szCs w:val="32"/>
-          <w:cs/>
-        </w:rPr>
-        <w:tab/>
-      </w:r>
-      <w:r>
-        <w:rPr>
-          <w:rFonts w:ascii="TH SarabunIT๙" w:hAnsi="TH SarabunIT๙" w:cs="TH SarabunIT๙" w:hint="cs"/>
-          <w:sz w:val="32"/>
-          <w:szCs w:val="32"/>
-          <w:cs/>
-        </w:rPr>
-        <w:tab/>
-      </w:r>
-      <w:r>
-        <w:rPr>
-          <w:rFonts w:ascii="TH SarabunIT๙" w:hAnsi="TH SarabunIT๙" w:cs="TH SarabunIT๙" w:hint="cs"/>
-          <w:sz w:val="32"/>
-          <w:szCs w:val="32"/>
-          <w:cs/>
-        </w:rPr>
-        <w:tab/>
-      </w:r>
-      <w:r>
-        <w:rPr>
-          <w:rFonts w:ascii="TH SarabunIT๙" w:hAnsi="TH SarabunIT๙" w:cs="TH SarabunIT๙" w:hint="cs"/>
-          <w:sz w:val="32"/>
-          <w:szCs w:val="32"/>
-          <w:cs/>
-        </w:rPr>
-        <w:tab/>
-      </w:r>
-      <w:r>
-        <w:rPr>
-          <w:rFonts w:ascii="TH SarabunIT๙" w:hAnsi="TH SarabunIT๙" w:cs="TH SarabunIT๙" w:hint="cs"/>
-          <w:sz w:val="32"/>
-          <w:szCs w:val="32"/>
-          <w:cs/>
-        </w:rPr>
-        <w:tab/>
-      </w:r>
-      <w:r>
-        <w:rPr>
-          <w:rFonts w:ascii="TH SarabunIT๙" w:hAnsi="TH SarabunIT๙" w:cs="TH SarabunIT๙" w:hint="cs"/>
-          <w:sz w:val="32"/>
-          <w:szCs w:val="32"/>
-          <w:cs/>
-        </w:rPr>
-        <w:tab/>
-        <w:t>วันที่</w:t>
-      </w:r>
-      <w:r>
-        <w:rPr>
-          <w:rFonts w:ascii="TH SarabunIT๙" w:hAnsi="TH SarabunIT๙" w:cs="TH SarabunIT๙" w:hint="cs"/>
-          <w:sz w:val="32"/>
-          <w:szCs w:val="32"/>
-          <w:cs/>
-        </w:rPr>
-        <w:t xml:space="preserve"> </w:t>
-      </w:r>
-      <w:r>
-        <w:rPr>
-          <w:rFonts w:ascii="TH SarabunIT๙" w:hAnsi="TH SarabunIT๙" w:cs="TH SarabunIT๙"/>
-          <w:sz w:val="32"/>
-          <w:szCs w:val="32"/>
-        </w:rPr>
-        <w:t>14</w:t>
-      </w:r>
-      <w:r>
-        <w:rPr>
-          <w:rFonts w:ascii="TH SarabunIT๙" w:hAnsi="TH SarabunIT๙" w:cs="TH SarabunIT๙" w:hint="cs"/>
-          <w:sz w:val="32"/>
-          <w:szCs w:val="32"/>
-          <w:cs/>
-        </w:rPr>
-        <w:t xml:space="preserve"> พฤศจิกายน 2565</w:t>
-      </w:r>
-    </w:p>
-    <w:p>
-      <w:pPr>
-        <w:spacing w:after="0" w:line="240" w:lineRule="auto"/>
-        <w:jc w:val="thaiDistribute"/>
-        <w:rPr>
-          <w:rFonts w:ascii="TH SarabunIT๙" w:hAnsi="TH SarabunIT๙" w:cs="TH SarabunIT๙"/>
-          <w:sz w:val="24"/>
-          <w:szCs w:val="32"/>
-        </w:rPr>
-      </w:pPr>
-      <w:r>
-        <w:rPr>
-          <w:rFonts w:ascii="TH SarabunIT๙" w:hAnsi="TH SarabunIT๙" w:cs="TH SarabunIT๙" w:hint="cs"/>
-          <w:sz w:val="24"/>
-          <w:szCs w:val="32"/>
-          <w:cs/>
-        </w:rPr>
-        <w:tab/>
-      </w:r>
-      <w:r>
-        <w:rPr>
-          <w:rFonts w:ascii="TH SarabunIT๙" w:hAnsi="TH SarabunIT๙" w:cs="TH SarabunIT๙" w:hint="cs"/>
-          <w:sz w:val="24"/>
-          <w:szCs w:val="32"/>
-          <w:cs/>
-        </w:rPr>
-        <w:t>ข้าพเจ้า</w:t>
-      </w:r>
-      <w:r>
-        <w:rPr>
-          <w:rFonts w:ascii="TH SarabunIT๙" w:hAnsi="TH SarabunIT๙" w:cs="TH SarabunIT๙" w:hint="cs"/>
-          <w:sz w:val="24"/>
-          <w:szCs w:val="32"/>
-          <w:cs/>
-        </w:rPr>
-        <w:tab/>
-      </w:r>
-      <w:r>
-        <w:rPr>
-          <w:rFonts w:ascii="TH SarabunIT๙" w:hAnsi="TH SarabunIT๙" w:cs="TH SarabunIT๙" w:hint="cs"/>
-          <w:sz w:val="24"/>
-          <w:szCs w:val="32"/>
-          <w:cs/>
-        </w:rPr>
-        <w:t>นาย</w:t>
-      </w:r>
-      <w:proofErr w:type="spellStart"/>
-      <w:r>
-        <w:rPr>
-          <w:rFonts w:ascii="TH SarabunIT๙" w:hAnsi="TH SarabunIT๙" w:cs="TH SarabunIT๙" w:hint="cs"/>
-          <w:sz w:val="24"/>
-          <w:szCs w:val="32"/>
-          <w:cs/>
-        </w:rPr>
-        <w:t>ศุภวัฒน์</w:t>
-      </w:r>
-      <w:proofErr w:type="spellEnd"/>
-      <w:r>
-        <w:rPr>
-          <w:rFonts w:ascii="TH SarabunIT๙" w:hAnsi="TH SarabunIT๙" w:cs="TH SarabunIT๙" w:hint="cs"/>
-          <w:sz w:val="24"/>
-          <w:szCs w:val="32"/>
-          <w:cs/>
-        </w:rPr>
-        <w:t xml:space="preserve"> เสี้ยวทอง </w:t>
-      </w:r>
-      <w:r>
-        <w:rPr>
-          <w:rFonts w:ascii="TH SarabunIT๙" w:hAnsi="TH SarabunIT๙" w:cs="TH SarabunIT๙" w:hint="cs"/>
-          <w:sz w:val="24"/>
-          <w:szCs w:val="32"/>
-          <w:cs/>
-        </w:rPr>
-        <w:t>ตำแหน่ง</w:t>
-      </w:r>
-      <w:r>
-        <w:rPr>
-          <w:rFonts w:ascii="TH SarabunIT๙" w:hAnsi="TH SarabunIT๙" w:cs="TH SarabunIT๙" w:hint="cs"/>
-          <w:sz w:val="24"/>
-          <w:szCs w:val="32"/>
-          <w:cs/>
-        </w:rPr>
-        <w:t>เจ้าพนักงานปกครองปฏิบัติการ ฝ่ายปกครอง สำนักงานเขตทุ่งครุ</w:t>
-      </w:r>
-    </w:p>
-    <w:p>
-      <w:pPr>
-        <w:spacing w:after="0" w:line="240" w:lineRule="auto"/>
-        <w:jc w:val="thaiDistribute"/>
-        <w:rPr>
-          <w:rFonts w:ascii="TH SarabunIT๙" w:hAnsi="TH SarabunIT๙" w:cs="TH SarabunIT๙"/>
-          <w:sz w:val="24"/>
-          <w:szCs w:val="32"/>
-          <w:cs/>
-        </w:rPr>
-      </w:pPr>
-      <w:r>
-        <w:rPr>
-          <w:rFonts w:ascii="TH SarabunIT๙" w:hAnsi="TH SarabunIT๙" w:cs="TH SarabunIT๙" w:hint="cs"/>
-          <w:sz w:val="24"/>
-          <w:szCs w:val="32"/>
-          <w:cs/>
-        </w:rPr>
-        <w:t>ได้ดำเนิน</w:t>
-      </w:r>
-      <w:r>
-        <w:rPr>
-          <w:rFonts w:ascii="TH SarabunIT๙" w:hAnsi="TH SarabunIT๙" w:cs="TH SarabunIT๙" w:hint="cs"/>
-          <w:sz w:val="24"/>
-          <w:szCs w:val="32"/>
-          <w:cs/>
-        </w:rPr>
-        <w:t>การสอบสวนคุณสมบัติของ นาย</w:t>
-      </w:r>
-      <w:r>
-        <w:rPr>
-          <w:rFonts w:ascii="TH SarabunIT๙" w:hAnsi="TH SarabunIT๙" w:cs="TH SarabunIT๙" w:hint="cs"/>
-          <w:sz w:val="24"/>
-          <w:szCs w:val="32"/>
-          <w:cs/>
-        </w:rPr>
-        <w:t>โฆษิต ขุนศักดิ์ เลขประจำตัวประชาชน 1-1031-00444-67-9</w:t>
-      </w:r>
-      <w:r>
-        <w:rPr>
-          <w:rFonts w:ascii="TH SarabunIT๙" w:hAnsi="TH SarabunIT๙" w:cs="TH SarabunIT๙" w:hint="cs"/>
-          <w:sz w:val="24"/>
-          <w:szCs w:val="32"/>
-          <w:cs/>
-        </w:rPr>
-        <w:t xml:space="preserve"> </w:t>
-      </w:r>
-      <w:r>
-        <w:rPr>
-          <w:rFonts w:ascii="TH SarabunIT๙" w:hAnsi="TH SarabunIT๙" w:cs="TH SarabunIT๙" w:hint="cs"/>
-          <w:sz w:val="24"/>
-          <w:szCs w:val="32"/>
-          <w:cs/>
-        </w:rPr>
-        <w:t>ผู้ขอสมัครเข้าเป็นสมาชิกนิคมสร้างตนเองพัฒนาภาคใต้จังหวัดสตูล</w:t>
-      </w:r>
-      <w:r>
-        <w:rPr>
-          <w:rFonts w:ascii="TH SarabunIT๙" w:hAnsi="TH SarabunIT๙" w:cs="TH SarabunIT๙" w:hint="cs"/>
-          <w:sz w:val="24"/>
-          <w:szCs w:val="32"/>
-          <w:cs/>
-        </w:rPr>
-        <w:t xml:space="preserve"> รายละเอียดปรากฏดังต่อไปนี้</w:t>
-      </w:r>
-    </w:p>
-    <w:p>
-      <w:pPr>
-        <w:spacing w:before="120" w:after="120" w:line="240" w:lineRule="auto"/>
-        <w:jc w:val="center"/>
-        <w:rPr>
-          <w:rFonts w:ascii="TH SarabunIT๙" w:hAnsi="TH SarabunIT๙" w:cs="TH SarabunIT๙"/>
-          <w:b/>
-          <w:bCs/>
-          <w:sz w:val="24"/>
-          <w:szCs w:val="32"/>
-          <w:u w:val="single"/>
-        </w:rPr>
-      </w:pPr>
-      <w:r>
-        <w:rPr>
-          <w:rFonts w:ascii="TH SarabunIT๙" w:hAnsi="TH SarabunIT๙" w:cs="TH SarabunIT๙" w:hint="cs"/>
-          <w:b/>
-          <w:bCs/>
-          <w:sz w:val="24"/>
-          <w:szCs w:val="32"/>
           <w:u w:val="single"/>
           <w:cs/>
         </w:rPr>
@@ -551,7 +639,70 @@
           <w:szCs w:val="32"/>
           <w:cs/>
         </w:rPr>
-        <w:t>นายโฆษิต ขุนศักดิ์ เลขประจำตัวประชาชน 1-1031-00444-67-9</w:t>
+        <w:t>นาย</w:t>
+      </w:r>
+      <w:r>
+        <w:rPr>
+          <w:rFonts w:ascii="TH SarabunIT๙" w:hAnsi="TH SarabunIT๙" w:cs="TH SarabunIT๙" w:hint="cs"/>
+          <w:sz w:val="24"/>
+          <w:szCs w:val="32"/>
+          <w:cs/>
+        </w:rPr>
+        <w:tab/>
+      </w:r>
+      <w:r>
+        <w:rPr>
+          <w:rFonts w:ascii="TH SarabunIT๙" w:hAnsi="TH SarabunIT๙" w:cs="TH SarabunIT๙" w:hint="cs"/>
+          <w:sz w:val="24"/>
+          <w:szCs w:val="32"/>
+          <w:cs/>
+        </w:rPr>
+        <w:tab/>
+      </w:r>
+      <w:r>
+        <w:rPr>
+          <w:rFonts w:ascii="TH SarabunIT๙" w:hAnsi="TH SarabunIT๙" w:cs="TH SarabunIT๙" w:hint="cs"/>
+          <w:sz w:val="24"/>
+          <w:szCs w:val="32"/>
+          <w:cs/>
+        </w:rPr>
+        <w:tab/>
+      </w:r>
+      <w:r>
+        <w:rPr>
+          <w:rFonts w:ascii="TH SarabunIT๙" w:hAnsi="TH SarabunIT๙" w:cs="TH SarabunIT๙" w:hint="cs"/>
+          <w:sz w:val="24"/>
+          <w:szCs w:val="32"/>
+          <w:cs/>
+        </w:rPr>
+        <w:t xml:space="preserve">เลขประจำตัวประชาชน </w:t>
+      </w:r>
+      <w:r>
+        <w:rPr>
+          <w:rFonts w:ascii="TH SarabunIT๙" w:hAnsi="TH SarabunIT๙" w:cs="TH SarabunIT๙" w:hint="cs"/>
+          <w:sz w:val="24"/>
+          <w:szCs w:val="32"/>
+          <w:cs/>
+        </w:rPr>
+        <w:tab/>
+      </w:r>
+      <w:r>
+        <w:rPr>
+          <w:rFonts w:ascii="TH SarabunIT๙" w:hAnsi="TH SarabunIT๙" w:cs="TH SarabunIT๙" w:hint="cs"/>
+          <w:sz w:val="24"/>
+          <w:szCs w:val="32"/>
+          <w:cs/>
+        </w:rPr>
+        <w:tab/>
+      </w:r>
+      <w:r>
+        <w:rPr>
+          <w:rFonts w:ascii="TH SarabunIT๙" w:hAnsi="TH SarabunIT๙" w:cs="TH SarabunIT๙" w:hint="cs"/>
+          <w:sz w:val="24"/>
+          <w:szCs w:val="32"/>
+          <w:cs/>
+        </w:rPr>
+        <w:tab/>
       </w:r>
       <w:r>
         <w:rPr>
@@ -569,7 +720,34 @@
           <w:szCs w:val="32"/>
           <w:cs/>
         </w:rPr>
-        <w:t xml:space="preserve">อาชีพ รับจ้าง </w:t>
+        <w:t xml:space="preserve">อาชีพ </w:t>
+      </w:r>
+      <w:r>
+        <w:rPr>
+          <w:rFonts w:ascii="TH SarabunIT๙" w:hAnsi="TH SarabunIT๙" w:cs="TH SarabunIT๙" w:hint="cs"/>
+          <w:sz w:val="24"/>
+          <w:szCs w:val="32"/>
+          <w:cs/>
+        </w:rPr>
+        <w:tab/>
+      </w:r>
+      <w:r>
+        <w:rPr>
+          <w:rFonts w:ascii="TH SarabunIT๙" w:hAnsi="TH SarabunIT๙" w:cs="TH SarabunIT๙" w:hint="cs"/>
+          <w:sz w:val="24"/>
+          <w:szCs w:val="32"/>
+          <w:cs/>
+        </w:rPr>
+        <w:tab/>
+      </w:r>
+      <w:r>
+        <w:rPr>
+          <w:rFonts w:ascii="TH SarabunIT๙" w:hAnsi="TH SarabunIT๙" w:cs="TH SarabunIT๙" w:hint="cs"/>
+          <w:sz w:val="24"/>
+          <w:szCs w:val="32"/>
+          <w:cs/>
+        </w:rPr>
+        <w:t xml:space="preserve"> </w:t>
       </w:r>
       <w:r>
         <w:rPr>
@@ -596,7 +774,16 @@
           <w:szCs w:val="32"/>
           <w:cs/>
         </w:rPr>
-        <w:t>11 ตุลาคม 2539</w:t>
+        <w:tab/>
+      </w:r>
+      <w:r>
+        <w:rPr>
+          <w:rFonts w:ascii="TH SarabunIT๙" w:hAnsi="TH SarabunIT๙" w:cs="TH SarabunIT๙" w:hint="cs"/>
+          <w:sz w:val="24"/>
+          <w:szCs w:val="32"/>
+          <w:cs/>
+        </w:rPr>
+        <w:tab/>
       </w:r>
       <w:r>
         <w:rPr>
@@ -623,7 +810,7 @@
           <w:szCs w:val="32"/>
           <w:cs/>
         </w:rPr>
-        <w:t>26</w:t>
+        <w:t xml:space="preserve"> </w:t>
       </w:r>
       <w:r>
         <w:rPr>
@@ -650,7 +837,7 @@
           <w:szCs w:val="32"/>
           <w:cs/>
         </w:rPr>
-        <w:t>พุทธ</w:t>
+        <w:t xml:space="preserve"> </w:t>
       </w:r>
       <w:r>
         <w:rPr>
@@ -695,24 +882,6 @@
           <w:szCs w:val="32"/>
           <w:cs/>
         </w:rPr>
-        <w:t xml:space="preserve">   </w:t>
-      </w:r>
-      <w:r>
-        <w:rPr>
-          <w:rFonts w:ascii="TH SarabunIT๙" w:hAnsi="TH SarabunIT๙" w:cs="TH SarabunIT๙" w:hint="cs"/>
-          <w:sz w:val="24"/>
-          <w:szCs w:val="32"/>
-          <w:cs/>
-        </w:rPr>
-        <w:t xml:space="preserve"> (ตามคุณสมบัติ มาตรา 22(3))</w:t>
-      </w:r>
-      <w:r>
-        <w:rPr>
-          <w:rFonts w:ascii="TH SarabunIT๙" w:hAnsi="TH SarabunIT๙" w:cs="TH SarabunIT๙" w:hint="cs"/>
-          <w:sz w:val="24"/>
-          <w:szCs w:val="32"/>
-          <w:cs/>
-        </w:rPr>
         <w:t xml:space="preserve"> </w:t>
       </w:r>
       <w:r>
@@ -722,7 +891,44 @@
           <w:szCs w:val="32"/>
           <w:cs/>
         </w:rPr>
-        <w:t>สถานภาพปัจจุบัน โสด จำนวน</w:t>
+        <w:t>(ตามคุณสมบัติ มาตรา 22(3))</w:t>
+      </w:r>
+      <w:r>
+        <w:rPr>
+          <w:rFonts w:ascii="TH SarabunIT๙" w:hAnsi="TH SarabunIT๙" w:cs="TH SarabunIT๙" w:hint="cs"/>
+          <w:sz w:val="24"/>
+          <w:szCs w:val="32"/>
+          <w:cs/>
+        </w:rPr>
+        <w:t xml:space="preserve"> </w:t>
+      </w:r>
+      <w:r>
+        <w:rPr>
+          <w:rFonts w:ascii="TH SarabunIT๙" w:hAnsi="TH SarabunIT๙" w:cs="TH SarabunIT๙" w:hint="cs"/>
+          <w:sz w:val="24"/>
+          <w:szCs w:val="32"/>
+          <w:cs/>
+        </w:rPr>
+        <w:t xml:space="preserve">สถานภาพปัจจุบัน </w:t>
+      </w:r>
+      <w:r>
+        <w:rPr>
+          <w:rFonts w:ascii="TH SarabunIT๙" w:hAnsi="TH SarabunIT๙" w:cs="TH SarabunIT๙" w:hint="cs"/>
+          <w:color w:val="FF0000"/>
+          <w:sz w:val="24"/>
+          <w:szCs w:val="32"/>
+          <w:cs/>
+        </w:rPr>
+        <w:t>โสด</w:t>
+      </w:r>
+      <w:r>
+        <w:rPr>
+          <w:rFonts w:ascii="TH SarabunIT๙" w:hAnsi="TH SarabunIT๙" w:cs="TH SarabunIT๙" w:hint="cs"/>
+          <w:sz w:val="24"/>
+          <w:szCs w:val="32"/>
+          <w:cs/>
+        </w:rPr>
+        <w:t xml:space="preserve"> จำนวน</w:t>
       </w:r>
       <w:r>
         <w:rPr>
@@ -745,6 +951,7 @@
       <w:r>
         <w:rPr>
           <w:rFonts w:ascii="TH SarabunIT๙" w:hAnsi="TH SarabunIT๙" w:cs="TH SarabunIT๙" w:hint="cs"/>
+          <w:color w:val="FF0000"/>
           <w:sz w:val="24"/>
           <w:szCs w:val="32"/>
           <w:cs/>
@@ -1009,15 +1216,6 @@
                 <w:szCs w:val="32"/>
               </w:rPr>
             </w:pPr>
-            <w:r>
-              <w:rPr>
-                <w:rFonts w:ascii="TH SarabunIT๙" w:hAnsi="TH SarabunIT๙" w:cs="TH SarabunIT๙" w:hint="cs"/>
-                <w:sz w:val="24"/>
-                <w:szCs w:val="32"/>
-                <w:cs/>
-              </w:rPr>
-              <w:t>นายสมพงศ์ ขุนศักดิ์</w:t>
-            </w:r>
           </w:p>
         </w:tc>
         <w:tc>
@@ -1033,15 +1231,6 @@
                 <w:szCs w:val="32"/>
               </w:rPr>
             </w:pPr>
-            <w:r>
-              <w:rPr>
-                <w:rFonts w:ascii="TH SarabunIT๙" w:hAnsi="TH SarabunIT๙" w:cs="TH SarabunIT๙" w:hint="cs"/>
-                <w:sz w:val="24"/>
-                <w:szCs w:val="32"/>
-                <w:cs/>
-              </w:rPr>
-              <w:t>62</w:t>
-            </w:r>
           </w:p>
         </w:tc>
         <w:tc>
@@ -1057,15 +1246,6 @@
                 <w:szCs w:val="32"/>
               </w:rPr>
             </w:pPr>
-            <w:r>
-              <w:rPr>
-                <w:rFonts w:ascii="TH SarabunIT๙" w:hAnsi="TH SarabunIT๙" w:cs="TH SarabunIT๙" w:hint="cs"/>
-                <w:sz w:val="24"/>
-                <w:szCs w:val="32"/>
-                <w:cs/>
-              </w:rPr>
-              <w:t>ปริญญาตรี</w:t>
-            </w:r>
           </w:p>
         </w:tc>
         <w:tc>
@@ -1081,15 +1261,6 @@
                 <w:szCs w:val="32"/>
               </w:rPr>
             </w:pPr>
-            <w:r>
-              <w:rPr>
-                <w:rFonts w:ascii="TH SarabunIT๙" w:hAnsi="TH SarabunIT๙" w:cs="TH SarabunIT๙" w:hint="cs"/>
-                <w:sz w:val="24"/>
-                <w:szCs w:val="32"/>
-                <w:cs/>
-              </w:rPr>
-              <w:t>เกษตรกร</w:t>
-            </w:r>
           </w:p>
         </w:tc>
         <w:tc>
@@ -1105,15 +1276,6 @@
                 <w:szCs w:val="32"/>
               </w:rPr>
             </w:pPr>
-            <w:r>
-              <w:rPr>
-                <w:rFonts w:ascii="TH SarabunIT๙" w:hAnsi="TH SarabunIT๙" w:cs="TH SarabunIT๙" w:hint="cs"/>
-                <w:sz w:val="24"/>
-                <w:szCs w:val="32"/>
-                <w:cs/>
-              </w:rPr>
-              <w:t>บิดา</w:t>
-            </w:r>
           </w:p>
         </w:tc>
         <w:tc>
@@ -1129,15 +1291,6 @@
                 <w:szCs w:val="32"/>
               </w:rPr>
             </w:pPr>
-            <w:r>
-              <w:rPr>
-                <w:rFonts w:ascii="TH SarabunIT๙" w:hAnsi="TH SarabunIT๙" w:cs="TH SarabunIT๙" w:hint="cs"/>
-                <w:sz w:val="24"/>
-                <w:szCs w:val="32"/>
-                <w:cs/>
-              </w:rPr>
-              <w:t>สมรส</w:t>
-            </w:r>
           </w:p>
         </w:tc>
         <w:tc>
@@ -1194,15 +1347,6 @@
                 <w:szCs w:val="32"/>
               </w:rPr>
             </w:pPr>
-            <w:r>
-              <w:rPr>
-                <w:rFonts w:ascii="TH SarabunIT๙" w:hAnsi="TH SarabunIT๙" w:cs="TH SarabunIT๙" w:hint="cs"/>
-                <w:sz w:val="24"/>
-                <w:szCs w:val="32"/>
-                <w:cs/>
-              </w:rPr>
-              <w:t>นางอัจฉรา ขุนศักดิ์</w:t>
-            </w:r>
           </w:p>
         </w:tc>
         <w:tc>
@@ -1218,15 +1362,6 @@
                 <w:szCs w:val="32"/>
               </w:rPr>
             </w:pPr>
-            <w:r>
-              <w:rPr>
-                <w:rFonts w:ascii="TH SarabunIT๙" w:hAnsi="TH SarabunIT๙" w:cs="TH SarabunIT๙" w:hint="cs"/>
-                <w:sz w:val="24"/>
-                <w:szCs w:val="32"/>
-                <w:cs/>
-              </w:rPr>
-              <w:t>51</w:t>
-            </w:r>
           </w:p>
         </w:tc>
         <w:tc>
@@ -1242,15 +1377,6 @@
                 <w:szCs w:val="32"/>
               </w:rPr>
             </w:pPr>
-            <w:r>
-              <w:rPr>
-                <w:rFonts w:ascii="TH SarabunIT๙" w:hAnsi="TH SarabunIT๙" w:cs="TH SarabunIT๙" w:hint="cs"/>
-                <w:sz w:val="24"/>
-                <w:szCs w:val="32"/>
-                <w:cs/>
-              </w:rPr>
-              <w:t>ปริญญาตรี</w:t>
-            </w:r>
           </w:p>
         </w:tc>
         <w:tc>
@@ -1266,15 +1392,6 @@
                 <w:szCs w:val="32"/>
               </w:rPr>
             </w:pPr>
-            <w:r>
-              <w:rPr>
-                <w:rFonts w:ascii="TH SarabunIT๙" w:hAnsi="TH SarabunIT๙" w:cs="TH SarabunIT๙" w:hint="cs"/>
-                <w:sz w:val="24"/>
-                <w:szCs w:val="32"/>
-                <w:cs/>
-              </w:rPr>
-              <w:t>ค้าขาย</w:t>
-            </w:r>
           </w:p>
         </w:tc>
         <w:tc>
@@ -1290,15 +1407,6 @@
                 <w:szCs w:val="32"/>
               </w:rPr>
             </w:pPr>
-            <w:r>
-              <w:rPr>
-                <w:rFonts w:ascii="TH SarabunIT๙" w:hAnsi="TH SarabunIT๙" w:cs="TH SarabunIT๙" w:hint="cs"/>
-                <w:sz w:val="24"/>
-                <w:szCs w:val="32"/>
-                <w:cs/>
-              </w:rPr>
-              <w:t>มารดา</w:t>
-            </w:r>
           </w:p>
         </w:tc>
         <w:tc>
@@ -1314,15 +1422,6 @@
                 <w:szCs w:val="32"/>
               </w:rPr>
             </w:pPr>
-            <w:r>
-              <w:rPr>
-                <w:rFonts w:ascii="TH SarabunIT๙" w:hAnsi="TH SarabunIT๙" w:cs="TH SarabunIT๙" w:hint="cs"/>
-                <w:sz w:val="24"/>
-                <w:szCs w:val="32"/>
-                <w:cs/>
-              </w:rPr>
-              <w:t>สมรส</w:t>
-            </w:r>
           </w:p>
         </w:tc>
         <w:tc>
@@ -1379,26 +1478,6 @@
                 <w:szCs w:val="32"/>
               </w:rPr>
             </w:pPr>
-            <w:proofErr w:type="spellStart"/>
-            <w:r>
-              <w:rPr>
-                <w:rFonts w:ascii="TH SarabunIT๙" w:hAnsi="TH SarabunIT๙" w:cs="TH SarabunIT๙" w:hint="cs"/>
-                <w:sz w:val="24"/>
-                <w:szCs w:val="32"/>
-                <w:cs/>
-              </w:rPr>
-              <w:t>นายค</w:t>
-            </w:r>
-            <w:proofErr w:type="spellEnd"/>
-            <w:r>
-              <w:rPr>
-                <w:rFonts w:ascii="TH SarabunIT๙" w:hAnsi="TH SarabunIT๙" w:cs="TH SarabunIT๙" w:hint="cs"/>
-                <w:sz w:val="24"/>
-                <w:szCs w:val="32"/>
-                <w:cs/>
-              </w:rPr>
-              <w:t>เชนศึก ขุนศักดิ์</w:t>
-            </w:r>
           </w:p>
         </w:tc>
         <w:tc>
@@ -1414,14 +1493,6 @@
                 <w:szCs w:val="40"/>
               </w:rPr>
             </w:pPr>
-            <w:r>
-              <w:rPr>
-                <w:rFonts w:ascii="TH SarabunIT๙" w:hAnsi="TH SarabunIT๙" w:cs="TH SarabunIT๙"/>
-                <w:sz w:val="32"/>
-                <w:szCs w:val="40"/>
-              </w:rPr>
-              <w:t>22</w:t>
-            </w:r>
           </w:p>
         </w:tc>
         <w:tc>
@@ -1432,21 +1503,12 @@
             <w:pPr>
               <w:jc w:val="thaiDistribute"/>
               <w:rPr>
-                <w:rFonts w:ascii="TH SarabunIT๙" w:hAnsi="TH SarabunIT๙" w:cs="TH SarabunIT๙" w:hint="cs"/>
+                <w:rFonts w:ascii="TH SarabunIT๙" w:hAnsi="TH SarabunIT๙" w:cs="TH SarabunIT๙"/>
                 <w:sz w:val="32"/>
                 <w:szCs w:val="40"/>
                 <w:cs/>
               </w:rPr>
             </w:pPr>
-            <w:r>
-              <w:rPr>
-                <w:rFonts w:ascii="TH SarabunIT๙" w:hAnsi="TH SarabunIT๙" w:cs="TH SarabunIT๙" w:hint="cs"/>
-                <w:sz w:val="24"/>
-                <w:szCs w:val="32"/>
-                <w:cs/>
-              </w:rPr>
-              <w:t>กำลักศึกษา</w:t>
-            </w:r>
           </w:p>
         </w:tc>
         <w:tc>
@@ -1462,15 +1524,6 @@
                 <w:szCs w:val="40"/>
               </w:rPr>
             </w:pPr>
-            <w:r>
-              <w:rPr>
-                <w:rFonts w:ascii="TH SarabunIT๙" w:hAnsi="TH SarabunIT๙" w:cs="TH SarabunIT๙" w:hint="cs"/>
-                <w:sz w:val="24"/>
-                <w:szCs w:val="32"/>
-                <w:cs/>
-              </w:rPr>
-              <w:t>นักศึกษา</w:t>
-            </w:r>
           </w:p>
         </w:tc>
         <w:tc>
@@ -1486,15 +1539,6 @@
                 <w:szCs w:val="32"/>
               </w:rPr>
             </w:pPr>
-            <w:r>
-              <w:rPr>
-                <w:rFonts w:ascii="TH SarabunIT๙" w:hAnsi="TH SarabunIT๙" w:cs="TH SarabunIT๙" w:hint="cs"/>
-                <w:sz w:val="24"/>
-                <w:szCs w:val="32"/>
-                <w:cs/>
-              </w:rPr>
-              <w:t>น้องชาย</w:t>
-            </w:r>
           </w:p>
         </w:tc>
         <w:tc>
@@ -1510,15 +1554,6 @@
                 <w:szCs w:val="32"/>
               </w:rPr>
             </w:pPr>
-            <w:r>
-              <w:rPr>
-                <w:rFonts w:ascii="TH SarabunIT๙" w:hAnsi="TH SarabunIT๙" w:cs="TH SarabunIT๙" w:hint="cs"/>
-                <w:sz w:val="24"/>
-                <w:szCs w:val="32"/>
-                <w:cs/>
-              </w:rPr>
-              <w:t>โสด</w:t>
-            </w:r>
           </w:p>
         </w:tc>
         <w:tc>
@@ -1555,14 +1590,13 @@
           <w:szCs w:val="32"/>
           <w:cs/>
         </w:rPr>
-        <w:t>สถานะของผู้สมัครในครอบครัว (เจ้าบ้าน/หัวหน้าครอบครัว/ผู้อาศัย/อื่นๆ) ระบุ</w:t>
-      </w:r>
-      <w:r>
-        <w:rPr>
-          <w:rFonts w:ascii="TH SarabunIT๙" w:hAnsi="TH SarabunIT๙" w:cs="TH SarabunIT๙" w:hint="cs"/>
-          <w:sz w:val="24"/>
-          <w:szCs w:val="32"/>
-          <w:u w:val="dotted"/>
+        <w:t>สถานะของผู้สมัครในครอบครัว (เจ้าบ้าน/หัวหน้าครอบครัว/ผู้อาศัย/อื่นๆ)</w:t>
+      </w:r>
+      <w:r>
+        <w:rPr>
+          <w:rFonts w:ascii="TH SarabunIT๙" w:hAnsi="TH SarabunIT๙" w:cs="TH SarabunIT๙" w:hint="cs"/>
+          <w:sz w:val="24"/>
+          <w:szCs w:val="32"/>
           <w:cs/>
         </w:rPr>
         <w:t xml:space="preserve"> </w:t>
@@ -1572,16 +1606,37 @@
           <w:rFonts w:ascii="TH SarabunIT๙" w:hAnsi="TH SarabunIT๙" w:cs="TH SarabunIT๙" w:hint="cs"/>
           <w:sz w:val="24"/>
           <w:szCs w:val="32"/>
-          <w:u w:val="dotted"/>
-          <w:cs/>
-        </w:rPr>
-        <w:t>ผู้อาศัย</w:t>
-      </w:r>
-      <w:r>
-        <w:rPr>
-          <w:rFonts w:ascii="TH SarabunIT๙" w:hAnsi="TH SarabunIT๙" w:cs="TH SarabunIT๙"/>
-          <w:sz w:val="24"/>
-          <w:szCs w:val="32"/>
+          <w:cs/>
+        </w:rPr>
+        <w:t>ระบุ</w:t>
+      </w:r>
+      <w:r>
+        <w:rPr>
+          <w:rFonts w:ascii="TH SarabunIT๙" w:hAnsi="TH SarabunIT๙" w:cs="TH SarabunIT๙" w:hint="cs"/>
+          <w:sz w:val="24"/>
+          <w:szCs w:val="32"/>
+          <w:u w:val="dotted"/>
+          <w:cs/>
+        </w:rPr>
+        <w:t xml:space="preserve"> </w:t>
+      </w:r>
+      <w:r>
+        <w:rPr>
+          <w:rFonts w:ascii="TH SarabunIT๙" w:hAnsi="TH SarabunIT๙" w:cs="TH SarabunIT๙" w:hint="cs"/>
+          <w:sz w:val="24"/>
+          <w:szCs w:val="32"/>
+          <w:u w:val="dotted"/>
+          <w:cs/>
+        </w:rPr>
+        <w:tab/>
+      </w:r>
+      <w:r>
+        <w:rPr>
+          <w:rFonts w:ascii="TH SarabunIT๙" w:hAnsi="TH SarabunIT๙" w:cs="TH SarabunIT๙" w:hint="cs"/>
+          <w:sz w:val="24"/>
+          <w:szCs w:val="32"/>
+          <w:u w:val="dotted"/>
+          <w:cs/>
         </w:rPr>
         <w:tab/>
       </w:r>
@@ -1628,7 +1683,7 @@
           <w:szCs w:val="32"/>
           <w:cs/>
         </w:rPr>
-        <w:t>ปัจจุบันอยู่</w:t>
+        <w:t>ปัจจุบันอยู่บ้านเลขที่</w:t>
       </w:r>
       <w:r>
         <w:rPr>
@@ -1646,6 +1701,124 @@
           <w:szCs w:val="32"/>
           <w:cs/>
         </w:rPr>
+        <w:tab/>
+      </w:r>
+      <w:r>
+        <w:rPr>
+          <w:rFonts w:ascii="TH SarabunIT๙" w:hAnsi="TH SarabunIT๙" w:cs="TH SarabunIT๙" w:hint="cs"/>
+          <w:sz w:val="24"/>
+          <w:szCs w:val="32"/>
+          <w:cs/>
+        </w:rPr>
+        <w:t xml:space="preserve"> </w:t>
+      </w:r>
+      <w:r>
+        <w:rPr>
+          <w:rFonts w:ascii="TH SarabunIT๙" w:hAnsi="TH SarabunIT๙" w:cs="TH SarabunIT๙" w:hint="cs"/>
+          <w:sz w:val="24"/>
+          <w:szCs w:val="32"/>
+          <w:cs/>
+        </w:rPr>
+        <w:t>ซอย</w:t>
+      </w:r>
+      <w:r>
+        <w:rPr>
+          <w:rFonts w:ascii="TH SarabunIT๙" w:hAnsi="TH SarabunIT๙" w:cs="TH SarabunIT๙" w:hint="cs"/>
+          <w:sz w:val="24"/>
+          <w:szCs w:val="32"/>
+          <w:cs/>
+        </w:rPr>
+        <w:tab/>
+      </w:r>
+      <w:r>
+        <w:rPr>
+          <w:rFonts w:ascii="TH SarabunIT๙" w:hAnsi="TH SarabunIT๙" w:cs="TH SarabunIT๙" w:hint="cs"/>
+          <w:sz w:val="24"/>
+          <w:szCs w:val="32"/>
+          <w:cs/>
+        </w:rPr>
+        <w:tab/>
+      </w:r>
+      <w:r>
+        <w:rPr>
+          <w:rFonts w:ascii="TH SarabunIT๙" w:hAnsi="TH SarabunIT๙" w:cs="TH SarabunIT๙" w:hint="cs"/>
+          <w:sz w:val="24"/>
+          <w:szCs w:val="32"/>
+          <w:cs/>
+        </w:rPr>
+        <w:t xml:space="preserve"> </w:t>
+      </w:r>
+      <w:r>
+        <w:rPr>
+          <w:rFonts w:ascii="TH SarabunIT๙" w:hAnsi="TH SarabunIT๙" w:cs="TH SarabunIT๙" w:hint="cs"/>
+          <w:sz w:val="24"/>
+          <w:szCs w:val="32"/>
+          <w:cs/>
+        </w:rPr>
+        <w:t>แขวง</w:t>
+      </w:r>
+      <w:r>
+        <w:rPr>
+          <w:rFonts w:ascii="TH SarabunIT๙" w:hAnsi="TH SarabunIT๙" w:cs="TH SarabunIT๙" w:hint="cs"/>
+          <w:sz w:val="24"/>
+          <w:szCs w:val="32"/>
+          <w:cs/>
+        </w:rPr>
+        <w:t>บางมด</w:t>
+      </w:r>
+      <w:r>
+        <w:rPr>
+          <w:rFonts w:ascii="TH SarabunIT๙" w:hAnsi="TH SarabunIT๙" w:cs="TH SarabunIT๙" w:hint="cs"/>
+          <w:sz w:val="24"/>
+          <w:szCs w:val="32"/>
+          <w:cs/>
+        </w:rPr>
+        <w:t xml:space="preserve"> เขต</w:t>
+      </w:r>
+      <w:r>
+        <w:rPr>
+          <w:rFonts w:ascii="TH SarabunIT๙" w:hAnsi="TH SarabunIT๙" w:cs="TH SarabunIT๙" w:hint="cs"/>
+          <w:sz w:val="24"/>
+          <w:szCs w:val="32"/>
+          <w:cs/>
+        </w:rPr>
+        <w:t>ทุ่งครุ</w:t>
+      </w:r>
+      <w:r>
+        <w:rPr>
+          <w:rFonts w:ascii="TH SarabunIT๙" w:hAnsi="TH SarabunIT๙" w:cs="TH SarabunIT๙" w:hint="cs"/>
+          <w:sz w:val="24"/>
+          <w:szCs w:val="32"/>
+          <w:cs/>
+        </w:rPr>
+        <w:t xml:space="preserve"> กรุงเทพมหานคร</w:t>
+      </w:r>
+    </w:p>
+    <w:p>
+      <w:pPr>
+        <w:spacing w:after="0" w:line="240" w:lineRule="auto"/>
+        <w:rPr>
+          <w:rFonts w:ascii="TH SarabunIT๙" w:hAnsi="TH SarabunIT๙" w:cs="TH SarabunIT๙"/>
+          <w:sz w:val="24"/>
+          <w:szCs w:val="32"/>
+        </w:rPr>
+      </w:pPr>
+      <w:r>
+        <w:rPr>
+          <w:rFonts w:ascii="TH SarabunIT๙" w:hAnsi="TH SarabunIT๙" w:cs="TH SarabunIT๙" w:hint="cs"/>
+          <w:sz w:val="24"/>
+          <w:szCs w:val="32"/>
+          <w:cs/>
+        </w:rPr>
+        <w:t>ภูมิลำเนาเดิมอยู่ที่</w:t>
+      </w:r>
+      <w:r>
+        <w:rPr>
+          <w:rFonts w:ascii="TH SarabunIT๙" w:hAnsi="TH SarabunIT๙" w:cs="TH SarabunIT๙" w:hint="cs"/>
+          <w:sz w:val="24"/>
+          <w:szCs w:val="32"/>
+          <w:cs/>
+        </w:rPr>
         <w:t>บ้านเลขที่</w:t>
       </w:r>
       <w:r>
@@ -1655,15 +1828,6 @@
           <w:szCs w:val="32"/>
           <w:cs/>
         </w:rPr>
-        <w:t xml:space="preserve"> 22</w:t>
-      </w:r>
-      <w:r>
-        <w:rPr>
-          <w:rFonts w:ascii="TH SarabunIT๙" w:hAnsi="TH SarabunIT๙" w:cs="TH SarabunIT๙" w:hint="cs"/>
-          <w:sz w:val="24"/>
-          <w:szCs w:val="32"/>
-          <w:cs/>
-        </w:rPr>
         <w:t xml:space="preserve"> </w:t>
       </w:r>
       <w:r>
@@ -1673,107 +1837,43 @@
           <w:szCs w:val="32"/>
           <w:cs/>
         </w:rPr>
-        <w:t>ซอย</w:t>
-      </w:r>
-      <w:r>
-        <w:rPr>
-          <w:rFonts w:ascii="TH SarabunIT๙" w:hAnsi="TH SarabunIT๙" w:cs="TH SarabunIT๙" w:hint="cs"/>
-          <w:sz w:val="24"/>
-          <w:szCs w:val="32"/>
-          <w:cs/>
-        </w:rPr>
-        <w:t xml:space="preserve">ประชาอุทิศ 54 แยก 4 </w:t>
-      </w:r>
-      <w:r>
-        <w:rPr>
-          <w:rFonts w:ascii="TH SarabunIT๙" w:hAnsi="TH SarabunIT๙" w:cs="TH SarabunIT๙" w:hint="cs"/>
-          <w:sz w:val="24"/>
-          <w:szCs w:val="32"/>
-          <w:cs/>
-        </w:rPr>
-        <w:t>แขวง</w:t>
-      </w:r>
-      <w:r>
-        <w:rPr>
-          <w:rFonts w:ascii="TH SarabunIT๙" w:hAnsi="TH SarabunIT๙" w:cs="TH SarabunIT๙" w:hint="cs"/>
-          <w:sz w:val="24"/>
-          <w:szCs w:val="32"/>
-          <w:cs/>
-        </w:rPr>
-        <w:t>บางมด</w:t>
-      </w:r>
-      <w:r>
-        <w:rPr>
-          <w:rFonts w:ascii="TH SarabunIT๙" w:hAnsi="TH SarabunIT๙" w:cs="TH SarabunIT๙" w:hint="cs"/>
-          <w:sz w:val="24"/>
-          <w:szCs w:val="32"/>
-          <w:cs/>
-        </w:rPr>
-        <w:t xml:space="preserve"> เขต</w:t>
-      </w:r>
-      <w:r>
-        <w:rPr>
-          <w:rFonts w:ascii="TH SarabunIT๙" w:hAnsi="TH SarabunIT๙" w:cs="TH SarabunIT๙" w:hint="cs"/>
-          <w:sz w:val="24"/>
-          <w:szCs w:val="32"/>
-          <w:cs/>
-        </w:rPr>
-        <w:t>ทุ่งครุ</w:t>
-      </w:r>
-      <w:r>
-        <w:rPr>
-          <w:rFonts w:ascii="TH SarabunIT๙" w:hAnsi="TH SarabunIT๙" w:cs="TH SarabunIT๙" w:hint="cs"/>
-          <w:sz w:val="24"/>
-          <w:szCs w:val="32"/>
-          <w:cs/>
-        </w:rPr>
-        <w:t xml:space="preserve"> กรุงเทพมหานคร</w:t>
-      </w:r>
-    </w:p>
-    <w:p>
-      <w:pPr>
-        <w:spacing w:after="0" w:line="240" w:lineRule="auto"/>
-        <w:rPr>
-          <w:rFonts w:ascii="TH SarabunIT๙" w:hAnsi="TH SarabunIT๙" w:cs="TH SarabunIT๙"/>
-          <w:sz w:val="24"/>
-          <w:szCs w:val="32"/>
-        </w:rPr>
-      </w:pPr>
-      <w:r>
-        <w:rPr>
-          <w:rFonts w:ascii="TH SarabunIT๙" w:hAnsi="TH SarabunIT๙" w:cs="TH SarabunIT๙" w:hint="cs"/>
-          <w:sz w:val="24"/>
-          <w:szCs w:val="32"/>
-          <w:cs/>
-        </w:rPr>
-        <w:t>ภูมิลำเนาเดิมอยู่ที่</w:t>
-      </w:r>
-      <w:r>
-        <w:rPr>
-          <w:rFonts w:ascii="TH SarabunIT๙" w:hAnsi="TH SarabunIT๙" w:cs="TH SarabunIT๙" w:hint="cs"/>
-          <w:sz w:val="24"/>
-          <w:szCs w:val="32"/>
-          <w:cs/>
-        </w:rPr>
-        <w:t xml:space="preserve"> </w:t>
-      </w:r>
-      <w:r>
-        <w:rPr>
-          <w:rFonts w:ascii="TH SarabunIT๙" w:hAnsi="TH SarabunIT๙" w:cs="TH SarabunIT๙" w:hint="cs"/>
-          <w:sz w:val="24"/>
-          <w:szCs w:val="32"/>
-          <w:cs/>
-        </w:rPr>
-        <w:t>บ้านเลขที่</w:t>
-      </w:r>
-      <w:r>
-        <w:rPr>
-          <w:rFonts w:ascii="TH SarabunIT๙" w:hAnsi="TH SarabunIT๙" w:cs="TH SarabunIT๙" w:hint="cs"/>
-          <w:sz w:val="24"/>
-          <w:szCs w:val="32"/>
-          <w:cs/>
-        </w:rPr>
-        <w:t xml:space="preserve"> 22 ซอยประชาอุทิศ 54 แยก 4 แขวงบางมด เขตทุ่งครุ กรุงเทพมหานคร</w:t>
+        <w:tab/>
+      </w:r>
+      <w:r>
+        <w:rPr>
+          <w:rFonts w:ascii="TH SarabunIT๙" w:hAnsi="TH SarabunIT๙" w:cs="TH SarabunIT๙" w:hint="cs"/>
+          <w:sz w:val="24"/>
+          <w:szCs w:val="32"/>
+          <w:cs/>
+        </w:rPr>
+        <w:t xml:space="preserve"> ซอย</w:t>
+      </w:r>
+      <w:r>
+        <w:rPr>
+          <w:rFonts w:ascii="TH SarabunIT๙" w:hAnsi="TH SarabunIT๙" w:cs="TH SarabunIT๙" w:hint="cs"/>
+          <w:sz w:val="24"/>
+          <w:szCs w:val="32"/>
+          <w:cs/>
+        </w:rPr>
+        <w:tab/>
+      </w:r>
+      <w:r>
+        <w:rPr>
+          <w:rFonts w:ascii="TH SarabunIT๙" w:hAnsi="TH SarabunIT๙" w:cs="TH SarabunIT๙" w:hint="cs"/>
+          <w:sz w:val="24"/>
+          <w:szCs w:val="32"/>
+          <w:cs/>
+        </w:rPr>
+        <w:tab/>
+      </w:r>
+      <w:r>
+        <w:rPr>
+          <w:rFonts w:ascii="TH SarabunIT๙" w:hAnsi="TH SarabunIT๙" w:cs="TH SarabunIT๙" w:hint="cs"/>
+          <w:sz w:val="24"/>
+          <w:szCs w:val="32"/>
+          <w:cs/>
+        </w:rPr>
+        <w:t xml:space="preserve"> แขวงบางมด เขตทุ่งครุ กรุงเทพมหานคร</w:t>
       </w:r>
     </w:p>
     <w:p>
@@ -1830,7 +1930,7 @@
       <w:pPr>
         <w:spacing w:after="0" w:line="240" w:lineRule="auto"/>
         <w:rPr>
-          <w:rFonts w:ascii="TH SarabunIT๙" w:hAnsi="TH SarabunIT๙" w:cs="TH SarabunIT๙" w:hint="cs"/>
+          <w:rFonts w:ascii="TH SarabunIT๙" w:hAnsi="TH SarabunIT๙" w:cs="TH SarabunIT๙"/>
           <w:spacing w:val="-12"/>
           <w:sz w:val="24"/>
           <w:szCs w:val="32"/>
@@ -1855,7 +1955,7 @@
           <w:szCs w:val="32"/>
           <w:cs/>
         </w:rPr>
-        <w:t xml:space="preserve"> บ้านเลขที่ </w:t>
+        <w:t xml:space="preserve"> บ้านเลขที่  </w:t>
       </w:r>
       <w:r>
         <w:rPr>
@@ -1865,7 +1965,45 @@
           <w:szCs w:val="32"/>
           <w:cs/>
         </w:rPr>
-        <w:t xml:space="preserve"> 22 ซอยประชาอุทิศ 54 แยก 4 แขวงบางมด เขตทุ่งครุ กรุงเทพมหานคร</w:t>
+        <w:tab/>
+      </w:r>
+      <w:r>
+        <w:rPr>
+          <w:rFonts w:ascii="TH SarabunIT๙" w:hAnsi="TH SarabunIT๙" w:cs="TH SarabunIT๙" w:hint="cs"/>
+          <w:spacing w:val="-12"/>
+          <w:sz w:val="24"/>
+          <w:szCs w:val="32"/>
+          <w:cs/>
+        </w:rPr>
+        <w:t xml:space="preserve"> ซอย</w:t>
+      </w:r>
+      <w:r>
+        <w:rPr>
+          <w:rFonts w:ascii="TH SarabunIT๙" w:hAnsi="TH SarabunIT๙" w:cs="TH SarabunIT๙" w:hint="cs"/>
+          <w:sz w:val="24"/>
+          <w:szCs w:val="32"/>
+          <w:cs/>
+        </w:rPr>
+        <w:tab/>
+      </w:r>
+      <w:r>
+        <w:rPr>
+          <w:rFonts w:ascii="TH SarabunIT๙" w:hAnsi="TH SarabunIT๙" w:cs="TH SarabunIT๙" w:hint="cs"/>
+          <w:sz w:val="24"/>
+          <w:szCs w:val="32"/>
+          <w:cs/>
+        </w:rPr>
+        <w:tab/>
+      </w:r>
+      <w:r>
+        <w:rPr>
+          <w:rFonts w:ascii="TH SarabunIT๙" w:hAnsi="TH SarabunIT๙" w:cs="TH SarabunIT๙" w:hint="cs"/>
+          <w:spacing w:val="-12"/>
+          <w:sz w:val="24"/>
+          <w:szCs w:val="32"/>
+          <w:cs/>
+        </w:rPr>
+        <w:t xml:space="preserve"> แขวงบางมด เขตทุ่งครุ กรุงเทพมหานคร</w:t>
       </w:r>
     </w:p>
     <w:p>
@@ -1902,24 +2040,16 @@
           <w:szCs w:val="32"/>
           <w:cs/>
         </w:rPr>
-        <w:t>12</w:t>
-      </w:r>
-      <w:r>
-        <w:rPr>
-          <w:rFonts w:ascii="TH SarabunIT๙" w:hAnsi="TH SarabunIT๙" w:cs="TH SarabunIT๙"/>
-          <w:sz w:val="24"/>
-          <w:szCs w:val="32"/>
-        </w:rPr>
-        <w:t>,</w:t>
-      </w:r>
-      <w:r>
-        <w:rPr>
-          <w:rFonts w:ascii="TH SarabunIT๙" w:hAnsi="TH SarabunIT๙" w:cs="TH SarabunIT๙" w:hint="cs"/>
-          <w:sz w:val="24"/>
-          <w:szCs w:val="32"/>
-          <w:cs/>
-        </w:rPr>
-        <w:t>000</w:t>
+        <w:tab/>
+      </w:r>
+      <w:r>
+        <w:rPr>
+          <w:rFonts w:ascii="TH SarabunIT๙" w:hAnsi="TH SarabunIT๙" w:cs="TH SarabunIT๙" w:hint="cs"/>
+          <w:sz w:val="24"/>
+          <w:szCs w:val="32"/>
+          <w:cs/>
+        </w:rPr>
+        <w:tab/>
       </w:r>
       <w:r>
         <w:rPr>
@@ -1955,24 +2085,16 @@
           <w:szCs w:val="32"/>
           <w:cs/>
         </w:rPr>
-        <w:t>144</w:t>
-      </w:r>
-      <w:r>
-        <w:rPr>
-          <w:rFonts w:ascii="TH SarabunIT๙" w:hAnsi="TH SarabunIT๙" w:cs="TH SarabunIT๙"/>
-          <w:sz w:val="24"/>
-          <w:szCs w:val="32"/>
-        </w:rPr>
-        <w:t>,</w:t>
-      </w:r>
-      <w:r>
-        <w:rPr>
-          <w:rFonts w:ascii="TH SarabunIT๙" w:hAnsi="TH SarabunIT๙" w:cs="TH SarabunIT๙" w:hint="cs"/>
-          <w:sz w:val="24"/>
-          <w:szCs w:val="32"/>
-          <w:cs/>
-        </w:rPr>
-        <w:t>000</w:t>
+        <w:tab/>
+      </w:r>
+      <w:r>
+        <w:rPr>
+          <w:rFonts w:ascii="TH SarabunIT๙" w:hAnsi="TH SarabunIT๙" w:cs="TH SarabunIT๙" w:hint="cs"/>
+          <w:sz w:val="24"/>
+          <w:szCs w:val="32"/>
+          <w:cs/>
+        </w:rPr>
+        <w:tab/>
       </w:r>
       <w:r>
         <w:rPr>
@@ -2295,7 +2417,7 @@
       <w:pPr>
         <w:spacing w:after="0" w:line="240" w:lineRule="auto"/>
         <w:rPr>
-          <w:rFonts w:ascii="TH SarabunIT๙" w:hAnsi="TH SarabunIT๙" w:cs="TH SarabunIT๙" w:hint="cs"/>
+          <w:rFonts w:ascii="TH SarabunIT๙" w:hAnsi="TH SarabunIT๙" w:cs="TH SarabunIT๙"/>
           <w:sz w:val="24"/>
           <w:szCs w:val="32"/>
           <w:u w:val="dotted"/>
@@ -2521,6 +2643,15 @@
         </w:rPr>
         <w:t>สามารถประกอบอาชีพเกษตรกรรมได้</w:t>
       </w:r>
+      <w:r>
+        <w:rPr>
+          <w:rFonts w:ascii="TH SarabunIT๙" w:hAnsi="TH SarabunIT๙" w:cs="TH SarabunIT๙"/>
+          <w:sz w:val="24"/>
+          <w:szCs w:val="32"/>
+          <w:u w:val="dotted"/>
+        </w:rPr>
+        <w:tab/>
+      </w:r>
     </w:p>
     <w:p>
       <w:pPr>
@@ -2632,11 +2763,23 @@
         </w:rPr>
         <w:tab/>
       </w:r>
-    </w:p>
-    <w:p>
-      <w:pPr>
-        <w:rPr>
-          <w:rFonts w:ascii="TH SarabunIT๙" w:hAnsi="TH SarabunIT๙" w:cs="TH SarabunIT๙" w:hint="cs"/>
+      <w:r>
+        <w:rPr>
+          <w:rFonts w:ascii="TH SarabunIT๙" w:hAnsi="TH SarabunIT๙" w:cs="TH SarabunIT๙" w:hint="cs"/>
+          <w:sz w:val="24"/>
+          <w:szCs w:val="32"/>
+          <w:u w:val="dotted"/>
+          <w:cs/>
+        </w:rPr>
+        <w:tab/>
+      </w:r>
+      <w:bookmarkStart w:id="0" w:name="_GoBack"/>
+      <w:bookmarkEnd w:id="0"/>
+    </w:p>
+    <w:p>
+      <w:pPr>
+        <w:rPr>
+          <w:rFonts w:ascii="TH SarabunIT๙" w:hAnsi="TH SarabunIT๙" w:cs="TH SarabunIT๙"/>
           <w:sz w:val="24"/>
           <w:szCs w:val="32"/>
         </w:rPr>
@@ -3959,29 +4102,37 @@
           <w:u w:val="dotted"/>
           <w:cs/>
         </w:rPr>
-        <w:t>รถจักรยานยนต์ เลขทะเบียน 1</w:t>
-      </w:r>
-      <w:proofErr w:type="spellStart"/>
-      <w:r>
-        <w:rPr>
-          <w:rFonts w:ascii="TH SarabunIT๙" w:hAnsi="TH SarabunIT๙" w:cs="TH SarabunIT๙" w:hint="cs"/>
-          <w:sz w:val="24"/>
-          <w:szCs w:val="32"/>
-          <w:u w:val="dotted"/>
-          <w:cs/>
-        </w:rPr>
-        <w:t>ขผ</w:t>
-      </w:r>
-      <w:proofErr w:type="spellEnd"/>
-      <w:r>
-        <w:rPr>
-          <w:rFonts w:ascii="TH SarabunIT๙" w:hAnsi="TH SarabunIT๙" w:cs="TH SarabunIT๙" w:hint="cs"/>
-          <w:sz w:val="24"/>
-          <w:szCs w:val="32"/>
-          <w:u w:val="dotted"/>
-          <w:cs/>
-        </w:rPr>
-        <w:t xml:space="preserve"> 3526 กรุงเทพมหานคร</w:t>
+        <w:t xml:space="preserve">รถจักรยานยนต์ เลขทะเบียน </w:t>
+      </w:r>
+      <w:r>
+        <w:rPr>
+          <w:rFonts w:ascii="TH SarabunIT๙" w:hAnsi="TH SarabunIT๙" w:cs="TH SarabunIT๙" w:hint="cs"/>
+          <w:sz w:val="24"/>
+          <w:szCs w:val="32"/>
+          <w:u w:val="dotted"/>
+          <w:cs/>
+        </w:rPr>
+        <w:tab/>
+      </w:r>
+      <w:r>
+        <w:rPr>
+          <w:rFonts w:ascii="TH SarabunIT๙" w:hAnsi="TH SarabunIT๙" w:cs="TH SarabunIT๙" w:hint="cs"/>
+          <w:sz w:val="24"/>
+          <w:szCs w:val="32"/>
+          <w:u w:val="dotted"/>
+          <w:cs/>
+        </w:rPr>
+        <w:tab/>
+      </w:r>
+      <w:r>
+        <w:rPr>
+          <w:rFonts w:ascii="TH SarabunIT๙" w:hAnsi="TH SarabunIT๙" w:cs="TH SarabunIT๙" w:hint="cs"/>
+          <w:sz w:val="24"/>
+          <w:szCs w:val="32"/>
+          <w:u w:val="dotted"/>
+          <w:cs/>
+        </w:rPr>
+        <w:tab/>
       </w:r>
       <w:r>
         <w:rPr>
@@ -4020,25 +4171,36 @@
           <w:u w:val="dotted"/>
           <w:cs/>
         </w:rPr>
-        <w:t>50</w:t>
+        <w:tab/>
+      </w:r>
+      <w:r>
+        <w:rPr>
+          <w:rFonts w:ascii="TH SarabunIT๙" w:hAnsi="TH SarabunIT๙" w:cs="TH SarabunIT๙" w:hint="cs"/>
+          <w:sz w:val="24"/>
+          <w:szCs w:val="32"/>
+          <w:u w:val="dotted"/>
+          <w:cs/>
+        </w:rPr>
+        <w:tab/>
+      </w:r>
+      <w:r>
+        <w:rPr>
+          <w:rFonts w:ascii="TH SarabunIT๙" w:hAnsi="TH SarabunIT๙" w:cs="TH SarabunIT๙" w:hint="cs"/>
+          <w:sz w:val="24"/>
+          <w:szCs w:val="32"/>
+          <w:u w:val="dotted"/>
+          <w:cs/>
+        </w:rPr>
+        <w:tab/>
       </w:r>
       <w:r>
         <w:rPr>
           <w:rFonts w:ascii="TH SarabunIT๙" w:hAnsi="TH SarabunIT๙" w:cs="TH SarabunIT๙"/>
-          <w:sz w:val="24"/>
-          <w:szCs w:val="32"/>
-          <w:u w:val="dotted"/>
-        </w:rPr>
-        <w:t>,</w:t>
-      </w:r>
-      <w:r>
-        <w:rPr>
-          <w:rFonts w:ascii="TH SarabunIT๙" w:hAnsi="TH SarabunIT๙" w:cs="TH SarabunIT๙"/>
           <w:sz w:val="32"/>
           <w:szCs w:val="40"/>
           <w:u w:val="dotted"/>
         </w:rPr>
-        <w:t xml:space="preserve">000 </w:t>
+        <w:t xml:space="preserve"> </w:t>
       </w:r>
       <w:r>
         <w:rPr>
@@ -4088,25 +4250,36 @@
           <w:u w:val="dotted"/>
           <w:cs/>
         </w:rPr>
-        <w:t>50</w:t>
+        <w:tab/>
+      </w:r>
+      <w:r>
+        <w:rPr>
+          <w:rFonts w:ascii="TH SarabunIT๙" w:hAnsi="TH SarabunIT๙" w:cs="TH SarabunIT๙" w:hint="cs"/>
+          <w:sz w:val="24"/>
+          <w:szCs w:val="32"/>
+          <w:u w:val="dotted"/>
+          <w:cs/>
+        </w:rPr>
+        <w:tab/>
+      </w:r>
+      <w:r>
+        <w:rPr>
+          <w:rFonts w:ascii="TH SarabunIT๙" w:hAnsi="TH SarabunIT๙" w:cs="TH SarabunIT๙" w:hint="cs"/>
+          <w:sz w:val="24"/>
+          <w:szCs w:val="32"/>
+          <w:u w:val="dotted"/>
+          <w:cs/>
+        </w:rPr>
+        <w:tab/>
       </w:r>
       <w:r>
         <w:rPr>
           <w:rFonts w:ascii="TH SarabunIT๙" w:hAnsi="TH SarabunIT๙" w:cs="TH SarabunIT๙"/>
-          <w:sz w:val="24"/>
-          <w:szCs w:val="32"/>
-          <w:u w:val="dotted"/>
-        </w:rPr>
-        <w:t>,</w:t>
-      </w:r>
-      <w:r>
-        <w:rPr>
-          <w:rFonts w:ascii="TH SarabunIT๙" w:hAnsi="TH SarabunIT๙" w:cs="TH SarabunIT๙"/>
           <w:sz w:val="32"/>
           <w:szCs w:val="40"/>
           <w:u w:val="dotted"/>
         </w:rPr>
-        <w:t xml:space="preserve">000 </w:t>
+        <w:t xml:space="preserve"> </w:t>
       </w:r>
       <w:r>
         <w:rPr>
@@ -4241,7 +4414,52 @@
           <w:szCs w:val="32"/>
           <w:cs/>
         </w:rPr>
-        <w:t>นายโฆษิต ขุนศักดิ์ เลขประจำตัวประชาชน 1-1031-00444-67-9</w:t>
+        <w:t>นาย</w:t>
+      </w:r>
+      <w:r>
+        <w:rPr>
+          <w:rFonts w:ascii="TH SarabunIT๙" w:hAnsi="TH SarabunIT๙" w:cs="TH SarabunIT๙" w:hint="cs"/>
+          <w:sz w:val="24"/>
+          <w:szCs w:val="32"/>
+          <w:cs/>
+        </w:rPr>
+        <w:tab/>
+      </w:r>
+      <w:r>
+        <w:rPr>
+          <w:rFonts w:ascii="TH SarabunIT๙" w:hAnsi="TH SarabunIT๙" w:cs="TH SarabunIT๙" w:hint="cs"/>
+          <w:sz w:val="24"/>
+          <w:szCs w:val="32"/>
+          <w:cs/>
+        </w:rPr>
+        <w:tab/>
+      </w:r>
+      <w:r>
+        <w:rPr>
+          <w:rFonts w:ascii="TH SarabunIT๙" w:hAnsi="TH SarabunIT๙" w:cs="TH SarabunIT๙" w:hint="cs"/>
+          <w:sz w:val="24"/>
+          <w:szCs w:val="32"/>
+          <w:cs/>
+        </w:rPr>
+        <w:tab/>
+      </w:r>
+      <w:r>
+        <w:rPr>
+          <w:rFonts w:ascii="TH SarabunIT๙" w:hAnsi="TH SarabunIT๙" w:cs="TH SarabunIT๙" w:hint="cs"/>
+          <w:sz w:val="24"/>
+          <w:szCs w:val="32"/>
+          <w:cs/>
+        </w:rPr>
+        <w:tab/>
+      </w:r>
+      <w:r>
+        <w:rPr>
+          <w:rFonts w:ascii="TH SarabunIT๙" w:hAnsi="TH SarabunIT๙" w:cs="TH SarabunIT๙" w:hint="cs"/>
+          <w:sz w:val="24"/>
+          <w:szCs w:val="32"/>
+          <w:cs/>
+        </w:rPr>
+        <w:t xml:space="preserve"> เลขประจำตัวประชาชน</w:t>
       </w:r>
       <w:r>
         <w:rPr>
@@ -4259,34 +4477,52 @@
           <w:szCs w:val="32"/>
           <w:cs/>
         </w:rPr>
-        <w:t>ผู้สมัครขอรับรองว่าข้อความที่ให้ไว้</w:t>
-      </w:r>
-      <w:r>
-        <w:rPr>
-          <w:rFonts w:ascii="TH SarabunIT๙" w:hAnsi="TH SarabunIT๙" w:cs="TH SarabunIT๙" w:hint="cs"/>
-          <w:sz w:val="24"/>
-          <w:szCs w:val="32"/>
-          <w:cs/>
-        </w:rPr>
-        <w:t xml:space="preserve">    </w:t>
-      </w:r>
-      <w:r>
-        <w:rPr>
-          <w:rFonts w:ascii="TH SarabunIT๙" w:hAnsi="TH SarabunIT๙" w:cs="TH SarabunIT๙" w:hint="cs"/>
-          <w:sz w:val="24"/>
-          <w:szCs w:val="32"/>
-          <w:cs/>
-        </w:rPr>
-        <w:t xml:space="preserve">ในบันทึกการสอบสวนนี้ถูกต้องกับความเป็นจริง หากเป็นข้อความอันเป็นเท็จ ข้าพเจ้าขอยอมรับผิดให้ดำเนินคดีตามกฎหมาย และยินยอมที่จะปฏิบัติตามระเบียบข้อบังคับของทางราชการที่ได้วางไว้แล้ว และจะได้กำหนดขึ้นในภายหน้าทุกประการ </w:t>
-      </w:r>
-      <w:r>
-        <w:rPr>
-          <w:rFonts w:ascii="TH SarabunIT๙" w:hAnsi="TH SarabunIT๙" w:cs="TH SarabunIT๙" w:hint="cs"/>
-          <w:sz w:val="24"/>
-          <w:szCs w:val="32"/>
-          <w:cs/>
-        </w:rPr>
-        <w:t xml:space="preserve">       </w:t>
+        <w:tab/>
+      </w:r>
+      <w:r>
+        <w:rPr>
+          <w:rFonts w:ascii="TH SarabunIT๙" w:hAnsi="TH SarabunIT๙" w:cs="TH SarabunIT๙" w:hint="cs"/>
+          <w:sz w:val="24"/>
+          <w:szCs w:val="32"/>
+          <w:cs/>
+        </w:rPr>
+        <w:tab/>
+      </w:r>
+      <w:r>
+        <w:rPr>
+          <w:rFonts w:ascii="TH SarabunIT๙" w:hAnsi="TH SarabunIT๙" w:cs="TH SarabunIT๙" w:hint="cs"/>
+          <w:sz w:val="24"/>
+          <w:szCs w:val="32"/>
+          <w:cs/>
+        </w:rPr>
+        <w:tab/>
+      </w:r>
+      <w:r>
+        <w:rPr>
+          <w:rFonts w:ascii="TH SarabunIT๙" w:hAnsi="TH SarabunIT๙" w:cs="TH SarabunIT๙" w:hint="cs"/>
+          <w:sz w:val="24"/>
+          <w:szCs w:val="32"/>
+          <w:cs/>
+        </w:rPr>
+        <w:t xml:space="preserve"> </w:t>
+      </w:r>
+      <w:r>
+        <w:rPr>
+          <w:rFonts w:ascii="TH SarabunIT๙" w:hAnsi="TH SarabunIT๙" w:cs="TH SarabunIT๙" w:hint="cs"/>
+          <w:sz w:val="24"/>
+          <w:szCs w:val="32"/>
+          <w:cs/>
+        </w:rPr>
+        <w:t>ผู้สมัครขอรับรองว่าข้อความที่ให้ไว้ในบันทึกการสอบสวนนี้ถูกต้องกับความเป็นจริง หากเป็นข้อความอันเป็นเท็จ ข้าพเจ้าขอยอมรับผิดให้ดำเนินคดีตามกฎหมาย และยินยอมที่จะปฏิบัติตามระเบียบข้อบังคับของทางราชการที่ได้วางไว้แล้ว และจะได้กำหนดขึ้นในภายหน้าทุกประการ</w:t>
+      </w:r>
+      <w:r>
+        <w:rPr>
+          <w:rFonts w:ascii="TH SarabunIT๙" w:hAnsi="TH SarabunIT๙" w:cs="TH SarabunIT๙" w:hint="cs"/>
+          <w:sz w:val="24"/>
+          <w:szCs w:val="32"/>
+          <w:cs/>
+        </w:rPr>
+        <w:t xml:space="preserve"> </w:t>
       </w:r>
       <w:r>
         <w:rPr>
@@ -4321,7 +4557,7 @@
         <w:spacing w:after="0" w:line="240" w:lineRule="auto"/>
         <w:jc w:val="thaiDistribute"/>
         <w:rPr>
-          <w:rFonts w:ascii="TH SarabunIT๙" w:hAnsi="TH SarabunIT๙" w:cs="TH SarabunIT๙" w:hint="cs"/>
+          <w:rFonts w:ascii="TH SarabunIT๙" w:hAnsi="TH SarabunIT๙" w:cs="TH SarabunIT๙"/>
           <w:sz w:val="24"/>
           <w:szCs w:val="32"/>
         </w:rPr>
@@ -4550,7 +4786,25 @@
           <w:szCs w:val="32"/>
           <w:cs/>
         </w:rPr>
-        <w:t>นายโฆษิต ขุนศักดิ์</w:t>
+        <w:tab/>
+      </w:r>
+      <w:r>
+        <w:rPr>
+          <w:rFonts w:ascii="TH SarabunIT๙" w:hAnsi="TH SarabunIT๙" w:cs="TH SarabunIT๙" w:hint="cs"/>
+          <w:sz w:val="24"/>
+          <w:szCs w:val="32"/>
+          <w:cs/>
+        </w:rPr>
+        <w:tab/>
+      </w:r>
+      <w:r>
+        <w:rPr>
+          <w:rFonts w:ascii="TH SarabunIT๙" w:hAnsi="TH SarabunIT๙" w:cs="TH SarabunIT๙" w:hint="cs"/>
+          <w:sz w:val="24"/>
+          <w:szCs w:val="32"/>
+          <w:cs/>
+        </w:rPr>
+        <w:tab/>
       </w:r>
       <w:r>
         <w:rPr>
@@ -4614,52 +4868,42 @@
           <w:szCs w:val="32"/>
           <w:cs/>
         </w:rPr>
-        <w:t xml:space="preserve">   (</w:t>
-      </w:r>
-      <w:r>
-        <w:rPr>
-          <w:rFonts w:ascii="TH SarabunIT๙" w:hAnsi="TH SarabunIT๙" w:cs="TH SarabunIT๙" w:hint="cs"/>
-          <w:sz w:val="24"/>
-          <w:szCs w:val="32"/>
-          <w:cs/>
-        </w:rPr>
-        <w:tab/>
-      </w:r>
-      <w:r>
-        <w:rPr>
-          <w:rFonts w:ascii="TH SarabunIT๙" w:hAnsi="TH SarabunIT๙" w:cs="TH SarabunIT๙" w:hint="cs"/>
-          <w:sz w:val="24"/>
-          <w:szCs w:val="32"/>
-          <w:cs/>
-        </w:rPr>
-        <w:tab/>
-      </w:r>
-      <w:r>
-        <w:rPr>
-          <w:rFonts w:ascii="TH SarabunIT๙" w:hAnsi="TH SarabunIT๙" w:cs="TH SarabunIT๙" w:hint="cs"/>
-          <w:sz w:val="24"/>
-          <w:szCs w:val="32"/>
-          <w:cs/>
-        </w:rPr>
-        <w:tab/>
-      </w:r>
-      <w:r>
-        <w:rPr>
-          <w:rFonts w:ascii="TH SarabunIT๙" w:hAnsi="TH SarabunIT๙" w:cs="TH SarabunIT๙" w:hint="cs"/>
-          <w:sz w:val="24"/>
-          <w:szCs w:val="32"/>
-          <w:cs/>
-        </w:rPr>
-        <w:tab/>
-      </w:r>
-      <w:r>
-        <w:rPr>
-          <w:rFonts w:ascii="TH SarabunIT๙" w:hAnsi="TH SarabunIT๙" w:cs="TH SarabunIT๙" w:hint="cs"/>
-          <w:sz w:val="24"/>
-          <w:szCs w:val="32"/>
-          <w:cs/>
-        </w:rPr>
-        <w:tab/>
+        <w:t>(</w:t>
+      </w:r>
+      <w:r>
+        <w:rPr>
+          <w:rFonts w:ascii="TH SarabunIT๙" w:hAnsi="TH SarabunIT๙" w:cs="TH SarabunIT๙" w:hint="cs"/>
+          <w:sz w:val="24"/>
+          <w:szCs w:val="32"/>
+          <w:cs/>
+        </w:rPr>
+        <w:tab/>
+      </w:r>
+      <w:r>
+        <w:rPr>
+          <w:rFonts w:ascii="TH SarabunIT๙" w:hAnsi="TH SarabunIT๙" w:cs="TH SarabunIT๙" w:hint="cs"/>
+          <w:sz w:val="24"/>
+          <w:szCs w:val="32"/>
+          <w:cs/>
+        </w:rPr>
+        <w:tab/>
+      </w:r>
+      <w:r>
+        <w:rPr>
+          <w:rFonts w:ascii="TH SarabunIT๙" w:hAnsi="TH SarabunIT๙" w:cs="TH SarabunIT๙" w:hint="cs"/>
+          <w:sz w:val="24"/>
+          <w:szCs w:val="32"/>
+          <w:cs/>
+        </w:rPr>
+        <w:tab/>
+      </w:r>
+      <w:r>
+        <w:rPr>
+          <w:rFonts w:ascii="TH SarabunIT๙" w:hAnsi="TH SarabunIT๙" w:cs="TH SarabunIT๙" w:hint="cs"/>
+          <w:sz w:val="24"/>
+          <w:szCs w:val="32"/>
+          <w:cs/>
+        </w:rPr>
         <w:t>)</w:t>
       </w:r>
     </w:p>
@@ -4897,7 +5141,25 @@
           <w:szCs w:val="32"/>
           <w:cs/>
         </w:rPr>
-        <w:t>นางอัจฉรา ขุนศักดิ์</w:t>
+        <w:tab/>
+      </w:r>
+      <w:r>
+        <w:rPr>
+          <w:rFonts w:ascii="TH SarabunIT๙" w:hAnsi="TH SarabunIT๙" w:cs="TH SarabunIT๙" w:hint="cs"/>
+          <w:sz w:val="24"/>
+          <w:szCs w:val="32"/>
+          <w:cs/>
+        </w:rPr>
+        <w:tab/>
+      </w:r>
+      <w:r>
+        <w:rPr>
+          <w:rFonts w:ascii="TH SarabunIT๙" w:hAnsi="TH SarabunIT๙" w:cs="TH SarabunIT๙" w:hint="cs"/>
+          <w:sz w:val="24"/>
+          <w:szCs w:val="32"/>
+          <w:cs/>
+        </w:rPr>
+        <w:tab/>
       </w:r>
       <w:r>
         <w:rPr>
@@ -4954,8 +5216,6 @@
         </w:rPr>
         <w:tab/>
       </w:r>
-      <w:bookmarkStart w:id="0" w:name="_GoBack"/>
-      <w:bookmarkEnd w:id="0"/>
       <w:r>
         <w:rPr>
           <w:rFonts w:ascii="TH SarabunIT๙" w:hAnsi="TH SarabunIT๙" w:cs="TH SarabunIT๙" w:hint="cs"/>
@@ -4964,24 +5224,6 @@
           <w:cs/>
         </w:rPr>
         <w:t xml:space="preserve"> (</w:t>
-      </w:r>
-      <w:r>
-        <w:rPr>
-          <w:rFonts w:ascii="TH SarabunIT๙" w:hAnsi="TH SarabunIT๙" w:cs="TH SarabunIT๙" w:hint="cs"/>
-          <w:sz w:val="24"/>
-          <w:szCs w:val="32"/>
-          <w:cs/>
-        </w:rPr>
-        <w:tab/>
-      </w:r>
-      <w:r>
-        <w:rPr>
-          <w:rFonts w:ascii="TH SarabunIT๙" w:hAnsi="TH SarabunIT๙" w:cs="TH SarabunIT๙" w:hint="cs"/>
-          <w:sz w:val="24"/>
-          <w:szCs w:val="32"/>
-          <w:cs/>
-        </w:rPr>
-        <w:tab/>
       </w:r>
       <w:r>
         <w:rPr>
@@ -5157,7 +5399,6 @@
         </w:rPr>
         <w:t xml:space="preserve"> </w:t>
       </w:r>
-      <w:proofErr w:type="spellStart"/>
       <w:r>
         <w:rPr>
           <w:rFonts w:ascii="TH SarabunIT๙" w:eastAsia="Cordia New" w:hAnsi="TH SarabunIT๙" w:cs="TH SarabunIT๙"/>
@@ -5167,7 +5408,6 @@
         </w:rPr>
         <w:t>กท</w:t>
       </w:r>
-      <w:proofErr w:type="spellEnd"/>
       <w:r>
         <w:rPr>
           <w:rFonts w:ascii="TH SarabunIT๙" w:eastAsia="Cordia New" w:hAnsi="TH SarabunIT๙" w:cs="TH SarabunIT๙" w:hint="cs"/>
@@ -7440,7 +7680,7 @@
 </file>
 
 <file path=customXml/itemProps1.xml><?xml version="1.0" encoding="utf-8"?>
-<ds:datastoreItem xmlns:ds="http://schemas.openxmlformats.org/officeDocument/2006/customXml" ds:itemID="{16FDCE4F-95B2-4B45-A39E-045650B1F35C}">
+<ds:datastoreItem xmlns:ds="http://schemas.openxmlformats.org/officeDocument/2006/customXml" ds:itemID="{C96D916C-0EA0-4127-95F6-B7F5DA27E9A7}">
   <ds:schemaRefs>
     <ds:schemaRef ds:uri="http://schemas.openxmlformats.org/officeDocument/2006/bibliography"/>
   </ds:schemaRefs>
